--- a/documentation/Criteria C.docx
+++ b/documentation/Criteria C.docx
@@ -1147,7 +1147,7 @@
 
 <file path=customXML/item1.xml><?xml version="1.0" encoding="utf-8"?>
 <go:gDocsCustomXmlDataStorage xmlns:go="http://customooxmlschemas.google.com/" xmlns:r="http://schemas.openxmlformats.org/officeDocument/2006/relationships" uri="GoogleDocsCustomDataVersion2">
-  <go:docsCustomData xmlns:go="http://customooxmlschemas.google.com/" roundtripDataSignature="AMtx7mj1dSMYOYf8Bxpvm5tJZJA8K+FOgg==">CgMxLjA4AHIhMUk5aTlMYW5UWWlwemd0QnFJX1JSTXp0ajVNbjRTbTY0</go:docsCustomData>
+  <go:docsCustomData xmlns:go="http://customooxmlschemas.google.com/" roundtripDataSignature="AMtx7mji3/RAp3FcLJVo7yYiCFCXnD5Y7Q==">CgMxLjA4AHIhMS10VVQweXRSdWhWVUc4cTNwUEZUNWVDT1E5MXYyNkFy</go:docsCustomData>
 </go:gDocsCustomXmlDataStorage>
 </file>
 

--- a/documentation/Criteria C.docx
+++ b/documentation/Criteria C.docx
@@ -1147,7 +1147,7 @@
 
 <file path=customXML/item1.xml><?xml version="1.0" encoding="utf-8"?>
 <go:gDocsCustomXmlDataStorage xmlns:go="http://customooxmlschemas.google.com/" xmlns:r="http://schemas.openxmlformats.org/officeDocument/2006/relationships" uri="GoogleDocsCustomDataVersion2">
-  <go:docsCustomData xmlns:go="http://customooxmlschemas.google.com/" roundtripDataSignature="AMtx7mji3/RAp3FcLJVo7yYiCFCXnD5Y7Q==">CgMxLjA4AHIhMS10VVQweXRSdWhWVUc4cTNwUEZUNWVDT1E5MXYyNkFy</go:docsCustomData>
+  <go:docsCustomData xmlns:go="http://customooxmlschemas.google.com/" roundtripDataSignature="AMtx7mjFg2SvV0am0XBH693bJvv0BNfm5g==">CgMxLjA4AHIhMXoxcGg2U1RxSzA0cFJXUFhXSlR3VzRRbENybnlQTVlJ</go:docsCustomData>
 </go:gDocsCustomXmlDataStorage>
 </file>
 

--- a/documentation/Criteria C.docx
+++ b/documentation/Criteria C.docx
@@ -1,324 +1,532 @@
 
 <file path=word/document.xml><?xml version="1.0" encoding="utf-8"?>
-<w:document xmlns:mc="http://schemas.openxmlformats.org/markup-compatibility/2006" xmlns:o="urn:schemas-microsoft-com:office:office" xmlns:r="http://schemas.openxmlformats.org/officeDocument/2006/relationships" xmlns:m="http://schemas.openxmlformats.org/officeDocument/2006/math" xmlns:v="urn:schemas-microsoft-com:vml" xmlns:wp="http://schemas.openxmlformats.org/drawingml/2006/wordprocessingDrawing" xmlns:w10="urn:schemas-microsoft-com:office:word" xmlns:w="http://schemas.openxmlformats.org/wordprocessingml/2006/main" xmlns:wne="http://schemas.microsoft.com/office/word/2006/wordml" xmlns:sl="http://schemas.openxmlformats.org/schemaLibrary/2006/main" xmlns:a="http://schemas.openxmlformats.org/drawingml/2006/main" xmlns:pic="http://schemas.openxmlformats.org/drawingml/2006/picture" xmlns:c="http://schemas.openxmlformats.org/drawingml/2006/chart" xmlns:lc="http://schemas.openxmlformats.org/drawingml/2006/lockedCanvas" xmlns:dgm="http://schemas.openxmlformats.org/drawingml/2006/diagram" xmlns:wps="http://schemas.microsoft.com/office/word/2010/wordprocessingShape" xmlns:wpg="http://schemas.microsoft.com/office/word/2010/wordprocessingGroup" xmlns:w14="http://schemas.microsoft.com/office/word/2010/wordml" xmlns:w15="http://schemas.microsoft.com/office/word/2012/wordml" xmlns:w16="http://schemas.microsoft.com/office/word/2018/wordml" xmlns:w16cex="http://schemas.microsoft.com/office/word/2018/wordml/cex" xmlns:w16cid="http://schemas.microsoft.com/office/word/2016/wordml/cid" xmlns="http://schemas.microsoft.com/office/tasks/2019/documenttasks" xmlns:cr="http://schemas.microsoft.com/office/comments/2020/reactions">
+<w:document xmlns:wpc="http://schemas.microsoft.com/office/word/2010/wordprocessingCanvas" xmlns:cx="http://schemas.microsoft.com/office/drawing/2014/chartex" xmlns:cx1="http://schemas.microsoft.com/office/drawing/2015/9/8/chartex" xmlns:cx2="http://schemas.microsoft.com/office/drawing/2015/10/21/chartex" xmlns:cx3="http://schemas.microsoft.com/office/drawing/2016/5/9/chartex" xmlns:cx4="http://schemas.microsoft.com/office/drawing/2016/5/10/chartex" xmlns:cx5="http://schemas.microsoft.com/office/drawing/2016/5/11/chartex" xmlns:cx6="http://schemas.microsoft.com/office/drawing/2016/5/12/chartex" xmlns:cx7="http://schemas.microsoft.com/office/drawing/2016/5/13/chartex" xmlns:cx8="http://schemas.microsoft.com/office/drawing/2016/5/14/chartex" xmlns:mc="http://schemas.openxmlformats.org/markup-compatibility/2006" xmlns:aink="http://schemas.microsoft.com/office/drawing/2016/ink" xmlns:am3d="http://schemas.microsoft.com/office/drawing/2017/model3d" xmlns:o="urn:schemas-microsoft-com:office:office" xmlns:oel="http://schemas.microsoft.com/office/2019/extlst" xmlns:r="http://schemas.openxmlformats.org/officeDocument/2006/relationships" xmlns:m="http://schemas.openxmlformats.org/officeDocument/2006/math" xmlns:v="urn:schemas-microsoft-com:vml" xmlns:wp14="http://schemas.microsoft.com/office/word/2010/wordprocessingDrawing" xmlns:wp="http://schemas.openxmlformats.org/drawingml/2006/wordprocessingDrawing" xmlns:w10="urn:schemas-microsoft-com:office:word" xmlns:w="http://schemas.openxmlformats.org/wordprocessingml/2006/main" xmlns:w14="http://schemas.microsoft.com/office/word/2010/wordml" xmlns:w15="http://schemas.microsoft.com/office/word/2012/wordml" xmlns:w16cex="http://schemas.microsoft.com/office/word/2018/wordml/cex" xmlns:w16cid="http://schemas.microsoft.com/office/word/2016/wordml/cid" xmlns:w16="http://schemas.microsoft.com/office/word/2018/wordml" xmlns:w16du="http://schemas.microsoft.com/office/word/2023/wordml/word16du" xmlns:w16sdtdh="http://schemas.microsoft.com/office/word/2020/wordml/sdtdatahash" xmlns:w16sdtfl="http://schemas.microsoft.com/office/word/2024/wordml/sdtformatlock" xmlns:w16se="http://schemas.microsoft.com/office/word/2015/wordml/symex" xmlns:wpg="http://schemas.microsoft.com/office/word/2010/wordprocessingGroup" xmlns:wpi="http://schemas.microsoft.com/office/word/2010/wordprocessingInk" xmlns:wne="http://schemas.microsoft.com/office/word/2006/wordml" xmlns:wps="http://schemas.microsoft.com/office/word/2010/wordprocessingShape" mc:Ignorable="w14 w15 w16se w16cid w16 w16cex w16sdtdh w16sdtfl w16du wp14">
   <w:body>
     <w:p>
       <w:pPr>
-        <w:pStyle w:val="Title"/>
+        <w:pStyle w:val="Ttulo"/>
         <w:jc w:val="right"/>
-        <w:rPr/>
       </w:pPr>
       <w:r>
-        <w:rPr>
-          <w:rtl w:val="0"/>
-        </w:rPr>
-        <w:t xml:space="preserve">Criteria C Development</w:t>
-      </w:r>
-    </w:p>
-    <w:p>
-      <w:pPr>
-        <w:rPr/>
-      </w:pPr>
-      <w:r>
-        <w:rPr>
-          <w:rtl w:val="0"/>
-        </w:rPr>
-      </w:r>
-    </w:p>
-    <w:p>
-      <w:pPr>
-        <w:rPr/>
-      </w:pPr>
-      <w:r>
-        <w:rPr>
-          <w:rtl w:val="0"/>
-        </w:rPr>
-        <w:t xml:space="preserve">Data structure: arrays, collections… justify choice</w:t>
-      </w:r>
-    </w:p>
-    <w:p>
-      <w:pPr>
-        <w:rPr/>
-      </w:pPr>
-      <w:r>
-        <w:rPr>
-          <w:rtl w:val="0"/>
-        </w:rPr>
-        <w:t xml:space="preserve">Algorithmic: flag, accumulator, early break or return, iteration and conditions</w:t>
-      </w:r>
-    </w:p>
-    <w:p>
-      <w:pPr>
-        <w:rPr/>
-      </w:pPr>
-      <w:r>
-        <w:rPr>
-          <w:rtl w:val="0"/>
-        </w:rPr>
-        <w:t xml:space="preserve">OOP: abstraction, polymorphism,inheritace,encapsulation</w:t>
-      </w:r>
-    </w:p>
-    <w:p>
-      <w:pPr>
-        <w:rPr/>
-      </w:pPr>
-      <w:r>
-        <w:rPr>
-          <w:rtl w:val="0"/>
-        </w:rPr>
-        <w:t xml:space="preserve">Concurrency</w:t>
-      </w:r>
-    </w:p>
-    <w:p>
-      <w:pPr>
-        <w:rPr/>
-      </w:pPr>
-      <w:r>
-        <w:rPr>
-          <w:rtl w:val="0"/>
-        </w:rPr>
-        <w:t xml:space="preserve">Listener/event</w:t>
-      </w:r>
-    </w:p>
-    <w:p>
-      <w:pPr>
-        <w:rPr/>
-      </w:pPr>
-      <w:r>
-        <w:rPr>
-          <w:rtl w:val="0"/>
-        </w:rPr>
-        <w:t xml:space="preserve">Modularity package, library, modules</w:t>
-      </w:r>
-    </w:p>
-    <w:p>
-      <w:pPr>
-        <w:rPr/>
-      </w:pPr>
-      <w:r>
-        <w:rPr>
-          <w:rtl w:val="0"/>
-        </w:rPr>
-        <w:t xml:space="preserve">Test: integration, unit</w:t>
-      </w:r>
-    </w:p>
-    <w:p>
-      <w:pPr>
-        <w:rPr/>
-      </w:pPr>
-      <w:r>
-        <w:rPr>
-          <w:rtl w:val="0"/>
-        </w:rPr>
-        <w:t xml:space="preserve">Maintenance</w:t>
-      </w:r>
-    </w:p>
-    <w:p>
-      <w:pPr>
-        <w:rPr/>
-      </w:pPr>
-      <w:r>
-        <w:rPr>
-          <w:rtl w:val="0"/>
-        </w:rPr>
-        <w:t xml:space="preserve">Readibility</w:t>
-      </w:r>
-    </w:p>
-    <w:p>
-      <w:pPr>
-        <w:rPr/>
-      </w:pPr>
-      <w:r>
-        <w:rPr>
-          <w:rtl w:val="0"/>
-        </w:rPr>
-        <w:t xml:space="preserve">Performance</w:t>
-      </w:r>
-    </w:p>
-    <w:p>
-      <w:pPr>
-        <w:rPr/>
-      </w:pPr>
-      <w:r>
-        <w:rPr>
-          <w:rtl w:val="0"/>
-        </w:rPr>
-        <w:t xml:space="preserve">Scope and lifetime</w:t>
-      </w:r>
-    </w:p>
-    <w:p>
-      <w:pPr>
-        <w:rPr/>
-      </w:pPr>
-      <w:r>
-        <w:rPr>
-          <w:rtl w:val="0"/>
-        </w:rPr>
-        <w:t xml:space="preserve">Private, public , protected</w:t>
-      </w:r>
-    </w:p>
-    <w:p>
-      <w:pPr>
-        <w:rPr/>
-      </w:pPr>
-      <w:r>
-        <w:rPr>
-          <w:rtl w:val="0"/>
-        </w:rPr>
-        <w:t xml:space="preserve">Static, constant, immutable</w:t>
-      </w:r>
-    </w:p>
-    <w:p>
-      <w:pPr>
-        <w:rPr/>
-      </w:pPr>
-      <w:r>
-        <w:rPr>
-          <w:rtl w:val="0"/>
-        </w:rPr>
-        <w:t xml:space="preserve">DB transaction, SQL, connection , list as return queries, insert/retrieve</w:t>
-      </w:r>
-    </w:p>
+        <w:t>Criteria C Development</w:t>
+      </w:r>
+    </w:p>
+    <w:p/>
+    <w:p>
+      <w:r>
+        <w:t xml:space="preserve">Data structure: arrays, collections… </w:t>
+      </w:r>
+      <w:r>
+        <w:t>justify choice</w:t>
+      </w:r>
+    </w:p>
+    <w:p>
+      <w:r>
+        <w:t>Algorithmic: flag, accumulator, early break o</w:t>
+      </w:r>
+      <w:r>
+        <w:t>r return, iteration and conditions</w:t>
+      </w:r>
+    </w:p>
+    <w:p>
+      <w:r>
+        <w:t xml:space="preserve">OOP: abstraction, </w:t>
+      </w:r>
+      <w:proofErr w:type="spellStart"/>
+      <w:proofErr w:type="gramStart"/>
+      <w:r>
+        <w:t>polymorphism,inheritace</w:t>
+      </w:r>
+      <w:proofErr w:type="gramEnd"/>
+      <w:r>
+        <w:t>,encapsulation</w:t>
+      </w:r>
+      <w:proofErr w:type="spellEnd"/>
+    </w:p>
+    <w:p>
+      <w:r>
+        <w:t>Concurrency</w:t>
+      </w:r>
+    </w:p>
+    <w:p>
+      <w:r>
+        <w:t>Listener/event</w:t>
+      </w:r>
+    </w:p>
+    <w:p>
+      <w:r>
+        <w:t>Modularity package, library, modules</w:t>
+      </w:r>
+    </w:p>
+    <w:p>
+      <w:r>
+        <w:t>Test: integration, unit</w:t>
+      </w:r>
+    </w:p>
+    <w:p>
+      <w:r>
+        <w:t>Maintenance</w:t>
+      </w:r>
+    </w:p>
+    <w:p>
+      <w:proofErr w:type="spellStart"/>
+      <w:r>
+        <w:t>Readibility</w:t>
+      </w:r>
+      <w:proofErr w:type="spellEnd"/>
+    </w:p>
+    <w:p>
+      <w:r>
+        <w:t>Performance</w:t>
+      </w:r>
+    </w:p>
+    <w:p>
+      <w:r>
+        <w:t>Scope and lifetime</w:t>
+      </w:r>
+    </w:p>
+    <w:p>
+      <w:r>
+        <w:t xml:space="preserve">Private, </w:t>
+      </w:r>
+      <w:proofErr w:type="gramStart"/>
+      <w:r>
+        <w:t>public ,</w:t>
+      </w:r>
+      <w:proofErr w:type="gramEnd"/>
+      <w:r>
+        <w:t xml:space="preserve"> protected</w:t>
+      </w:r>
+    </w:p>
+    <w:p>
+      <w:r>
+        <w:t>Static, constant, immutable</w:t>
+      </w:r>
+    </w:p>
+    <w:p>
+      <w:r>
+        <w:t xml:space="preserve">DB transaction, SQL, </w:t>
+      </w:r>
+      <w:proofErr w:type="gramStart"/>
+      <w:r>
+        <w:t>connection ,</w:t>
+      </w:r>
+      <w:proofErr w:type="gramEnd"/>
+      <w:r>
+        <w:t xml:space="preserve"> list as return queries, insert/retrieve</w:t>
+      </w:r>
+    </w:p>
+    <w:p/>
     <w:sectPr>
-      <w:pgSz w:h="16838" w:w="11906" w:orient="portrait"/>
-      <w:pgMar w:bottom="1417" w:top="1417" w:left="1701" w:right="1701" w:header="708" w:footer="708"/>
-      <w:pgNumType w:start="1"/>
+      <w:pgSz w:w="11906" w:h="16838"/>
+      <w:pgMar w:top="1417" w:right="1701" w:bottom="1417" w:left="1701" w:header="708" w:footer="708" w:gutter="0"/>
+      <w:cols w:space="708"/>
+      <w:docGrid w:linePitch="360"/>
     </w:sectPr>
   </w:body>
 </w:document>
 </file>
 
-<file path=word/numbering.xml><?xml version="1.0" encoding="utf-8"?>
-<w:numbering xmlns:mc="http://schemas.openxmlformats.org/markup-compatibility/2006" xmlns:o="urn:schemas-microsoft-com:office:office" xmlns:r="http://schemas.openxmlformats.org/officeDocument/2006/relationships" xmlns:m="http://schemas.openxmlformats.org/officeDocument/2006/math" xmlns:v="urn:schemas-microsoft-com:vml" xmlns:wp="http://schemas.openxmlformats.org/drawingml/2006/wordprocessingDrawing" xmlns:w10="urn:schemas-microsoft-com:office:word" xmlns:w="http://schemas.openxmlformats.org/wordprocessingml/2006/main" xmlns:wne="http://schemas.microsoft.com/office/word/2006/wordml" xmlns:sl="http://schemas.openxmlformats.org/schemaLibrary/2006/main" xmlns:a="http://schemas.openxmlformats.org/drawingml/2006/main" xmlns:pic="http://schemas.openxmlformats.org/drawingml/2006/picture" xmlns:c="http://schemas.openxmlformats.org/drawingml/2006/chart" xmlns:lc="http://schemas.openxmlformats.org/drawingml/2006/lockedCanvas" xmlns:dgm="http://schemas.openxmlformats.org/drawingml/2006/diagram" xmlns:wps="http://schemas.microsoft.com/office/word/2010/wordprocessingShape" xmlns:wpg="http://schemas.microsoft.com/office/word/2010/wordprocessingGroup" xmlns:w14="http://schemas.microsoft.com/office/word/2010/wordml" xmlns:w15="http://schemas.microsoft.com/office/word/2012/wordml" xmlns:w16="http://schemas.microsoft.com/office/word/2018/wordml" xmlns:w16cex="http://schemas.microsoft.com/office/word/2018/wordml/cex" xmlns:w16cid="http://schemas.microsoft.com/office/word/2016/wordml/cid" xmlns="http://schemas.microsoft.com/office/tasks/2019/documenttasks" xmlns:cr="http://schemas.microsoft.com/office/comments/2020/reactions"/>
-</file>
-
 <file path=word/styles.xml><?xml version="1.0" encoding="utf-8"?>
-<w:styles xmlns:mc="http://schemas.openxmlformats.org/markup-compatibility/2006" xmlns:o="urn:schemas-microsoft-com:office:office" xmlns:r="http://schemas.openxmlformats.org/officeDocument/2006/relationships" xmlns:m="http://schemas.openxmlformats.org/officeDocument/2006/math" xmlns:v="urn:schemas-microsoft-com:vml" xmlns:wp="http://schemas.openxmlformats.org/drawingml/2006/wordprocessingDrawing" xmlns:w10="urn:schemas-microsoft-com:office:word" xmlns:w="http://schemas.openxmlformats.org/wordprocessingml/2006/main" xmlns:wne="http://schemas.microsoft.com/office/word/2006/wordml" xmlns:sl="http://schemas.openxmlformats.org/schemaLibrary/2006/main" xmlns:a="http://schemas.openxmlformats.org/drawingml/2006/main" xmlns:pic="http://schemas.openxmlformats.org/drawingml/2006/picture" xmlns:c="http://schemas.openxmlformats.org/drawingml/2006/chart" xmlns:lc="http://schemas.openxmlformats.org/drawingml/2006/lockedCanvas" xmlns:dgm="http://schemas.openxmlformats.org/drawingml/2006/diagram" xmlns:wps="http://schemas.microsoft.com/office/word/2010/wordprocessingShape" xmlns:wpg="http://schemas.microsoft.com/office/word/2010/wordprocessingGroup" xmlns:w14="http://schemas.microsoft.com/office/word/2010/wordml" xmlns:w15="http://schemas.microsoft.com/office/word/2012/wordml" xmlns:w16="http://schemas.microsoft.com/office/word/2018/wordml" xmlns:w16cex="http://schemas.microsoft.com/office/word/2018/wordml/cex" xmlns:w16cid="http://schemas.microsoft.com/office/word/2016/wordml/cid" xmlns="http://schemas.microsoft.com/office/tasks/2019/documenttasks" xmlns:cr="http://schemas.microsoft.com/office/comments/2020/reactions">
+<w:styles xmlns:mc="http://schemas.openxmlformats.org/markup-compatibility/2006" xmlns:r="http://schemas.openxmlformats.org/officeDocument/2006/relationships" xmlns:w="http://schemas.openxmlformats.org/wordprocessingml/2006/main" xmlns:w14="http://schemas.microsoft.com/office/word/2010/wordml" xmlns:w15="http://schemas.microsoft.com/office/word/2012/wordml" xmlns:w16cex="http://schemas.microsoft.com/office/word/2018/wordml/cex" xmlns:w16cid="http://schemas.microsoft.com/office/word/2016/wordml/cid" xmlns:w16="http://schemas.microsoft.com/office/word/2018/wordml" xmlns:w16du="http://schemas.microsoft.com/office/word/2023/wordml/word16du" xmlns:w16sdtdh="http://schemas.microsoft.com/office/word/2020/wordml/sdtdatahash" xmlns:w16sdtfl="http://schemas.microsoft.com/office/word/2024/wordml/sdtformatlock" xmlns:w16se="http://schemas.microsoft.com/office/word/2015/wordml/symex" mc:Ignorable="w14 w15 w16se w16cid w16 w16cex w16sdtdh w16sdtfl w16du">
   <w:docDefaults>
     <w:rPrDefault>
       <w:rPr>
-        <w:rFonts w:ascii="Aptos" w:cs="Aptos" w:eastAsia="Aptos" w:hAnsi="Aptos"/>
+        <w:rFonts w:asciiTheme="minorHAnsi" w:eastAsiaTheme="minorHAnsi" w:hAnsiTheme="minorHAnsi" w:cstheme="minorBidi"/>
+        <w:kern w:val="2"/>
         <w:sz w:val="24"/>
         <w:szCs w:val="24"/>
-        <w:lang w:val="en-US"/>
+        <w:lang w:val="en-US" w:eastAsia="en-US" w:bidi="ar-SA"/>
+        <w14:ligatures w14:val="standardContextual"/>
       </w:rPr>
     </w:rPrDefault>
     <w:pPrDefault>
       <w:pPr>
-        <w:spacing w:after="160" w:line="278.00000000000006" w:lineRule="auto"/>
+        <w:spacing w:after="160" w:line="278" w:lineRule="auto"/>
       </w:pPr>
     </w:pPrDefault>
   </w:docDefaults>
-  <w:style w:type="paragraph" w:styleId="Normal" w:default="1">
-    <w:name w:val="normal"/>
-  </w:style>
-  <w:style w:type="table" w:styleId="TableNormal" w:default="1">
-    <w:name w:val="Table Normal"/>
-  </w:style>
-  <w:style w:type="paragraph" w:styleId="Heading1">
-    <w:name w:val="heading 1"/>
-    <w:basedOn w:val="Normal"/>
-    <w:next w:val="Normal"/>
-    <w:pPr>
-      <w:keepNext w:val="1"/>
-      <w:keepLines w:val="1"/>
-      <w:spacing w:after="80" w:before="360" w:lineRule="auto"/>
-    </w:pPr>
-    <w:rPr>
-      <w:rFonts w:ascii="Play" w:cs="Play" w:eastAsia="Play" w:hAnsi="Play"/>
-      <w:color w:val="0f4761"/>
-      <w:sz w:val="40"/>
-      <w:szCs w:val="40"/>
-    </w:rPr>
-  </w:style>
-  <w:style w:type="paragraph" w:styleId="Heading2">
-    <w:name w:val="heading 2"/>
-    <w:basedOn w:val="Normal"/>
-    <w:next w:val="Normal"/>
-    <w:pPr>
-      <w:keepNext w:val="1"/>
-      <w:keepLines w:val="1"/>
-      <w:spacing w:after="80" w:before="160" w:lineRule="auto"/>
-    </w:pPr>
-    <w:rPr>
-      <w:rFonts w:ascii="Play" w:cs="Play" w:eastAsia="Play" w:hAnsi="Play"/>
-      <w:color w:val="0f4761"/>
-      <w:sz w:val="32"/>
-      <w:szCs w:val="32"/>
-    </w:rPr>
-  </w:style>
-  <w:style w:type="paragraph" w:styleId="Heading3">
-    <w:name w:val="heading 3"/>
-    <w:basedOn w:val="Normal"/>
-    <w:next w:val="Normal"/>
-    <w:pPr>
-      <w:keepNext w:val="1"/>
-      <w:keepLines w:val="1"/>
-      <w:spacing w:after="80" w:before="160" w:lineRule="auto"/>
-    </w:pPr>
-    <w:rPr>
-      <w:color w:val="0f4761"/>
-      <w:sz w:val="28"/>
-      <w:szCs w:val="28"/>
-    </w:rPr>
-  </w:style>
-  <w:style w:type="paragraph" w:styleId="Heading4">
-    <w:name w:val="heading 4"/>
-    <w:basedOn w:val="Normal"/>
-    <w:next w:val="Normal"/>
-    <w:pPr>
-      <w:keepNext w:val="1"/>
-      <w:keepLines w:val="1"/>
-      <w:spacing w:after="40" w:before="80" w:lineRule="auto"/>
-    </w:pPr>
-    <w:rPr>
-      <w:i w:val="1"/>
-      <w:color w:val="0f4761"/>
-    </w:rPr>
-  </w:style>
-  <w:style w:type="paragraph" w:styleId="Heading5">
-    <w:name w:val="heading 5"/>
-    <w:basedOn w:val="Normal"/>
-    <w:next w:val="Normal"/>
-    <w:pPr>
-      <w:keepNext w:val="1"/>
-      <w:keepLines w:val="1"/>
-      <w:spacing w:after="40" w:before="80" w:lineRule="auto"/>
-    </w:pPr>
-    <w:rPr>
-      <w:color w:val="0f4761"/>
-    </w:rPr>
-  </w:style>
-  <w:style w:type="paragraph" w:styleId="Heading6">
-    <w:name w:val="heading 6"/>
-    <w:basedOn w:val="Normal"/>
-    <w:next w:val="Normal"/>
-    <w:pPr>
-      <w:keepNext w:val="1"/>
-      <w:keepLines w:val="1"/>
-      <w:spacing w:after="0" w:before="40" w:lineRule="auto"/>
-    </w:pPr>
-    <w:rPr>
-      <w:i w:val="1"/>
-      <w:color w:val="595959"/>
-    </w:rPr>
-  </w:style>
-  <w:style w:type="paragraph" w:styleId="Title">
-    <w:name w:val="Title"/>
-    <w:basedOn w:val="Normal"/>
-    <w:next w:val="Normal"/>
-    <w:pPr>
-      <w:spacing w:after="80" w:line="240" w:lineRule="auto"/>
-    </w:pPr>
-    <w:rPr>
-      <w:rFonts w:ascii="Play" w:cs="Play" w:eastAsia="Play" w:hAnsi="Play"/>
-      <w:sz w:val="56"/>
-      <w:szCs w:val="56"/>
-    </w:rPr>
-  </w:style>
-  <w:style w:type="paragraph" w:styleId="Normal" w:default="1">
+  <w:latentStyles w:defLockedState="0" w:defUIPriority="99" w:defSemiHidden="0" w:defUnhideWhenUsed="0" w:defQFormat="0" w:count="376">
+    <w:lsdException w:name="Normal" w:uiPriority="0" w:qFormat="1"/>
+    <w:lsdException w:name="heading 1" w:uiPriority="9" w:qFormat="1"/>
+    <w:lsdException w:name="heading 2" w:semiHidden="1" w:uiPriority="9" w:unhideWhenUsed="1" w:qFormat="1"/>
+    <w:lsdException w:name="heading 3" w:semiHidden="1" w:uiPriority="9" w:unhideWhenUsed="1" w:qFormat="1"/>
+    <w:lsdException w:name="heading 4" w:semiHidden="1" w:uiPriority="9" w:unhideWhenUsed="1" w:qFormat="1"/>
+    <w:lsdException w:name="heading 5" w:semiHidden="1" w:uiPriority="9" w:unhideWhenUsed="1" w:qFormat="1"/>
+    <w:lsdException w:name="heading 6" w:semiHidden="1" w:uiPriority="9" w:unhideWhenUsed="1" w:qFormat="1"/>
+    <w:lsdException w:name="heading 7" w:semiHidden="1" w:uiPriority="9" w:unhideWhenUsed="1" w:qFormat="1"/>
+    <w:lsdException w:name="heading 8" w:semiHidden="1" w:uiPriority="9" w:unhideWhenUsed="1" w:qFormat="1"/>
+    <w:lsdException w:name="heading 9" w:semiHidden="1" w:uiPriority="9" w:unhideWhenUsed="1" w:qFormat="1"/>
+    <w:lsdException w:name="index 1" w:semiHidden="1" w:unhideWhenUsed="1"/>
+    <w:lsdException w:name="index 2" w:semiHidden="1" w:unhideWhenUsed="1"/>
+    <w:lsdException w:name="index 3" w:semiHidden="1" w:unhideWhenUsed="1"/>
+    <w:lsdException w:name="index 4" w:semiHidden="1" w:unhideWhenUsed="1"/>
+    <w:lsdException w:name="index 5" w:semiHidden="1" w:unhideWhenUsed="1"/>
+    <w:lsdException w:name="index 6" w:semiHidden="1" w:unhideWhenUsed="1"/>
+    <w:lsdException w:name="index 7" w:semiHidden="1" w:unhideWhenUsed="1"/>
+    <w:lsdException w:name="index 8" w:semiHidden="1" w:unhideWhenUsed="1"/>
+    <w:lsdException w:name="index 9" w:semiHidden="1" w:unhideWhenUsed="1"/>
+    <w:lsdException w:name="toc 1" w:semiHidden="1" w:uiPriority="39" w:unhideWhenUsed="1"/>
+    <w:lsdException w:name="toc 2" w:semiHidden="1" w:uiPriority="39" w:unhideWhenUsed="1"/>
+    <w:lsdException w:name="toc 3" w:semiHidden="1" w:uiPriority="39" w:unhideWhenUsed="1"/>
+    <w:lsdException w:name="toc 4" w:semiHidden="1" w:uiPriority="39" w:unhideWhenUsed="1"/>
+    <w:lsdException w:name="toc 5" w:semiHidden="1" w:uiPriority="39" w:unhideWhenUsed="1"/>
+    <w:lsdException w:name="toc 6" w:semiHidden="1" w:uiPriority="39" w:unhideWhenUsed="1"/>
+    <w:lsdException w:name="toc 7" w:semiHidden="1" w:uiPriority="39" w:unhideWhenUsed="1"/>
+    <w:lsdException w:name="toc 8" w:semiHidden="1" w:uiPriority="39" w:unhideWhenUsed="1"/>
+    <w:lsdException w:name="toc 9" w:semiHidden="1" w:uiPriority="39" w:unhideWhenUsed="1"/>
+    <w:lsdException w:name="Normal Indent" w:semiHidden="1" w:unhideWhenUsed="1"/>
+    <w:lsdException w:name="footnote text" w:semiHidden="1" w:unhideWhenUsed="1"/>
+    <w:lsdException w:name="annotation text" w:semiHidden="1" w:unhideWhenUsed="1"/>
+    <w:lsdException w:name="header" w:semiHidden="1" w:unhideWhenUsed="1"/>
+    <w:lsdException w:name="footer" w:semiHidden="1" w:unhideWhenUsed="1"/>
+    <w:lsdException w:name="index heading" w:semiHidden="1" w:unhideWhenUsed="1"/>
+    <w:lsdException w:name="caption" w:semiHidden="1" w:uiPriority="35" w:unhideWhenUsed="1" w:qFormat="1"/>
+    <w:lsdException w:name="table of figures" w:semiHidden="1" w:unhideWhenUsed="1"/>
+    <w:lsdException w:name="envelope address" w:semiHidden="1" w:unhideWhenUsed="1"/>
+    <w:lsdException w:name="envelope return" w:semiHidden="1" w:unhideWhenUsed="1"/>
+    <w:lsdException w:name="footnote reference" w:semiHidden="1" w:unhideWhenUsed="1"/>
+    <w:lsdException w:name="annotation reference" w:semiHidden="1" w:unhideWhenUsed="1"/>
+    <w:lsdException w:name="line number" w:semiHidden="1" w:unhideWhenUsed="1"/>
+    <w:lsdException w:name="page number" w:semiHidden="1" w:unhideWhenUsed="1"/>
+    <w:lsdException w:name="endnote reference" w:semiHidden="1" w:unhideWhenUsed="1"/>
+    <w:lsdException w:name="endnote text" w:semiHidden="1" w:unhideWhenUsed="1"/>
+    <w:lsdException w:name="table of authorities" w:semiHidden="1" w:unhideWhenUsed="1"/>
+    <w:lsdException w:name="macro" w:semiHidden="1" w:unhideWhenUsed="1"/>
+    <w:lsdException w:name="toa heading" w:semiHidden="1" w:unhideWhenUsed="1"/>
+    <w:lsdException w:name="List" w:semiHidden="1" w:unhideWhenUsed="1"/>
+    <w:lsdException w:name="List Bullet" w:semiHidden="1" w:unhideWhenUsed="1"/>
+    <w:lsdException w:name="List Number" w:semiHidden="1" w:unhideWhenUsed="1"/>
+    <w:lsdException w:name="List 2" w:semiHidden="1" w:unhideWhenUsed="1"/>
+    <w:lsdException w:name="List 3" w:semiHidden="1" w:unhideWhenUsed="1"/>
+    <w:lsdException w:name="List 4" w:semiHidden="1" w:unhideWhenUsed="1"/>
+    <w:lsdException w:name="List 5" w:semiHidden="1" w:unhideWhenUsed="1"/>
+    <w:lsdException w:name="List Bullet 2" w:semiHidden="1" w:unhideWhenUsed="1"/>
+    <w:lsdException w:name="List Bullet 3" w:semiHidden="1" w:unhideWhenUsed="1"/>
+    <w:lsdException w:name="List Bullet 4" w:semiHidden="1" w:unhideWhenUsed="1"/>
+    <w:lsdException w:name="List Bullet 5" w:semiHidden="1" w:unhideWhenUsed="1"/>
+    <w:lsdException w:name="List Number 2" w:semiHidden="1" w:unhideWhenUsed="1"/>
+    <w:lsdException w:name="List Number 3" w:semiHidden="1" w:unhideWhenUsed="1"/>
+    <w:lsdException w:name="List Number 4" w:semiHidden="1" w:unhideWhenUsed="1"/>
+    <w:lsdException w:name="List Number 5" w:semiHidden="1" w:unhideWhenUsed="1"/>
+    <w:lsdException w:name="Title" w:uiPriority="10" w:qFormat="1"/>
+    <w:lsdException w:name="Closing" w:semiHidden="1" w:unhideWhenUsed="1"/>
+    <w:lsdException w:name="Signature" w:semiHidden="1" w:unhideWhenUsed="1"/>
+    <w:lsdException w:name="Default Paragraph Font" w:semiHidden="1" w:uiPriority="1" w:unhideWhenUsed="1"/>
+    <w:lsdException w:name="Body Text" w:semiHidden="1" w:unhideWhenUsed="1"/>
+    <w:lsdException w:name="Body Text Indent" w:semiHidden="1" w:unhideWhenUsed="1"/>
+    <w:lsdException w:name="List Continue" w:semiHidden="1" w:unhideWhenUsed="1"/>
+    <w:lsdException w:name="List Continue 2" w:semiHidden="1" w:unhideWhenUsed="1"/>
+    <w:lsdException w:name="List Continue 3" w:semiHidden="1" w:unhideWhenUsed="1"/>
+    <w:lsdException w:name="List Continue 4" w:semiHidden="1" w:unhideWhenUsed="1"/>
+    <w:lsdException w:name="List Continue 5" w:semiHidden="1" w:unhideWhenUsed="1"/>
+    <w:lsdException w:name="Message Header" w:semiHidden="1" w:unhideWhenUsed="1"/>
+    <w:lsdException w:name="Subtitle" w:uiPriority="11" w:qFormat="1"/>
+    <w:lsdException w:name="Salutation" w:semiHidden="1" w:unhideWhenUsed="1"/>
+    <w:lsdException w:name="Date" w:semiHidden="1" w:unhideWhenUsed="1"/>
+    <w:lsdException w:name="Body Text First Indent" w:semiHidden="1" w:unhideWhenUsed="1"/>
+    <w:lsdException w:name="Body Text First Indent 2" w:semiHidden="1" w:unhideWhenUsed="1"/>
+    <w:lsdException w:name="Note Heading" w:semiHidden="1" w:unhideWhenUsed="1"/>
+    <w:lsdException w:name="Body Text 2" w:semiHidden="1" w:unhideWhenUsed="1"/>
+    <w:lsdException w:name="Body Text 3" w:semiHidden="1" w:unhideWhenUsed="1"/>
+    <w:lsdException w:name="Body Text Indent 2" w:semiHidden="1" w:unhideWhenUsed="1"/>
+    <w:lsdException w:name="Body Text Indent 3" w:semiHidden="1" w:unhideWhenUsed="1"/>
+    <w:lsdException w:name="Block Text" w:semiHidden="1" w:unhideWhenUsed="1"/>
+    <w:lsdException w:name="Hyperlink" w:semiHidden="1" w:unhideWhenUsed="1"/>
+    <w:lsdException w:name="FollowedHyperlink" w:semiHidden="1" w:unhideWhenUsed="1"/>
+    <w:lsdException w:name="Strong" w:uiPriority="22" w:qFormat="1"/>
+    <w:lsdException w:name="Emphasis" w:uiPriority="20" w:qFormat="1"/>
+    <w:lsdException w:name="Document Map" w:semiHidden="1" w:unhideWhenUsed="1"/>
+    <w:lsdException w:name="Plain Text" w:semiHidden="1" w:unhideWhenUsed="1"/>
+    <w:lsdException w:name="E-mail Signature" w:semiHidden="1" w:unhideWhenUsed="1"/>
+    <w:lsdException w:name="HTML Top of Form" w:semiHidden="1" w:unhideWhenUsed="1"/>
+    <w:lsdException w:name="HTML Bottom of Form" w:semiHidden="1" w:unhideWhenUsed="1"/>
+    <w:lsdException w:name="Normal (Web)" w:semiHidden="1" w:unhideWhenUsed="1"/>
+    <w:lsdException w:name="HTML Acronym" w:semiHidden="1" w:unhideWhenUsed="1"/>
+    <w:lsdException w:name="HTML Address" w:semiHidden="1" w:unhideWhenUsed="1"/>
+    <w:lsdException w:name="HTML Cite" w:semiHidden="1" w:unhideWhenUsed="1"/>
+    <w:lsdException w:name="HTML Code" w:semiHidden="1" w:unhideWhenUsed="1"/>
+    <w:lsdException w:name="HTML Definition" w:semiHidden="1" w:unhideWhenUsed="1"/>
+    <w:lsdException w:name="HTML Keyboard" w:semiHidden="1" w:unhideWhenUsed="1"/>
+    <w:lsdException w:name="HTML Preformatted" w:semiHidden="1" w:unhideWhenUsed="1"/>
+    <w:lsdException w:name="HTML Sample" w:semiHidden="1" w:unhideWhenUsed="1"/>
+    <w:lsdException w:name="HTML Typewriter" w:semiHidden="1" w:unhideWhenUsed="1"/>
+    <w:lsdException w:name="HTML Variable" w:semiHidden="1" w:unhideWhenUsed="1"/>
+    <w:lsdException w:name="Normal Table" w:semiHidden="1" w:unhideWhenUsed="1"/>
+    <w:lsdException w:name="annotation subject" w:semiHidden="1" w:unhideWhenUsed="1"/>
+    <w:lsdException w:name="No List" w:semiHidden="1" w:unhideWhenUsed="1"/>
+    <w:lsdException w:name="Outline List 1" w:semiHidden="1" w:unhideWhenUsed="1"/>
+    <w:lsdException w:name="Outline List 2" w:semiHidden="1" w:unhideWhenUsed="1"/>
+    <w:lsdException w:name="Outline List 3" w:semiHidden="1" w:unhideWhenUsed="1"/>
+    <w:lsdException w:name="Table Simple 1" w:semiHidden="1" w:unhideWhenUsed="1"/>
+    <w:lsdException w:name="Table Simple 2" w:semiHidden="1" w:unhideWhenUsed="1"/>
+    <w:lsdException w:name="Table Simple 3" w:semiHidden="1" w:unhideWhenUsed="1"/>
+    <w:lsdException w:name="Table Classic 1" w:semiHidden="1" w:unhideWhenUsed="1"/>
+    <w:lsdException w:name="Table Classic 2" w:semiHidden="1" w:unhideWhenUsed="1"/>
+    <w:lsdException w:name="Table Classic 3" w:semiHidden="1" w:unhideWhenUsed="1"/>
+    <w:lsdException w:name="Table Classic 4" w:semiHidden="1" w:unhideWhenUsed="1"/>
+    <w:lsdException w:name="Table Colorful 1" w:semiHidden="1" w:unhideWhenUsed="1"/>
+    <w:lsdException w:name="Table Colorful 2" w:semiHidden="1" w:unhideWhenUsed="1"/>
+    <w:lsdException w:name="Table Colorful 3" w:semiHidden="1" w:unhideWhenUsed="1"/>
+    <w:lsdException w:name="Table Columns 1" w:semiHidden="1" w:unhideWhenUsed="1"/>
+    <w:lsdException w:name="Table Columns 2" w:semiHidden="1" w:unhideWhenUsed="1"/>
+    <w:lsdException w:name="Table Columns 3" w:semiHidden="1" w:unhideWhenUsed="1"/>
+    <w:lsdException w:name="Table Columns 4" w:semiHidden="1" w:unhideWhenUsed="1"/>
+    <w:lsdException w:name="Table Columns 5" w:semiHidden="1" w:unhideWhenUsed="1"/>
+    <w:lsdException w:name="Table Grid 1" w:semiHidden="1" w:unhideWhenUsed="1"/>
+    <w:lsdException w:name="Table Grid 2" w:semiHidden="1" w:unhideWhenUsed="1"/>
+    <w:lsdException w:name="Table Grid 3" w:semiHidden="1" w:unhideWhenUsed="1"/>
+    <w:lsdException w:name="Table Grid 4" w:semiHidden="1" w:unhideWhenUsed="1"/>
+    <w:lsdException w:name="Table Grid 5" w:semiHidden="1" w:unhideWhenUsed="1"/>
+    <w:lsdException w:name="Table Grid 6" w:semiHidden="1" w:unhideWhenUsed="1"/>
+    <w:lsdException w:name="Table Grid 7" w:semiHidden="1" w:unhideWhenUsed="1"/>
+    <w:lsdException w:name="Table Grid 8" w:semiHidden="1" w:unhideWhenUsed="1"/>
+    <w:lsdException w:name="Table List 1" w:semiHidden="1" w:unhideWhenUsed="1"/>
+    <w:lsdException w:name="Table List 2" w:semiHidden="1" w:unhideWhenUsed="1"/>
+    <w:lsdException w:name="Table List 3" w:semiHidden="1" w:unhideWhenUsed="1"/>
+    <w:lsdException w:name="Table List 4" w:semiHidden="1" w:unhideWhenUsed="1"/>
+    <w:lsdException w:name="Table List 5" w:semiHidden="1" w:unhideWhenUsed="1"/>
+    <w:lsdException w:name="Table List 6" w:semiHidden="1" w:unhideWhenUsed="1"/>
+    <w:lsdException w:name="Table List 7" w:semiHidden="1" w:unhideWhenUsed="1"/>
+    <w:lsdException w:name="Table List 8" w:semiHidden="1" w:unhideWhenUsed="1"/>
+    <w:lsdException w:name="Table 3D effects 1" w:semiHidden="1" w:unhideWhenUsed="1"/>
+    <w:lsdException w:name="Table 3D effects 2" w:semiHidden="1" w:unhideWhenUsed="1"/>
+    <w:lsdException w:name="Table 3D effects 3" w:semiHidden="1" w:unhideWhenUsed="1"/>
+    <w:lsdException w:name="Table Contemporary" w:semiHidden="1" w:unhideWhenUsed="1"/>
+    <w:lsdException w:name="Table Elegant" w:semiHidden="1" w:unhideWhenUsed="1"/>
+    <w:lsdException w:name="Table Professional" w:semiHidden="1" w:unhideWhenUsed="1"/>
+    <w:lsdException w:name="Table Subtle 1" w:semiHidden="1" w:unhideWhenUsed="1"/>
+    <w:lsdException w:name="Table Subtle 2" w:semiHidden="1" w:unhideWhenUsed="1"/>
+    <w:lsdException w:name="Table Web 1" w:semiHidden="1" w:unhideWhenUsed="1"/>
+    <w:lsdException w:name="Table Web 2" w:semiHidden="1" w:unhideWhenUsed="1"/>
+    <w:lsdException w:name="Table Web 3" w:semiHidden="1" w:unhideWhenUsed="1"/>
+    <w:lsdException w:name="Balloon Text" w:semiHidden="1" w:unhideWhenUsed="1"/>
+    <w:lsdException w:name="Table Grid" w:uiPriority="39"/>
+    <w:lsdException w:name="Table Theme" w:semiHidden="1" w:unhideWhenUsed="1"/>
+    <w:lsdException w:name="Placeholder Text" w:semiHidden="1"/>
+    <w:lsdException w:name="No Spacing" w:uiPriority="1" w:qFormat="1"/>
+    <w:lsdException w:name="Light Shading" w:uiPriority="60"/>
+    <w:lsdException w:name="Light List" w:uiPriority="61"/>
+    <w:lsdException w:name="Light Grid" w:uiPriority="62"/>
+    <w:lsdException w:name="Medium Shading 1" w:uiPriority="63"/>
+    <w:lsdException w:name="Medium Shading 2" w:uiPriority="64"/>
+    <w:lsdException w:name="Medium List 1" w:uiPriority="65"/>
+    <w:lsdException w:name="Medium List 2" w:uiPriority="66"/>
+    <w:lsdException w:name="Medium Grid 1" w:uiPriority="67"/>
+    <w:lsdException w:name="Medium Grid 2" w:uiPriority="68"/>
+    <w:lsdException w:name="Medium Grid 3" w:uiPriority="69"/>
+    <w:lsdException w:name="Dark List" w:uiPriority="70"/>
+    <w:lsdException w:name="Colorful Shading" w:uiPriority="71"/>
+    <w:lsdException w:name="Colorful List" w:uiPriority="72"/>
+    <w:lsdException w:name="Colorful Grid" w:uiPriority="73"/>
+    <w:lsdException w:name="Light Shading Accent 1" w:uiPriority="60"/>
+    <w:lsdException w:name="Light List Accent 1" w:uiPriority="61"/>
+    <w:lsdException w:name="Light Grid Accent 1" w:uiPriority="62"/>
+    <w:lsdException w:name="Medium Shading 1 Accent 1" w:uiPriority="63"/>
+    <w:lsdException w:name="Medium Shading 2 Accent 1" w:uiPriority="64"/>
+    <w:lsdException w:name="Medium List 1 Accent 1" w:uiPriority="65"/>
+    <w:lsdException w:name="Revision" w:semiHidden="1"/>
+    <w:lsdException w:name="List Paragraph" w:uiPriority="34" w:qFormat="1"/>
+    <w:lsdException w:name="Quote" w:uiPriority="29" w:qFormat="1"/>
+    <w:lsdException w:name="Intense Quote" w:uiPriority="30" w:qFormat="1"/>
+    <w:lsdException w:name="Medium List 2 Accent 1" w:uiPriority="66"/>
+    <w:lsdException w:name="Medium Grid 1 Accent 1" w:uiPriority="67"/>
+    <w:lsdException w:name="Medium Grid 2 Accent 1" w:uiPriority="68"/>
+    <w:lsdException w:name="Medium Grid 3 Accent 1" w:uiPriority="69"/>
+    <w:lsdException w:name="Dark List Accent 1" w:uiPriority="70"/>
+    <w:lsdException w:name="Colorful Shading Accent 1" w:uiPriority="71"/>
+    <w:lsdException w:name="Colorful List Accent 1" w:uiPriority="72"/>
+    <w:lsdException w:name="Colorful Grid Accent 1" w:uiPriority="73"/>
+    <w:lsdException w:name="Light Shading Accent 2" w:uiPriority="60"/>
+    <w:lsdException w:name="Light List Accent 2" w:uiPriority="61"/>
+    <w:lsdException w:name="Light Grid Accent 2" w:uiPriority="62"/>
+    <w:lsdException w:name="Medium Shading 1 Accent 2" w:uiPriority="63"/>
+    <w:lsdException w:name="Medium Shading 2 Accent 2" w:uiPriority="64"/>
+    <w:lsdException w:name="Medium List 1 Accent 2" w:uiPriority="65"/>
+    <w:lsdException w:name="Medium List 2 Accent 2" w:uiPriority="66"/>
+    <w:lsdException w:name="Medium Grid 1 Accent 2" w:uiPriority="67"/>
+    <w:lsdException w:name="Medium Grid 2 Accent 2" w:uiPriority="68"/>
+    <w:lsdException w:name="Medium Grid 3 Accent 2" w:uiPriority="69"/>
+    <w:lsdException w:name="Dark List Accent 2" w:uiPriority="70"/>
+    <w:lsdException w:name="Colorful Shading Accent 2" w:uiPriority="71"/>
+    <w:lsdException w:name="Colorful List Accent 2" w:uiPriority="72"/>
+    <w:lsdException w:name="Colorful Grid Accent 2" w:uiPriority="73"/>
+    <w:lsdException w:name="Light Shading Accent 3" w:uiPriority="60"/>
+    <w:lsdException w:name="Light List Accent 3" w:uiPriority="61"/>
+    <w:lsdException w:name="Light Grid Accent 3" w:uiPriority="62"/>
+    <w:lsdException w:name="Medium Shading 1 Accent 3" w:uiPriority="63"/>
+    <w:lsdException w:name="Medium Shading 2 Accent 3" w:uiPriority="64"/>
+    <w:lsdException w:name="Medium List 1 Accent 3" w:uiPriority="65"/>
+    <w:lsdException w:name="Medium List 2 Accent 3" w:uiPriority="66"/>
+    <w:lsdException w:name="Medium Grid 1 Accent 3" w:uiPriority="67"/>
+    <w:lsdException w:name="Medium Grid 2 Accent 3" w:uiPriority="68"/>
+    <w:lsdException w:name="Medium Grid 3 Accent 3" w:uiPriority="69"/>
+    <w:lsdException w:name="Dark List Accent 3" w:uiPriority="70"/>
+    <w:lsdException w:name="Colorful Shading Accent 3" w:uiPriority="71"/>
+    <w:lsdException w:name="Colorful List Accent 3" w:uiPriority="72"/>
+    <w:lsdException w:name="Colorful Grid Accent 3" w:uiPriority="73"/>
+    <w:lsdException w:name="Light Shading Accent 4" w:uiPriority="60"/>
+    <w:lsdException w:name="Light List Accent 4" w:uiPriority="61"/>
+    <w:lsdException w:name="Light Grid Accent 4" w:uiPriority="62"/>
+    <w:lsdException w:name="Medium Shading 1 Accent 4" w:uiPriority="63"/>
+    <w:lsdException w:name="Medium Shading 2 Accent 4" w:uiPriority="64"/>
+    <w:lsdException w:name="Medium List 1 Accent 4" w:uiPriority="65"/>
+    <w:lsdException w:name="Medium List 2 Accent 4" w:uiPriority="66"/>
+    <w:lsdException w:name="Medium Grid 1 Accent 4" w:uiPriority="67"/>
+    <w:lsdException w:name="Medium Grid 2 Accent 4" w:uiPriority="68"/>
+    <w:lsdException w:name="Medium Grid 3 Accent 4" w:uiPriority="69"/>
+    <w:lsdException w:name="Dark List Accent 4" w:uiPriority="70"/>
+    <w:lsdException w:name="Colorful Shading Accent 4" w:uiPriority="71"/>
+    <w:lsdException w:name="Colorful List Accent 4" w:uiPriority="72"/>
+    <w:lsdException w:name="Colorful Grid Accent 4" w:uiPriority="73"/>
+    <w:lsdException w:name="Light Shading Accent 5" w:uiPriority="60"/>
+    <w:lsdException w:name="Light List Accent 5" w:uiPriority="61"/>
+    <w:lsdException w:name="Light Grid Accent 5" w:uiPriority="62"/>
+    <w:lsdException w:name="Medium Shading 1 Accent 5" w:uiPriority="63"/>
+    <w:lsdException w:name="Medium Shading 2 Accent 5" w:uiPriority="64"/>
+    <w:lsdException w:name="Medium List 1 Accent 5" w:uiPriority="65"/>
+    <w:lsdException w:name="Medium List 2 Accent 5" w:uiPriority="66"/>
+    <w:lsdException w:name="Medium Grid 1 Accent 5" w:uiPriority="67"/>
+    <w:lsdException w:name="Medium Grid 2 Accent 5" w:uiPriority="68"/>
+    <w:lsdException w:name="Medium Grid 3 Accent 5" w:uiPriority="69"/>
+    <w:lsdException w:name="Dark List Accent 5" w:uiPriority="70"/>
+    <w:lsdException w:name="Colorful Shading Accent 5" w:uiPriority="71"/>
+    <w:lsdException w:name="Colorful List Accent 5" w:uiPriority="72"/>
+    <w:lsdException w:name="Colorful Grid Accent 5" w:uiPriority="73"/>
+    <w:lsdException w:name="Light Shading Accent 6" w:uiPriority="60"/>
+    <w:lsdException w:name="Light List Accent 6" w:uiPriority="61"/>
+    <w:lsdException w:name="Light Grid Accent 6" w:uiPriority="62"/>
+    <w:lsdException w:name="Medium Shading 1 Accent 6" w:uiPriority="63"/>
+    <w:lsdException w:name="Medium Shading 2 Accent 6" w:uiPriority="64"/>
+    <w:lsdException w:name="Medium List 1 Accent 6" w:uiPriority="65"/>
+    <w:lsdException w:name="Medium List 2 Accent 6" w:uiPriority="66"/>
+    <w:lsdException w:name="Medium Grid 1 Accent 6" w:uiPriority="67"/>
+    <w:lsdException w:name="Medium Grid 2 Accent 6" w:uiPriority="68"/>
+    <w:lsdException w:name="Medium Grid 3 Accent 6" w:uiPriority="69"/>
+    <w:lsdException w:name="Dark List Accent 6" w:uiPriority="70"/>
+    <w:lsdException w:name="Colorful Shading Accent 6" w:uiPriority="71"/>
+    <w:lsdException w:name="Colorful List Accent 6" w:uiPriority="72"/>
+    <w:lsdException w:name="Colorful Grid Accent 6" w:uiPriority="73"/>
+    <w:lsdException w:name="Subtle Emphasis" w:uiPriority="19" w:qFormat="1"/>
+    <w:lsdException w:name="Intense Emphasis" w:uiPriority="21" w:qFormat="1"/>
+    <w:lsdException w:name="Subtle Reference" w:uiPriority="31" w:qFormat="1"/>
+    <w:lsdException w:name="Intense Reference" w:uiPriority="32" w:qFormat="1"/>
+    <w:lsdException w:name="Book Title" w:uiPriority="33" w:qFormat="1"/>
+    <w:lsdException w:name="Bibliography" w:semiHidden="1" w:uiPriority="37" w:unhideWhenUsed="1"/>
+    <w:lsdException w:name="TOC Heading" w:semiHidden="1" w:uiPriority="39" w:unhideWhenUsed="1" w:qFormat="1"/>
+    <w:lsdException w:name="Plain Table 1" w:uiPriority="41"/>
+    <w:lsdException w:name="Plain Table 2" w:uiPriority="42"/>
+    <w:lsdException w:name="Plain Table 3" w:uiPriority="43"/>
+    <w:lsdException w:name="Plain Table 4" w:uiPriority="44"/>
+    <w:lsdException w:name="Plain Table 5" w:uiPriority="45"/>
+    <w:lsdException w:name="Grid Table Light" w:uiPriority="40"/>
+    <w:lsdException w:name="Grid Table 1 Light" w:uiPriority="46"/>
+    <w:lsdException w:name="Grid Table 2" w:uiPriority="47"/>
+    <w:lsdException w:name="Grid Table 3" w:uiPriority="48"/>
+    <w:lsdException w:name="Grid Table 4" w:uiPriority="49"/>
+    <w:lsdException w:name="Grid Table 5 Dark" w:uiPriority="50"/>
+    <w:lsdException w:name="Grid Table 6 Colorful" w:uiPriority="51"/>
+    <w:lsdException w:name="Grid Table 7 Colorful" w:uiPriority="52"/>
+    <w:lsdException w:name="Grid Table 1 Light Accent 1" w:uiPriority="46"/>
+    <w:lsdException w:name="Grid Table 2 Accent 1" w:uiPriority="47"/>
+    <w:lsdException w:name="Grid Table 3 Accent 1" w:uiPriority="48"/>
+    <w:lsdException w:name="Grid Table 4 Accent 1" w:uiPriority="49"/>
+    <w:lsdException w:name="Grid Table 5 Dark Accent 1" w:uiPriority="50"/>
+    <w:lsdException w:name="Grid Table 6 Colorful Accent 1" w:uiPriority="51"/>
+    <w:lsdException w:name="Grid Table 7 Colorful Accent 1" w:uiPriority="52"/>
+    <w:lsdException w:name="Grid Table 1 Light Accent 2" w:uiPriority="46"/>
+    <w:lsdException w:name="Grid Table 2 Accent 2" w:uiPriority="47"/>
+    <w:lsdException w:name="Grid Table 3 Accent 2" w:uiPriority="48"/>
+    <w:lsdException w:name="Grid Table 4 Accent 2" w:uiPriority="49"/>
+    <w:lsdException w:name="Grid Table 5 Dark Accent 2" w:uiPriority="50"/>
+    <w:lsdException w:name="Grid Table 6 Colorful Accent 2" w:uiPriority="51"/>
+    <w:lsdException w:name="Grid Table 7 Colorful Accent 2" w:uiPriority="52"/>
+    <w:lsdException w:name="Grid Table 1 Light Accent 3" w:uiPriority="46"/>
+    <w:lsdException w:name="Grid Table 2 Accent 3" w:uiPriority="47"/>
+    <w:lsdException w:name="Grid Table 3 Accent 3" w:uiPriority="48"/>
+    <w:lsdException w:name="Grid Table 4 Accent 3" w:uiPriority="49"/>
+    <w:lsdException w:name="Grid Table 5 Dark Accent 3" w:uiPriority="50"/>
+    <w:lsdException w:name="Grid Table 6 Colorful Accent 3" w:uiPriority="51"/>
+    <w:lsdException w:name="Grid Table 7 Colorful Accent 3" w:uiPriority="52"/>
+    <w:lsdException w:name="Grid Table 1 Light Accent 4" w:uiPriority="46"/>
+    <w:lsdException w:name="Grid Table 2 Accent 4" w:uiPriority="47"/>
+    <w:lsdException w:name="Grid Table 3 Accent 4" w:uiPriority="48"/>
+    <w:lsdException w:name="Grid Table 4 Accent 4" w:uiPriority="49"/>
+    <w:lsdException w:name="Grid Table 5 Dark Accent 4" w:uiPriority="50"/>
+    <w:lsdException w:name="Grid Table 6 Colorful Accent 4" w:uiPriority="51"/>
+    <w:lsdException w:name="Grid Table 7 Colorful Accent 4" w:uiPriority="52"/>
+    <w:lsdException w:name="Grid Table 1 Light Accent 5" w:uiPriority="46"/>
+    <w:lsdException w:name="Grid Table 2 Accent 5" w:uiPriority="47"/>
+    <w:lsdException w:name="Grid Table 3 Accent 5" w:uiPriority="48"/>
+    <w:lsdException w:name="Grid Table 4 Accent 5" w:uiPriority="49"/>
+    <w:lsdException w:name="Grid Table 5 Dark Accent 5" w:uiPriority="50"/>
+    <w:lsdException w:name="Grid Table 6 Colorful Accent 5" w:uiPriority="51"/>
+    <w:lsdException w:name="Grid Table 7 Colorful Accent 5" w:uiPriority="52"/>
+    <w:lsdException w:name="Grid Table 1 Light Accent 6" w:uiPriority="46"/>
+    <w:lsdException w:name="Grid Table 2 Accent 6" w:uiPriority="47"/>
+    <w:lsdException w:name="Grid Table 3 Accent 6" w:uiPriority="48"/>
+    <w:lsdException w:name="Grid Table 4 Accent 6" w:uiPriority="49"/>
+    <w:lsdException w:name="Grid Table 5 Dark Accent 6" w:uiPriority="50"/>
+    <w:lsdException w:name="Grid Table 6 Colorful Accent 6" w:uiPriority="51"/>
+    <w:lsdException w:name="Grid Table 7 Colorful Accent 6" w:uiPriority="52"/>
+    <w:lsdException w:name="List Table 1 Light" w:uiPriority="46"/>
+    <w:lsdException w:name="List Table 2" w:uiPriority="47"/>
+    <w:lsdException w:name="List Table 3" w:uiPriority="48"/>
+    <w:lsdException w:name="List Table 4" w:uiPriority="49"/>
+    <w:lsdException w:name="List Table 5 Dark" w:uiPriority="50"/>
+    <w:lsdException w:name="List Table 6 Colorful" w:uiPriority="51"/>
+    <w:lsdException w:name="List Table 7 Colorful" w:uiPriority="52"/>
+    <w:lsdException w:name="List Table 1 Light Accent 1" w:uiPriority="46"/>
+    <w:lsdException w:name="List Table 2 Accent 1" w:uiPriority="47"/>
+    <w:lsdException w:name="List Table 3 Accent 1" w:uiPriority="48"/>
+    <w:lsdException w:name="List Table 4 Accent 1" w:uiPriority="49"/>
+    <w:lsdException w:name="List Table 5 Dark Accent 1" w:uiPriority="50"/>
+    <w:lsdException w:name="List Table 6 Colorful Accent 1" w:uiPriority="51"/>
+    <w:lsdException w:name="List Table 7 Colorful Accent 1" w:uiPriority="52"/>
+    <w:lsdException w:name="List Table 1 Light Accent 2" w:uiPriority="46"/>
+    <w:lsdException w:name="List Table 2 Accent 2" w:uiPriority="47"/>
+    <w:lsdException w:name="List Table 3 Accent 2" w:uiPriority="48"/>
+    <w:lsdException w:name="List Table 4 Accent 2" w:uiPriority="49"/>
+    <w:lsdException w:name="List Table 5 Dark Accent 2" w:uiPriority="50"/>
+    <w:lsdException w:name="List Table 6 Colorful Accent 2" w:uiPriority="51"/>
+    <w:lsdException w:name="List Table 7 Colorful Accent 2" w:uiPriority="52"/>
+    <w:lsdException w:name="List Table 1 Light Accent 3" w:uiPriority="46"/>
+    <w:lsdException w:name="List Table 2 Accent 3" w:uiPriority="47"/>
+    <w:lsdException w:name="List Table 3 Accent 3" w:uiPriority="48"/>
+    <w:lsdException w:name="List Table 4 Accent 3" w:uiPriority="49"/>
+    <w:lsdException w:name="List Table 5 Dark Accent 3" w:uiPriority="50"/>
+    <w:lsdException w:name="List Table 6 Colorful Accent 3" w:uiPriority="51"/>
+    <w:lsdException w:name="List Table 7 Colorful Accent 3" w:uiPriority="52"/>
+    <w:lsdException w:name="List Table 1 Light Accent 4" w:uiPriority="46"/>
+    <w:lsdException w:name="List Table 2 Accent 4" w:uiPriority="47"/>
+    <w:lsdException w:name="List Table 3 Accent 4" w:uiPriority="48"/>
+    <w:lsdException w:name="List Table 4 Accent 4" w:uiPriority="49"/>
+    <w:lsdException w:name="List Table 5 Dark Accent 4" w:uiPriority="50"/>
+    <w:lsdException w:name="List Table 6 Colorful Accent 4" w:uiPriority="51"/>
+    <w:lsdException w:name="List Table 7 Colorful Accent 4" w:uiPriority="52"/>
+    <w:lsdException w:name="List Table 1 Light Accent 5" w:uiPriority="46"/>
+    <w:lsdException w:name="List Table 2 Accent 5" w:uiPriority="47"/>
+    <w:lsdException w:name="List Table 3 Accent 5" w:uiPriority="48"/>
+    <w:lsdException w:name="List Table 4 Accent 5" w:uiPriority="49"/>
+    <w:lsdException w:name="List Table 5 Dark Accent 5" w:uiPriority="50"/>
+    <w:lsdException w:name="List Table 6 Colorful Accent 5" w:uiPriority="51"/>
+    <w:lsdException w:name="List Table 7 Colorful Accent 5" w:uiPriority="52"/>
+    <w:lsdException w:name="List Table 1 Light Accent 6" w:uiPriority="46"/>
+    <w:lsdException w:name="List Table 2 Accent 6" w:uiPriority="47"/>
+    <w:lsdException w:name="List Table 3 Accent 6" w:uiPriority="48"/>
+    <w:lsdException w:name="List Table 4 Accent 6" w:uiPriority="49"/>
+    <w:lsdException w:name="List Table 5 Dark Accent 6" w:uiPriority="50"/>
+    <w:lsdException w:name="List Table 6 Colorful Accent 6" w:uiPriority="51"/>
+    <w:lsdException w:name="List Table 7 Colorful Accent 6" w:uiPriority="52"/>
+    <w:lsdException w:name="Mention" w:semiHidden="1" w:unhideWhenUsed="1"/>
+    <w:lsdException w:name="Smart Hyperlink" w:semiHidden="1" w:unhideWhenUsed="1"/>
+    <w:lsdException w:name="Hashtag" w:semiHidden="1" w:unhideWhenUsed="1"/>
+    <w:lsdException w:name="Unresolved Mention" w:semiHidden="1" w:unhideWhenUsed="1"/>
+    <w:lsdException w:name="Smart Link" w:semiHidden="1" w:unhideWhenUsed="1"/>
+  </w:latentStyles>
+  <w:style w:type="paragraph" w:default="1" w:styleId="Normal">
     <w:name w:val="Normal"/>
-    <w:qFormat w:val="1"/>
+    <w:qFormat/>
   </w:style>
   <w:style w:type="paragraph" w:styleId="Ttulo1">
     <w:name w:val="heading 1"/>
@@ -326,17 +534,17 @@
     <w:next w:val="Normal"/>
     <w:link w:val="Ttulo1Car"/>
     <w:uiPriority w:val="9"/>
-    <w:qFormat w:val="1"/>
+    <w:qFormat/>
     <w:rsid w:val="00172BBD"/>
     <w:pPr>
-      <w:keepNext w:val="1"/>
-      <w:keepLines w:val="1"/>
-      <w:spacing w:after="80" w:before="360"/>
+      <w:keepNext/>
+      <w:keepLines/>
+      <w:spacing w:before="360" w:after="80"/>
       <w:outlineLvl w:val="0"/>
     </w:pPr>
     <w:rPr>
-      <w:rFonts w:asciiTheme="majorHAnsi" w:cstheme="majorBidi" w:eastAsiaTheme="majorEastAsia" w:hAnsiTheme="majorHAnsi"/>
-      <w:color w:val="0f4761" w:themeColor="accent1" w:themeShade="0000BF"/>
+      <w:rFonts w:asciiTheme="majorHAnsi" w:eastAsiaTheme="majorEastAsia" w:hAnsiTheme="majorHAnsi" w:cstheme="majorBidi"/>
+      <w:color w:val="0F4761" w:themeColor="accent1" w:themeShade="BF"/>
       <w:sz w:val="40"/>
       <w:szCs w:val="40"/>
     </w:rPr>
@@ -347,19 +555,19 @@
     <w:next w:val="Normal"/>
     <w:link w:val="Ttulo2Car"/>
     <w:uiPriority w:val="9"/>
-    <w:semiHidden w:val="1"/>
-    <w:unhideWhenUsed w:val="1"/>
-    <w:qFormat w:val="1"/>
+    <w:semiHidden/>
+    <w:unhideWhenUsed/>
+    <w:qFormat/>
     <w:rsid w:val="00172BBD"/>
     <w:pPr>
-      <w:keepNext w:val="1"/>
-      <w:keepLines w:val="1"/>
-      <w:spacing w:after="80" w:before="160"/>
+      <w:keepNext/>
+      <w:keepLines/>
+      <w:spacing w:before="160" w:after="80"/>
       <w:outlineLvl w:val="1"/>
     </w:pPr>
     <w:rPr>
-      <w:rFonts w:asciiTheme="majorHAnsi" w:cstheme="majorBidi" w:eastAsiaTheme="majorEastAsia" w:hAnsiTheme="majorHAnsi"/>
-      <w:color w:val="0f4761" w:themeColor="accent1" w:themeShade="0000BF"/>
+      <w:rFonts w:asciiTheme="majorHAnsi" w:eastAsiaTheme="majorEastAsia" w:hAnsiTheme="majorHAnsi" w:cstheme="majorBidi"/>
+      <w:color w:val="0F4761" w:themeColor="accent1" w:themeShade="BF"/>
       <w:sz w:val="32"/>
       <w:szCs w:val="32"/>
     </w:rPr>
@@ -370,19 +578,19 @@
     <w:next w:val="Normal"/>
     <w:link w:val="Ttulo3Car"/>
     <w:uiPriority w:val="9"/>
-    <w:semiHidden w:val="1"/>
-    <w:unhideWhenUsed w:val="1"/>
-    <w:qFormat w:val="1"/>
+    <w:semiHidden/>
+    <w:unhideWhenUsed/>
+    <w:qFormat/>
     <w:rsid w:val="00172BBD"/>
     <w:pPr>
-      <w:keepNext w:val="1"/>
-      <w:keepLines w:val="1"/>
-      <w:spacing w:after="80" w:before="160"/>
+      <w:keepNext/>
+      <w:keepLines/>
+      <w:spacing w:before="160" w:after="80"/>
       <w:outlineLvl w:val="2"/>
     </w:pPr>
     <w:rPr>
-      <w:rFonts w:cstheme="majorBidi" w:eastAsiaTheme="majorEastAsia"/>
-      <w:color w:val="0f4761" w:themeColor="accent1" w:themeShade="0000BF"/>
+      <w:rFonts w:eastAsiaTheme="majorEastAsia" w:cstheme="majorBidi"/>
+      <w:color w:val="0F4761" w:themeColor="accent1" w:themeShade="BF"/>
       <w:sz w:val="28"/>
       <w:szCs w:val="28"/>
     </w:rPr>
@@ -393,21 +601,21 @@
     <w:next w:val="Normal"/>
     <w:link w:val="Ttulo4Car"/>
     <w:uiPriority w:val="9"/>
-    <w:semiHidden w:val="1"/>
-    <w:unhideWhenUsed w:val="1"/>
-    <w:qFormat w:val="1"/>
+    <w:semiHidden/>
+    <w:unhideWhenUsed/>
+    <w:qFormat/>
     <w:rsid w:val="00172BBD"/>
     <w:pPr>
-      <w:keepNext w:val="1"/>
-      <w:keepLines w:val="1"/>
-      <w:spacing w:after="40" w:before="80"/>
+      <w:keepNext/>
+      <w:keepLines/>
+      <w:spacing w:before="80" w:after="40"/>
       <w:outlineLvl w:val="3"/>
     </w:pPr>
     <w:rPr>
-      <w:rFonts w:cstheme="majorBidi" w:eastAsiaTheme="majorEastAsia"/>
-      <w:i w:val="1"/>
-      <w:iCs w:val="1"/>
-      <w:color w:val="0f4761" w:themeColor="accent1" w:themeShade="0000BF"/>
+      <w:rFonts w:eastAsiaTheme="majorEastAsia" w:cstheme="majorBidi"/>
+      <w:i/>
+      <w:iCs/>
+      <w:color w:val="0F4761" w:themeColor="accent1" w:themeShade="BF"/>
     </w:rPr>
   </w:style>
   <w:style w:type="paragraph" w:styleId="Ttulo5">
@@ -416,19 +624,19 @@
     <w:next w:val="Normal"/>
     <w:link w:val="Ttulo5Car"/>
     <w:uiPriority w:val="9"/>
-    <w:semiHidden w:val="1"/>
-    <w:unhideWhenUsed w:val="1"/>
-    <w:qFormat w:val="1"/>
+    <w:semiHidden/>
+    <w:unhideWhenUsed/>
+    <w:qFormat/>
     <w:rsid w:val="00172BBD"/>
     <w:pPr>
-      <w:keepNext w:val="1"/>
-      <w:keepLines w:val="1"/>
-      <w:spacing w:after="40" w:before="80"/>
+      <w:keepNext/>
+      <w:keepLines/>
+      <w:spacing w:before="80" w:after="40"/>
       <w:outlineLvl w:val="4"/>
     </w:pPr>
     <w:rPr>
-      <w:rFonts w:cstheme="majorBidi" w:eastAsiaTheme="majorEastAsia"/>
-      <w:color w:val="0f4761" w:themeColor="accent1" w:themeShade="0000BF"/>
+      <w:rFonts w:eastAsiaTheme="majorEastAsia" w:cstheme="majorBidi"/>
+      <w:color w:val="0F4761" w:themeColor="accent1" w:themeShade="BF"/>
     </w:rPr>
   </w:style>
   <w:style w:type="paragraph" w:styleId="Ttulo6">
@@ -437,21 +645,21 @@
     <w:next w:val="Normal"/>
     <w:link w:val="Ttulo6Car"/>
     <w:uiPriority w:val="9"/>
-    <w:semiHidden w:val="1"/>
-    <w:unhideWhenUsed w:val="1"/>
-    <w:qFormat w:val="1"/>
+    <w:semiHidden/>
+    <w:unhideWhenUsed/>
+    <w:qFormat/>
     <w:rsid w:val="00172BBD"/>
     <w:pPr>
-      <w:keepNext w:val="1"/>
-      <w:keepLines w:val="1"/>
-      <w:spacing w:after="0" w:before="40"/>
+      <w:keepNext/>
+      <w:keepLines/>
+      <w:spacing w:before="40" w:after="0"/>
       <w:outlineLvl w:val="5"/>
     </w:pPr>
     <w:rPr>
-      <w:rFonts w:cstheme="majorBidi" w:eastAsiaTheme="majorEastAsia"/>
-      <w:i w:val="1"/>
-      <w:iCs w:val="1"/>
-      <w:color w:val="595959" w:themeColor="text1" w:themeTint="0000A6"/>
+      <w:rFonts w:eastAsiaTheme="majorEastAsia" w:cstheme="majorBidi"/>
+      <w:i/>
+      <w:iCs/>
+      <w:color w:val="595959" w:themeColor="text1" w:themeTint="A6"/>
     </w:rPr>
   </w:style>
   <w:style w:type="paragraph" w:styleId="Ttulo7">
@@ -460,19 +668,19 @@
     <w:next w:val="Normal"/>
     <w:link w:val="Ttulo7Car"/>
     <w:uiPriority w:val="9"/>
-    <w:semiHidden w:val="1"/>
-    <w:unhideWhenUsed w:val="1"/>
-    <w:qFormat w:val="1"/>
+    <w:semiHidden/>
+    <w:unhideWhenUsed/>
+    <w:qFormat/>
     <w:rsid w:val="00172BBD"/>
     <w:pPr>
-      <w:keepNext w:val="1"/>
-      <w:keepLines w:val="1"/>
-      <w:spacing w:after="0" w:before="40"/>
+      <w:keepNext/>
+      <w:keepLines/>
+      <w:spacing w:before="40" w:after="0"/>
       <w:outlineLvl w:val="6"/>
     </w:pPr>
     <w:rPr>
-      <w:rFonts w:cstheme="majorBidi" w:eastAsiaTheme="majorEastAsia"/>
-      <w:color w:val="595959" w:themeColor="text1" w:themeTint="0000A6"/>
+      <w:rFonts w:eastAsiaTheme="majorEastAsia" w:cstheme="majorBidi"/>
+      <w:color w:val="595959" w:themeColor="text1" w:themeTint="A6"/>
     </w:rPr>
   </w:style>
   <w:style w:type="paragraph" w:styleId="Ttulo8">
@@ -481,21 +689,21 @@
     <w:next w:val="Normal"/>
     <w:link w:val="Ttulo8Car"/>
     <w:uiPriority w:val="9"/>
-    <w:semiHidden w:val="1"/>
-    <w:unhideWhenUsed w:val="1"/>
-    <w:qFormat w:val="1"/>
+    <w:semiHidden/>
+    <w:unhideWhenUsed/>
+    <w:qFormat/>
     <w:rsid w:val="00172BBD"/>
     <w:pPr>
-      <w:keepNext w:val="1"/>
-      <w:keepLines w:val="1"/>
+      <w:keepNext/>
+      <w:keepLines/>
       <w:spacing w:after="0"/>
       <w:outlineLvl w:val="7"/>
     </w:pPr>
     <w:rPr>
-      <w:rFonts w:cstheme="majorBidi" w:eastAsiaTheme="majorEastAsia"/>
-      <w:i w:val="1"/>
-      <w:iCs w:val="1"/>
-      <w:color w:val="272727" w:themeColor="text1" w:themeTint="0000D8"/>
+      <w:rFonts w:eastAsiaTheme="majorEastAsia" w:cstheme="majorBidi"/>
+      <w:i/>
+      <w:iCs/>
+      <w:color w:val="272727" w:themeColor="text1" w:themeTint="D8"/>
     </w:rPr>
   </w:style>
   <w:style w:type="paragraph" w:styleId="Ttulo9">
@@ -504,165 +712,164 @@
     <w:next w:val="Normal"/>
     <w:link w:val="Ttulo9Car"/>
     <w:uiPriority w:val="9"/>
-    <w:semiHidden w:val="1"/>
-    <w:unhideWhenUsed w:val="1"/>
-    <w:qFormat w:val="1"/>
+    <w:semiHidden/>
+    <w:unhideWhenUsed/>
+    <w:qFormat/>
     <w:rsid w:val="00172BBD"/>
     <w:pPr>
-      <w:keepNext w:val="1"/>
-      <w:keepLines w:val="1"/>
+      <w:keepNext/>
+      <w:keepLines/>
       <w:spacing w:after="0"/>
       <w:outlineLvl w:val="8"/>
     </w:pPr>
     <w:rPr>
-      <w:rFonts w:cstheme="majorBidi" w:eastAsiaTheme="majorEastAsia"/>
-      <w:color w:val="272727" w:themeColor="text1" w:themeTint="0000D8"/>
-    </w:rPr>
-  </w:style>
-  <w:style w:type="character" w:styleId="Fuentedeprrafopredeter" w:default="1">
+      <w:rFonts w:eastAsiaTheme="majorEastAsia" w:cstheme="majorBidi"/>
+      <w:color w:val="272727" w:themeColor="text1" w:themeTint="D8"/>
+    </w:rPr>
+  </w:style>
+  <w:style w:type="character" w:default="1" w:styleId="Fuentedeprrafopredeter">
     <w:name w:val="Default Paragraph Font"/>
     <w:uiPriority w:val="1"/>
-    <w:semiHidden w:val="1"/>
-    <w:unhideWhenUsed w:val="1"/>
-  </w:style>
-  <w:style w:type="table" w:styleId="Tablanormal" w:default="1">
+    <w:unhideWhenUsed/>
+  </w:style>
+  <w:style w:type="table" w:default="1" w:styleId="Tablanormal">
     <w:name w:val="Normal Table"/>
     <w:uiPriority w:val="99"/>
-    <w:semiHidden w:val="1"/>
-    <w:unhideWhenUsed w:val="1"/>
+    <w:semiHidden/>
+    <w:unhideWhenUsed/>
     <w:tblPr>
-      <w:tblInd w:w="0.0" w:type="dxa"/>
+      <w:tblInd w:w="0" w:type="dxa"/>
       <w:tblCellMar>
-        <w:top w:w="0.0" w:type="dxa"/>
-        <w:left w:w="108.0" w:type="dxa"/>
-        <w:bottom w:w="0.0" w:type="dxa"/>
-        <w:right w:w="108.0" w:type="dxa"/>
+        <w:top w:w="0" w:type="dxa"/>
+        <w:left w:w="108" w:type="dxa"/>
+        <w:bottom w:w="0" w:type="dxa"/>
+        <w:right w:w="108" w:type="dxa"/>
       </w:tblCellMar>
     </w:tblPr>
   </w:style>
-  <w:style w:type="numbering" w:styleId="Sinlista" w:default="1">
+  <w:style w:type="numbering" w:default="1" w:styleId="Sinlista">
     <w:name w:val="No List"/>
     <w:uiPriority w:val="99"/>
-    <w:semiHidden w:val="1"/>
-    <w:unhideWhenUsed w:val="1"/>
-  </w:style>
-  <w:style w:type="character" w:styleId="Ttulo1Car" w:customStyle="1">
+    <w:semiHidden/>
+    <w:unhideWhenUsed/>
+  </w:style>
+  <w:style w:type="character" w:customStyle="1" w:styleId="Ttulo1Car">
     <w:name w:val="Título 1 Car"/>
     <w:basedOn w:val="Fuentedeprrafopredeter"/>
     <w:link w:val="Ttulo1"/>
     <w:uiPriority w:val="9"/>
     <w:rsid w:val="00172BBD"/>
     <w:rPr>
-      <w:rFonts w:asciiTheme="majorHAnsi" w:cstheme="majorBidi" w:eastAsiaTheme="majorEastAsia" w:hAnsiTheme="majorHAnsi"/>
-      <w:color w:val="0f4761" w:themeColor="accent1" w:themeShade="0000BF"/>
+      <w:rFonts w:asciiTheme="majorHAnsi" w:eastAsiaTheme="majorEastAsia" w:hAnsiTheme="majorHAnsi" w:cstheme="majorBidi"/>
+      <w:color w:val="0F4761" w:themeColor="accent1" w:themeShade="BF"/>
       <w:sz w:val="40"/>
       <w:szCs w:val="40"/>
     </w:rPr>
   </w:style>
-  <w:style w:type="character" w:styleId="Ttulo2Car" w:customStyle="1">
+  <w:style w:type="character" w:customStyle="1" w:styleId="Ttulo2Car">
     <w:name w:val="Título 2 Car"/>
     <w:basedOn w:val="Fuentedeprrafopredeter"/>
     <w:link w:val="Ttulo2"/>
     <w:uiPriority w:val="9"/>
-    <w:semiHidden w:val="1"/>
-    <w:rsid w:val="00172BBD"/>
-    <w:rPr>
-      <w:rFonts w:asciiTheme="majorHAnsi" w:cstheme="majorBidi" w:eastAsiaTheme="majorEastAsia" w:hAnsiTheme="majorHAnsi"/>
-      <w:color w:val="0f4761" w:themeColor="accent1" w:themeShade="0000BF"/>
+    <w:semiHidden/>
+    <w:rsid w:val="00172BBD"/>
+    <w:rPr>
+      <w:rFonts w:asciiTheme="majorHAnsi" w:eastAsiaTheme="majorEastAsia" w:hAnsiTheme="majorHAnsi" w:cstheme="majorBidi"/>
+      <w:color w:val="0F4761" w:themeColor="accent1" w:themeShade="BF"/>
       <w:sz w:val="32"/>
       <w:szCs w:val="32"/>
     </w:rPr>
   </w:style>
-  <w:style w:type="character" w:styleId="Ttulo3Car" w:customStyle="1">
+  <w:style w:type="character" w:customStyle="1" w:styleId="Ttulo3Car">
     <w:name w:val="Título 3 Car"/>
     <w:basedOn w:val="Fuentedeprrafopredeter"/>
     <w:link w:val="Ttulo3"/>
     <w:uiPriority w:val="9"/>
-    <w:semiHidden w:val="1"/>
-    <w:rsid w:val="00172BBD"/>
-    <w:rPr>
-      <w:rFonts w:cstheme="majorBidi" w:eastAsiaTheme="majorEastAsia"/>
-      <w:color w:val="0f4761" w:themeColor="accent1" w:themeShade="0000BF"/>
+    <w:semiHidden/>
+    <w:rsid w:val="00172BBD"/>
+    <w:rPr>
+      <w:rFonts w:eastAsiaTheme="majorEastAsia" w:cstheme="majorBidi"/>
+      <w:color w:val="0F4761" w:themeColor="accent1" w:themeShade="BF"/>
       <w:sz w:val="28"/>
       <w:szCs w:val="28"/>
     </w:rPr>
   </w:style>
-  <w:style w:type="character" w:styleId="Ttulo4Car" w:customStyle="1">
+  <w:style w:type="character" w:customStyle="1" w:styleId="Ttulo4Car">
     <w:name w:val="Título 4 Car"/>
     <w:basedOn w:val="Fuentedeprrafopredeter"/>
     <w:link w:val="Ttulo4"/>
     <w:uiPriority w:val="9"/>
-    <w:semiHidden w:val="1"/>
-    <w:rsid w:val="00172BBD"/>
-    <w:rPr>
-      <w:rFonts w:cstheme="majorBidi" w:eastAsiaTheme="majorEastAsia"/>
-      <w:i w:val="1"/>
-      <w:iCs w:val="1"/>
-      <w:color w:val="0f4761" w:themeColor="accent1" w:themeShade="0000BF"/>
-    </w:rPr>
-  </w:style>
-  <w:style w:type="character" w:styleId="Ttulo5Car" w:customStyle="1">
+    <w:semiHidden/>
+    <w:rsid w:val="00172BBD"/>
+    <w:rPr>
+      <w:rFonts w:eastAsiaTheme="majorEastAsia" w:cstheme="majorBidi"/>
+      <w:i/>
+      <w:iCs/>
+      <w:color w:val="0F4761" w:themeColor="accent1" w:themeShade="BF"/>
+    </w:rPr>
+  </w:style>
+  <w:style w:type="character" w:customStyle="1" w:styleId="Ttulo5Car">
     <w:name w:val="Título 5 Car"/>
     <w:basedOn w:val="Fuentedeprrafopredeter"/>
     <w:link w:val="Ttulo5"/>
     <w:uiPriority w:val="9"/>
-    <w:semiHidden w:val="1"/>
-    <w:rsid w:val="00172BBD"/>
-    <w:rPr>
-      <w:rFonts w:cstheme="majorBidi" w:eastAsiaTheme="majorEastAsia"/>
-      <w:color w:val="0f4761" w:themeColor="accent1" w:themeShade="0000BF"/>
-    </w:rPr>
-  </w:style>
-  <w:style w:type="character" w:styleId="Ttulo6Car" w:customStyle="1">
+    <w:semiHidden/>
+    <w:rsid w:val="00172BBD"/>
+    <w:rPr>
+      <w:rFonts w:eastAsiaTheme="majorEastAsia" w:cstheme="majorBidi"/>
+      <w:color w:val="0F4761" w:themeColor="accent1" w:themeShade="BF"/>
+    </w:rPr>
+  </w:style>
+  <w:style w:type="character" w:customStyle="1" w:styleId="Ttulo6Car">
     <w:name w:val="Título 6 Car"/>
     <w:basedOn w:val="Fuentedeprrafopredeter"/>
     <w:link w:val="Ttulo6"/>
     <w:uiPriority w:val="9"/>
-    <w:semiHidden w:val="1"/>
-    <w:rsid w:val="00172BBD"/>
-    <w:rPr>
-      <w:rFonts w:cstheme="majorBidi" w:eastAsiaTheme="majorEastAsia"/>
-      <w:i w:val="1"/>
-      <w:iCs w:val="1"/>
-      <w:color w:val="595959" w:themeColor="text1" w:themeTint="0000A6"/>
-    </w:rPr>
-  </w:style>
-  <w:style w:type="character" w:styleId="Ttulo7Car" w:customStyle="1">
+    <w:semiHidden/>
+    <w:rsid w:val="00172BBD"/>
+    <w:rPr>
+      <w:rFonts w:eastAsiaTheme="majorEastAsia" w:cstheme="majorBidi"/>
+      <w:i/>
+      <w:iCs/>
+      <w:color w:val="595959" w:themeColor="text1" w:themeTint="A6"/>
+    </w:rPr>
+  </w:style>
+  <w:style w:type="character" w:customStyle="1" w:styleId="Ttulo7Car">
     <w:name w:val="Título 7 Car"/>
     <w:basedOn w:val="Fuentedeprrafopredeter"/>
     <w:link w:val="Ttulo7"/>
     <w:uiPriority w:val="9"/>
-    <w:semiHidden w:val="1"/>
-    <w:rsid w:val="00172BBD"/>
-    <w:rPr>
-      <w:rFonts w:cstheme="majorBidi" w:eastAsiaTheme="majorEastAsia"/>
-      <w:color w:val="595959" w:themeColor="text1" w:themeTint="0000A6"/>
-    </w:rPr>
-  </w:style>
-  <w:style w:type="character" w:styleId="Ttulo8Car" w:customStyle="1">
+    <w:semiHidden/>
+    <w:rsid w:val="00172BBD"/>
+    <w:rPr>
+      <w:rFonts w:eastAsiaTheme="majorEastAsia" w:cstheme="majorBidi"/>
+      <w:color w:val="595959" w:themeColor="text1" w:themeTint="A6"/>
+    </w:rPr>
+  </w:style>
+  <w:style w:type="character" w:customStyle="1" w:styleId="Ttulo8Car">
     <w:name w:val="Título 8 Car"/>
     <w:basedOn w:val="Fuentedeprrafopredeter"/>
     <w:link w:val="Ttulo8"/>
     <w:uiPriority w:val="9"/>
-    <w:semiHidden w:val="1"/>
-    <w:rsid w:val="00172BBD"/>
-    <w:rPr>
-      <w:rFonts w:cstheme="majorBidi" w:eastAsiaTheme="majorEastAsia"/>
-      <w:i w:val="1"/>
-      <w:iCs w:val="1"/>
-      <w:color w:val="272727" w:themeColor="text1" w:themeTint="0000D8"/>
-    </w:rPr>
-  </w:style>
-  <w:style w:type="character" w:styleId="Ttulo9Car" w:customStyle="1">
+    <w:semiHidden/>
+    <w:rsid w:val="00172BBD"/>
+    <w:rPr>
+      <w:rFonts w:eastAsiaTheme="majorEastAsia" w:cstheme="majorBidi"/>
+      <w:i/>
+      <w:iCs/>
+      <w:color w:val="272727" w:themeColor="text1" w:themeTint="D8"/>
+    </w:rPr>
+  </w:style>
+  <w:style w:type="character" w:customStyle="1" w:styleId="Ttulo9Car">
     <w:name w:val="Título 9 Car"/>
     <w:basedOn w:val="Fuentedeprrafopredeter"/>
     <w:link w:val="Ttulo9"/>
     <w:uiPriority w:val="9"/>
-    <w:semiHidden w:val="1"/>
-    <w:rsid w:val="00172BBD"/>
-    <w:rPr>
-      <w:rFonts w:cstheme="majorBidi" w:eastAsiaTheme="majorEastAsia"/>
-      <w:color w:val="272727" w:themeColor="text1" w:themeTint="0000D8"/>
+    <w:semiHidden/>
+    <w:rsid w:val="00172BBD"/>
+    <w:rPr>
+      <w:rFonts w:eastAsiaTheme="majorEastAsia" w:cstheme="majorBidi"/>
+      <w:color w:val="272727" w:themeColor="text1" w:themeTint="D8"/>
     </w:rPr>
   </w:style>
   <w:style w:type="paragraph" w:styleId="Ttulo">
@@ -671,28 +878,28 @@
     <w:next w:val="Normal"/>
     <w:link w:val="TtuloCar"/>
     <w:uiPriority w:val="10"/>
-    <w:qFormat w:val="1"/>
+    <w:qFormat/>
     <w:rsid w:val="00172BBD"/>
     <w:pPr>
       <w:spacing w:after="80" w:line="240" w:lineRule="auto"/>
-      <w:contextualSpacing w:val="1"/>
+      <w:contextualSpacing/>
     </w:pPr>
     <w:rPr>
-      <w:rFonts w:asciiTheme="majorHAnsi" w:cstheme="majorBidi" w:eastAsiaTheme="majorEastAsia" w:hAnsiTheme="majorHAnsi"/>
+      <w:rFonts w:asciiTheme="majorHAnsi" w:eastAsiaTheme="majorEastAsia" w:hAnsiTheme="majorHAnsi" w:cstheme="majorBidi"/>
       <w:spacing w:val="-10"/>
       <w:kern w:val="28"/>
       <w:sz w:val="56"/>
       <w:szCs w:val="56"/>
     </w:rPr>
   </w:style>
-  <w:style w:type="character" w:styleId="TtuloCar" w:customStyle="1">
+  <w:style w:type="character" w:customStyle="1" w:styleId="TtuloCar">
     <w:name w:val="Título Car"/>
     <w:basedOn w:val="Fuentedeprrafopredeter"/>
     <w:link w:val="Ttulo"/>
     <w:uiPriority w:val="10"/>
     <w:rsid w:val="00172BBD"/>
     <w:rPr>
-      <w:rFonts w:asciiTheme="majorHAnsi" w:cstheme="majorBidi" w:eastAsiaTheme="majorEastAsia" w:hAnsiTheme="majorHAnsi"/>
+      <w:rFonts w:asciiTheme="majorHAnsi" w:eastAsiaTheme="majorEastAsia" w:hAnsiTheme="majorHAnsi" w:cstheme="majorBidi"/>
       <w:spacing w:val="-10"/>
       <w:kern w:val="28"/>
       <w:sz w:val="56"/>
@@ -705,7 +912,7 @@
     <w:next w:val="Normal"/>
     <w:link w:val="SubttuloCar"/>
     <w:uiPriority w:val="11"/>
-    <w:qFormat w:val="1"/>
+    <w:qFormat/>
     <w:rsid w:val="00172BBD"/>
     <w:pPr>
       <w:numPr>
@@ -713,22 +920,22 @@
       </w:numPr>
     </w:pPr>
     <w:rPr>
-      <w:rFonts w:cstheme="majorBidi" w:eastAsiaTheme="majorEastAsia"/>
-      <w:color w:val="595959" w:themeColor="text1" w:themeTint="0000A6"/>
+      <w:rFonts w:eastAsiaTheme="majorEastAsia" w:cstheme="majorBidi"/>
+      <w:color w:val="595959" w:themeColor="text1" w:themeTint="A6"/>
       <w:spacing w:val="15"/>
       <w:sz w:val="28"/>
       <w:szCs w:val="28"/>
     </w:rPr>
   </w:style>
-  <w:style w:type="character" w:styleId="SubttuloCar" w:customStyle="1">
+  <w:style w:type="character" w:customStyle="1" w:styleId="SubttuloCar">
     <w:name w:val="Subtítulo Car"/>
     <w:basedOn w:val="Fuentedeprrafopredeter"/>
     <w:link w:val="Subttulo"/>
     <w:uiPriority w:val="11"/>
     <w:rsid w:val="00172BBD"/>
     <w:rPr>
-      <w:rFonts w:cstheme="majorBidi" w:eastAsiaTheme="majorEastAsia"/>
-      <w:color w:val="595959" w:themeColor="text1" w:themeTint="0000A6"/>
+      <w:rFonts w:eastAsiaTheme="majorEastAsia" w:cstheme="majorBidi"/>
+      <w:color w:val="595959" w:themeColor="text1" w:themeTint="A6"/>
       <w:spacing w:val="15"/>
       <w:sz w:val="28"/>
       <w:szCs w:val="28"/>
@@ -740,51 +947,51 @@
     <w:next w:val="Normal"/>
     <w:link w:val="CitaCar"/>
     <w:uiPriority w:val="29"/>
-    <w:qFormat w:val="1"/>
+    <w:qFormat/>
     <w:rsid w:val="00172BBD"/>
     <w:pPr>
       <w:spacing w:before="160"/>
       <w:jc w:val="center"/>
     </w:pPr>
     <w:rPr>
-      <w:i w:val="1"/>
-      <w:iCs w:val="1"/>
-      <w:color w:val="404040" w:themeColor="text1" w:themeTint="0000BF"/>
-    </w:rPr>
-  </w:style>
-  <w:style w:type="character" w:styleId="CitaCar" w:customStyle="1">
+      <w:i/>
+      <w:iCs/>
+      <w:color w:val="404040" w:themeColor="text1" w:themeTint="BF"/>
+    </w:rPr>
+  </w:style>
+  <w:style w:type="character" w:customStyle="1" w:styleId="CitaCar">
     <w:name w:val="Cita Car"/>
     <w:basedOn w:val="Fuentedeprrafopredeter"/>
     <w:link w:val="Cita"/>
     <w:uiPriority w:val="29"/>
     <w:rsid w:val="00172BBD"/>
     <w:rPr>
-      <w:i w:val="1"/>
-      <w:iCs w:val="1"/>
-      <w:color w:val="404040" w:themeColor="text1" w:themeTint="0000BF"/>
+      <w:i/>
+      <w:iCs/>
+      <w:color w:val="404040" w:themeColor="text1" w:themeTint="BF"/>
     </w:rPr>
   </w:style>
   <w:style w:type="paragraph" w:styleId="Prrafodelista">
     <w:name w:val="List Paragraph"/>
     <w:basedOn w:val="Normal"/>
     <w:uiPriority w:val="34"/>
-    <w:qFormat w:val="1"/>
+    <w:qFormat/>
     <w:rsid w:val="00172BBD"/>
     <w:pPr>
       <w:ind w:left="720"/>
-      <w:contextualSpacing w:val="1"/>
+      <w:contextualSpacing/>
     </w:pPr>
   </w:style>
   <w:style w:type="character" w:styleId="nfasisintenso">
     <w:name w:val="Intense Emphasis"/>
     <w:basedOn w:val="Fuentedeprrafopredeter"/>
     <w:uiPriority w:val="21"/>
-    <w:qFormat w:val="1"/>
-    <w:rsid w:val="00172BBD"/>
-    <w:rPr>
-      <w:i w:val="1"/>
-      <w:iCs w:val="1"/>
-      <w:color w:val="0f4761" w:themeColor="accent1" w:themeShade="0000BF"/>
+    <w:qFormat/>
+    <w:rsid w:val="00172BBD"/>
+    <w:rPr>
+      <w:i/>
+      <w:iCs/>
+      <w:color w:val="0F4761" w:themeColor="accent1" w:themeShade="BF"/>
     </w:rPr>
   </w:style>
   <w:style w:type="paragraph" w:styleId="Citadestacada">
@@ -793,58 +1000,47 @@
     <w:next w:val="Normal"/>
     <w:link w:val="CitadestacadaCar"/>
     <w:uiPriority w:val="30"/>
-    <w:qFormat w:val="1"/>
+    <w:qFormat/>
     <w:rsid w:val="00172BBD"/>
     <w:pPr>
       <w:pBdr>
-        <w:top w:color="0f4761" w:space="10" w:sz="4" w:themeColor="accent1" w:themeShade="0000BF" w:val="single"/>
-        <w:bottom w:color="0f4761" w:space="10" w:sz="4" w:themeColor="accent1" w:themeShade="0000BF" w:val="single"/>
+        <w:top w:val="single" w:sz="4" w:space="10" w:color="0F4761" w:themeColor="accent1" w:themeShade="BF"/>
+        <w:bottom w:val="single" w:sz="4" w:space="10" w:color="0F4761" w:themeColor="accent1" w:themeShade="BF"/>
       </w:pBdr>
-      <w:spacing w:after="360" w:before="360"/>
+      <w:spacing w:before="360" w:after="360"/>
       <w:ind w:left="864" w:right="864"/>
       <w:jc w:val="center"/>
     </w:pPr>
     <w:rPr>
-      <w:i w:val="1"/>
-      <w:iCs w:val="1"/>
-      <w:color w:val="0f4761" w:themeColor="accent1" w:themeShade="0000BF"/>
-    </w:rPr>
-  </w:style>
-  <w:style w:type="character" w:styleId="CitadestacadaCar" w:customStyle="1">
+      <w:i/>
+      <w:iCs/>
+      <w:color w:val="0F4761" w:themeColor="accent1" w:themeShade="BF"/>
+    </w:rPr>
+  </w:style>
+  <w:style w:type="character" w:customStyle="1" w:styleId="CitadestacadaCar">
     <w:name w:val="Cita destacada Car"/>
     <w:basedOn w:val="Fuentedeprrafopredeter"/>
     <w:link w:val="Citadestacada"/>
     <w:uiPriority w:val="30"/>
     <w:rsid w:val="00172BBD"/>
     <w:rPr>
-      <w:i w:val="1"/>
-      <w:iCs w:val="1"/>
-      <w:color w:val="0f4761" w:themeColor="accent1" w:themeShade="0000BF"/>
+      <w:i/>
+      <w:iCs/>
+      <w:color w:val="0F4761" w:themeColor="accent1" w:themeShade="BF"/>
     </w:rPr>
   </w:style>
   <w:style w:type="character" w:styleId="Referenciaintensa">
     <w:name w:val="Intense Reference"/>
     <w:basedOn w:val="Fuentedeprrafopredeter"/>
     <w:uiPriority w:val="32"/>
-    <w:qFormat w:val="1"/>
-    <w:rsid w:val="00172BBD"/>
-    <w:rPr>
-      <w:b w:val="1"/>
-      <w:bCs w:val="1"/>
-      <w:smallCaps w:val="1"/>
-      <w:color w:val="0f4761" w:themeColor="accent1" w:themeShade="0000BF"/>
+    <w:qFormat/>
+    <w:rsid w:val="00172BBD"/>
+    <w:rPr>
+      <w:b/>
+      <w:bCs/>
+      <w:smallCaps/>
+      <w:color w:val="0F4761" w:themeColor="accent1" w:themeShade="BF"/>
       <w:spacing w:val="5"/>
-    </w:rPr>
-  </w:style>
-  <w:style w:type="paragraph" w:styleId="Subtitle">
-    <w:name w:val="Subtitle"/>
-    <w:basedOn w:val="Normal"/>
-    <w:next w:val="Normal"/>
-    <w:pPr/>
-    <w:rPr>
-      <w:color w:val="595959"/>
-      <w:sz w:val="28"/>
-      <w:szCs w:val="28"/>
     </w:rPr>
   </w:style>
 </w:styles>
@@ -1143,19 +1339,4 @@
     </a:ext>
   </a:extLst>
 </a:theme>
-</file>
-
-<file path=customXML/item1.xml><?xml version="1.0" encoding="utf-8"?>
-<go:gDocsCustomXmlDataStorage xmlns:go="http://customooxmlschemas.google.com/" xmlns:r="http://schemas.openxmlformats.org/officeDocument/2006/relationships" uri="GoogleDocsCustomDataVersion2">
-  <go:docsCustomData xmlns:go="http://customooxmlschemas.google.com/" roundtripDataSignature="AMtx7mjFg2SvV0am0XBH693bJvv0BNfm5g==">CgMxLjA4AHIhMXoxcGg2U1RxSzA0cFJXUFhXSlR3VzRRbENybnlQTVlJ</go:docsCustomData>
-</go:gDocsCustomXmlDataStorage>
-</file>
-
-<file path=customXML/itemProps1.xml><?xml version="1.0" encoding="utf-8"?>
-<ds:datastoreItem xmlns:ds="http://schemas.openxmlformats.org/officeDocument/2006/customXml" ds:itemID="{11111111-1234-1234-1234-123412341234}">
-  <ds:schemaRefs>
-    <ds:schemaRef ds:uri="http://schemas.openxmlformats.org/officeDocument/2006/relationships"/>
-    <ds:schemaRef ds:uri="http://customooxmlschemas.google.com/"/>
-  </ds:schemaRefs>
-</ds:datastoreItem>
 </file>
--- a/documentation/Criteria C.docx
+++ b/documentation/Criteria C.docx
@@ -6,12 +6,40 @@
       <w:pPr>
         <w:pStyle w:val="Ttulo"/>
         <w:jc w:val="right"/>
+        <w:rPr>
+          <w:lang w:val="es-ES"/>
+        </w:rPr>
       </w:pPr>
-      <w:r>
-        <w:t>Criteria C Development</w:t>
-      </w:r>
-    </w:p>
-    <w:p/>
+      <w:proofErr w:type="spellStart"/>
+      <w:r>
+        <w:rPr>
+          <w:lang w:val="es-ES"/>
+        </w:rPr>
+        <w:t>Criteria</w:t>
+      </w:r>
+      <w:proofErr w:type="spellEnd"/>
+      <w:r>
+        <w:rPr>
+          <w:lang w:val="es-ES"/>
+        </w:rPr>
+        <w:t xml:space="preserve"> C </w:t>
+      </w:r>
+      <w:proofErr w:type="spellStart"/>
+      <w:r>
+        <w:rPr>
+          <w:lang w:val="es-ES"/>
+        </w:rPr>
+        <w:t>Development</w:t>
+      </w:r>
+      <w:proofErr w:type="spellEnd"/>
+    </w:p>
+    <w:p>
+      <w:pPr>
+        <w:rPr>
+          <w:lang w:val="es-ES"/>
+        </w:rPr>
+      </w:pPr>
+    </w:p>
     <w:p>
       <w:r>
         <w:t xml:space="preserve">Data structure: arrays, collections… </w:t>
@@ -103,20 +131,6 @@
         <w:t>Static, constant, immutable</w:t>
       </w:r>
     </w:p>
-    <w:p>
-      <w:r>
-        <w:t xml:space="preserve">DB transaction, SQL, </w:t>
-      </w:r>
-      <w:proofErr w:type="gramStart"/>
-      <w:r>
-        <w:t>connection ,</w:t>
-      </w:r>
-      <w:proofErr w:type="gramEnd"/>
-      <w:r>
-        <w:t xml:space="preserve"> list as return queries, insert/retrieve</w:t>
-      </w:r>
-    </w:p>
-    <w:p/>
     <w:sectPr>
       <w:pgSz w:w="11906" w:h="16838"/>
       <w:pgMar w:top="1417" w:right="1701" w:bottom="1417" w:left="1701" w:header="708" w:footer="708" w:gutter="0"/>
@@ -730,6 +744,7 @@
   <w:style w:type="character" w:default="1" w:styleId="Fuentedeprrafopredeter">
     <w:name w:val="Default Paragraph Font"/>
     <w:uiPriority w:val="1"/>
+    <w:semiHidden/>
     <w:unhideWhenUsed/>
   </w:style>
   <w:style w:type="table" w:default="1" w:styleId="Tablanormal">

--- a/documentation/Criteria C.docx
+++ b/documentation/Criteria C.docx
@@ -47,9 +47,7 @@
         <w:spacing w:after="0" w:before="0" w:line="278.00000000000006" w:lineRule="auto"/>
         <w:ind w:left="720" w:right="0" w:hanging="360"/>
         <w:jc w:val="left"/>
-        <w:rPr>
-          <w:highlight w:val="yellow"/>
-        </w:rPr>
+        <w:rPr/>
       </w:pPr>
       <w:r>
         <w:rPr>
@@ -61,8 +59,8 @@
           <w:color w:val="000000"/>
           <w:sz w:val="24"/>
           <w:szCs w:val="24"/>
-          <w:highlight w:val="yellow"/>
           <w:u w:val="none"/>
+          <w:shd w:fill="auto" w:val="clear"/>
           <w:vertAlign w:val="baseline"/>
           <w:rtl w:val="0"/>
         </w:rPr>
@@ -90,6 +88,47 @@
         <w:spacing w:after="0" w:before="0" w:line="278.00000000000006" w:lineRule="auto"/>
         <w:ind w:left="1440" w:right="0" w:hanging="360"/>
         <w:jc w:val="left"/>
+        <w:rPr/>
+      </w:pPr>
+      <w:r>
+        <w:rPr>
+          <w:rFonts w:ascii="Aptos" w:cs="Aptos" w:eastAsia="Aptos" w:hAnsi="Aptos"/>
+          <w:b w:val="0"/>
+          <w:i w:val="0"/>
+          <w:smallCaps w:val="0"/>
+          <w:strike w:val="0"/>
+          <w:color w:val="000000"/>
+          <w:sz w:val="24"/>
+          <w:szCs w:val="24"/>
+          <w:u w:val="none"/>
+          <w:shd w:fill="auto" w:val="clear"/>
+          <w:vertAlign w:val="baseline"/>
+          <w:rtl w:val="0"/>
+        </w:rPr>
+        <w:t xml:space="preserve">Model, Db, View, Utils, logic</w:t>
+      </w:r>
+    </w:p>
+    <w:p>
+      <w:pPr>
+        <w:keepNext w:val="0"/>
+        <w:keepLines w:val="0"/>
+        <w:pageBreakBefore w:val="0"/>
+        <w:widowControl w:val="1"/>
+        <w:numPr>
+          <w:ilvl w:val="0"/>
+          <w:numId w:val="1"/>
+        </w:numPr>
+        <w:pBdr>
+          <w:top w:space="0" w:sz="0" w:val="nil"/>
+          <w:left w:space="0" w:sz="0" w:val="nil"/>
+          <w:bottom w:space="0" w:sz="0" w:val="nil"/>
+          <w:right w:space="0" w:sz="0" w:val="nil"/>
+          <w:between w:space="0" w:sz="0" w:val="nil"/>
+        </w:pBdr>
+        <w:shd w:fill="auto" w:val="clear"/>
+        <w:spacing w:after="0" w:before="0" w:line="278.00000000000006" w:lineRule="auto"/>
+        <w:ind w:left="720" w:right="0" w:hanging="360"/>
+        <w:jc w:val="left"/>
         <w:rPr>
           <w:highlight w:val="yellow"/>
         </w:rPr>
@@ -109,7 +148,7 @@
           <w:vertAlign w:val="baseline"/>
           <w:rtl w:val="0"/>
         </w:rPr>
-        <w:t xml:space="preserve">Model, Db, View, Utils, logic</w:t>
+        <w:t xml:space="preserve">// development</w:t>
       </w:r>
     </w:p>
     <w:p>
@@ -118,6 +157,10 @@
         <w:keepLines w:val="0"/>
         <w:pageBreakBefore w:val="0"/>
         <w:widowControl w:val="1"/>
+        <w:numPr>
+          <w:ilvl w:val="1"/>
+          <w:numId w:val="1"/>
+        </w:numPr>
         <w:pBdr>
           <w:top w:space="0" w:sz="0" w:val="nil"/>
           <w:left w:space="0" w:sz="0" w:val="nil"/>
@@ -126,9 +169,14 @@
           <w:between w:space="0" w:sz="0" w:val="nil"/>
         </w:pBdr>
         <w:shd w:fill="auto" w:val="clear"/>
-        <w:spacing w:after="0" w:before="0" w:line="278.00000000000006" w:lineRule="auto"/>
-        <w:ind w:left="720" w:right="0" w:firstLine="0"/>
+        <w:spacing w:after="160" w:before="0" w:line="278.00000000000006" w:lineRule="auto"/>
+        <w:ind w:left="1440" w:right="0" w:hanging="360"/>
         <w:jc w:val="left"/>
+        <w:rPr>
+          <w:highlight w:val="yellow"/>
+        </w:rPr>
+      </w:pPr>
+      <w:r>
         <w:rPr>
           <w:rFonts w:ascii="Aptos" w:cs="Aptos" w:eastAsia="Aptos" w:hAnsi="Aptos"/>
           <w:b w:val="0"/>
@@ -138,15 +186,12 @@
           <w:color w:val="000000"/>
           <w:sz w:val="24"/>
           <w:szCs w:val="24"/>
+          <w:highlight w:val="yellow"/>
           <w:u w:val="none"/>
-          <w:shd w:fill="auto" w:val="clear"/>
           <w:vertAlign w:val="baseline"/>
-        </w:rPr>
-      </w:pPr>
-      <w:r>
-        <w:rPr>
-          <w:rtl w:val="0"/>
-        </w:rPr>
+          <w:rtl w:val="0"/>
+        </w:rPr>
+        <w:t xml:space="preserve">Mockup</w:t>
       </w:r>
     </w:p>
     <w:p>
@@ -1415,7 +1460,7 @@
 
 <file path=customXML/item1.xml><?xml version="1.0" encoding="utf-8"?>
 <go:gDocsCustomXmlDataStorage xmlns:go="http://customooxmlschemas.google.com/" xmlns:r="http://schemas.openxmlformats.org/officeDocument/2006/relationships" uri="GoogleDocsCustomDataVersion2">
-  <go:docsCustomData xmlns:go="http://customooxmlschemas.google.com/" roundtripDataSignature="AMtx7mhHhxjqTiQhEqmsDuGLHq2SVoSDnA==">CgMxLjA4AHIhMXNLNUFLZE9kSGNkS0pXV1V6LXBWM0xMNmg5TWo4bkxG</go:docsCustomData>
+  <go:docsCustomData xmlns:go="http://customooxmlschemas.google.com/" roundtripDataSignature="AMtx7mgb3Hv4S41Mfde0LEE95eTlS3drEQ==">CgMxLjA4AHIhMUdUcEhPdWVGbTE5a01GbkJLQmNaMXNYUHJCSnRjV1FE</go:docsCustomData>
 </go:gDocsCustomXmlDataStorage>
 </file>
 

--- a/documentation/Criteria C.docx
+++ b/documentation/Criteria C.docx
@@ -1,408 +1,315 @@
 
 <file path=word/document.xml><?xml version="1.0" encoding="utf-8"?>
-<w:document xmlns:mc="http://schemas.openxmlformats.org/markup-compatibility/2006" xmlns:o="urn:schemas-microsoft-com:office:office" xmlns:r="http://schemas.openxmlformats.org/officeDocument/2006/relationships" xmlns:m="http://schemas.openxmlformats.org/officeDocument/2006/math" xmlns:v="urn:schemas-microsoft-com:vml" xmlns:wp="http://schemas.openxmlformats.org/drawingml/2006/wordprocessingDrawing" xmlns:w10="urn:schemas-microsoft-com:office:word" xmlns:w="http://schemas.openxmlformats.org/wordprocessingml/2006/main" xmlns:wne="http://schemas.microsoft.com/office/word/2006/wordml" xmlns:sl="http://schemas.openxmlformats.org/schemaLibrary/2006/main" xmlns:a="http://schemas.openxmlformats.org/drawingml/2006/main" xmlns:pic="http://schemas.openxmlformats.org/drawingml/2006/picture" xmlns:c="http://schemas.openxmlformats.org/drawingml/2006/chart" xmlns:lc="http://schemas.openxmlformats.org/drawingml/2006/lockedCanvas" xmlns:dgm="http://schemas.openxmlformats.org/drawingml/2006/diagram" xmlns:wps="http://schemas.microsoft.com/office/word/2010/wordprocessingShape" xmlns:wpg="http://schemas.microsoft.com/office/word/2010/wordprocessingGroup" xmlns:w14="http://schemas.microsoft.com/office/word/2010/wordml" xmlns:w15="http://schemas.microsoft.com/office/word/2012/wordml" xmlns:w16="http://schemas.microsoft.com/office/word/2018/wordml" xmlns:w16cex="http://schemas.microsoft.com/office/word/2018/wordml/cex" xmlns:w16cid="http://schemas.microsoft.com/office/word/2016/wordml/cid" xmlns="http://schemas.microsoft.com/office/tasks/2019/documenttasks" xmlns:cr="http://schemas.microsoft.com/office/comments/2020/reactions">
+<w:document xmlns:wpc="http://schemas.microsoft.com/office/word/2010/wordprocessingCanvas" xmlns:cx="http://schemas.microsoft.com/office/drawing/2014/chartex" xmlns:cx1="http://schemas.microsoft.com/office/drawing/2015/9/8/chartex" xmlns:cx2="http://schemas.microsoft.com/office/drawing/2015/10/21/chartex" xmlns:cx3="http://schemas.microsoft.com/office/drawing/2016/5/9/chartex" xmlns:cx4="http://schemas.microsoft.com/office/drawing/2016/5/10/chartex" xmlns:cx5="http://schemas.microsoft.com/office/drawing/2016/5/11/chartex" xmlns:cx6="http://schemas.microsoft.com/office/drawing/2016/5/12/chartex" xmlns:cx7="http://schemas.microsoft.com/office/drawing/2016/5/13/chartex" xmlns:cx8="http://schemas.microsoft.com/office/drawing/2016/5/14/chartex" xmlns:mc="http://schemas.openxmlformats.org/markup-compatibility/2006" xmlns:aink="http://schemas.microsoft.com/office/drawing/2016/ink" xmlns:am3d="http://schemas.microsoft.com/office/drawing/2017/model3d" xmlns:o="urn:schemas-microsoft-com:office:office" xmlns:oel="http://schemas.microsoft.com/office/2019/extlst" xmlns:r="http://schemas.openxmlformats.org/officeDocument/2006/relationships" xmlns:m="http://schemas.openxmlformats.org/officeDocument/2006/math" xmlns:v="urn:schemas-microsoft-com:vml" xmlns:wp14="http://schemas.microsoft.com/office/word/2010/wordprocessingDrawing" xmlns:wp="http://schemas.openxmlformats.org/drawingml/2006/wordprocessingDrawing" xmlns:w10="urn:schemas-microsoft-com:office:word" xmlns:w="http://schemas.openxmlformats.org/wordprocessingml/2006/main" xmlns:w14="http://schemas.microsoft.com/office/word/2010/wordml" xmlns:w15="http://schemas.microsoft.com/office/word/2012/wordml" xmlns:w16cex="http://schemas.microsoft.com/office/word/2018/wordml/cex" xmlns:w16cid="http://schemas.microsoft.com/office/word/2016/wordml/cid" xmlns:w16="http://schemas.microsoft.com/office/word/2018/wordml" xmlns:w16du="http://schemas.microsoft.com/office/word/2023/wordml/word16du" xmlns:w16sdtdh="http://schemas.microsoft.com/office/word/2020/wordml/sdtdatahash" xmlns:w16sdtfl="http://schemas.microsoft.com/office/word/2024/wordml/sdtformatlock" xmlns:w16se="http://schemas.microsoft.com/office/word/2015/wordml/symex" xmlns:wpg="http://schemas.microsoft.com/office/word/2010/wordprocessingGroup" xmlns:wpi="http://schemas.microsoft.com/office/word/2010/wordprocessingInk" xmlns:wne="http://schemas.microsoft.com/office/word/2006/wordml" xmlns:wps="http://schemas.microsoft.com/office/word/2010/wordprocessingShape" mc:Ignorable="w14 w15 w16se w16cid w16 w16cex w16sdtdh w16sdtfl w16du wp14">
   <w:body>
     <w:p>
       <w:pPr>
-        <w:pStyle w:val="Title"/>
+        <w:pStyle w:val="Ttulo"/>
         <w:jc w:val="right"/>
-        <w:rPr/>
-      </w:pPr>
-      <w:r>
-        <w:rPr>
-          <w:rtl w:val="0"/>
-        </w:rPr>
-        <w:t xml:space="preserve">Criteria C Development</w:t>
-      </w:r>
-    </w:p>
-    <w:p>
-      <w:pPr>
-        <w:rPr/>
-      </w:pPr>
-      <w:r>
-        <w:rPr>
-          <w:rtl w:val="0"/>
-        </w:rPr>
-        <w:t xml:space="preserve">My Criteria C Notes:</w:t>
-      </w:r>
-    </w:p>
-    <w:p>
-      <w:pPr>
-        <w:keepNext w:val="0"/>
-        <w:keepLines w:val="0"/>
-        <w:pageBreakBefore w:val="0"/>
-        <w:widowControl w:val="1"/>
+      </w:pPr>
+      <w:r>
+        <w:t>Criteria C Development</w:t>
+      </w:r>
+    </w:p>
+    <w:p>
+      <w:r>
+        <w:t>My Criteria C Notes:</w:t>
+      </w:r>
+    </w:p>
+    <w:p>
+      <w:pPr>
+        <w:pStyle w:val="Prrafodelista"/>
         <w:numPr>
           <w:ilvl w:val="0"/>
           <w:numId w:val="1"/>
         </w:numPr>
-        <w:pBdr>
-          <w:top w:space="0" w:sz="0" w:val="nil"/>
-          <w:left w:space="0" w:sz="0" w:val="nil"/>
-          <w:bottom w:space="0" w:sz="0" w:val="nil"/>
-          <w:right w:space="0" w:sz="0" w:val="nil"/>
-          <w:between w:space="0" w:sz="0" w:val="nil"/>
-        </w:pBdr>
-        <w:shd w:fill="auto" w:val="clear"/>
-        <w:spacing w:after="0" w:before="0" w:line="278.00000000000006" w:lineRule="auto"/>
-        <w:ind w:left="720" w:right="0" w:hanging="360"/>
-        <w:jc w:val="left"/>
-        <w:rPr/>
-      </w:pPr>
-      <w:r>
-        <w:rPr>
-          <w:rFonts w:ascii="Aptos" w:cs="Aptos" w:eastAsia="Aptos" w:hAnsi="Aptos"/>
-          <w:b w:val="0"/>
-          <w:i w:val="0"/>
-          <w:smallCaps w:val="0"/>
-          <w:strike w:val="0"/>
-          <w:color w:val="000000"/>
-          <w:sz w:val="24"/>
-          <w:szCs w:val="24"/>
-          <w:u w:val="none"/>
-          <w:shd w:fill="auto" w:val="clear"/>
-          <w:vertAlign w:val="baseline"/>
-          <w:rtl w:val="0"/>
-        </w:rPr>
-        <w:t xml:space="preserve">Project Structure, modularity, maintenance, // development</w:t>
-      </w:r>
-    </w:p>
-    <w:p>
-      <w:pPr>
-        <w:keepNext w:val="0"/>
-        <w:keepLines w:val="0"/>
-        <w:pageBreakBefore w:val="0"/>
-        <w:widowControl w:val="1"/>
+      </w:pPr>
+      <w:r>
+        <w:t>Project Structure, modularity, maintenance, // development</w:t>
+      </w:r>
+    </w:p>
+    <w:p>
+      <w:pPr>
+        <w:pStyle w:val="Prrafodelista"/>
         <w:numPr>
           <w:ilvl w:val="1"/>
           <w:numId w:val="1"/>
         </w:numPr>
-        <w:pBdr>
-          <w:top w:space="0" w:sz="0" w:val="nil"/>
-          <w:left w:space="0" w:sz="0" w:val="nil"/>
-          <w:bottom w:space="0" w:sz="0" w:val="nil"/>
-          <w:right w:space="0" w:sz="0" w:val="nil"/>
-          <w:between w:space="0" w:sz="0" w:val="nil"/>
-        </w:pBdr>
-        <w:shd w:fill="auto" w:val="clear"/>
-        <w:spacing w:after="0" w:before="0" w:line="278.00000000000006" w:lineRule="auto"/>
-        <w:ind w:left="1440" w:right="0" w:hanging="360"/>
-        <w:jc w:val="left"/>
-        <w:rPr/>
-      </w:pPr>
-      <w:r>
-        <w:rPr>
-          <w:rFonts w:ascii="Aptos" w:cs="Aptos" w:eastAsia="Aptos" w:hAnsi="Aptos"/>
-          <w:b w:val="0"/>
-          <w:i w:val="0"/>
-          <w:smallCaps w:val="0"/>
-          <w:strike w:val="0"/>
-          <w:color w:val="000000"/>
-          <w:sz w:val="24"/>
-          <w:szCs w:val="24"/>
-          <w:u w:val="none"/>
-          <w:shd w:fill="auto" w:val="clear"/>
-          <w:vertAlign w:val="baseline"/>
-          <w:rtl w:val="0"/>
-        </w:rPr>
-        <w:t xml:space="preserve">Model, Db, View, Utils, logic</w:t>
-      </w:r>
-    </w:p>
-    <w:p>
-      <w:pPr>
-        <w:keepNext w:val="0"/>
-        <w:keepLines w:val="0"/>
-        <w:pageBreakBefore w:val="0"/>
-        <w:widowControl w:val="1"/>
+      </w:pPr>
+      <w:r>
+        <w:t>Model, Db, View, Utils, logic</w:t>
+      </w:r>
+    </w:p>
+    <w:p>
+      <w:pPr>
+        <w:pStyle w:val="Prrafodelista"/>
         <w:numPr>
           <w:ilvl w:val="0"/>
           <w:numId w:val="1"/>
         </w:numPr>
-        <w:pBdr>
-          <w:top w:space="0" w:sz="0" w:val="nil"/>
-          <w:left w:space="0" w:sz="0" w:val="nil"/>
-          <w:bottom w:space="0" w:sz="0" w:val="nil"/>
-          <w:right w:space="0" w:sz="0" w:val="nil"/>
-          <w:between w:space="0" w:sz="0" w:val="nil"/>
-        </w:pBdr>
-        <w:shd w:fill="auto" w:val="clear"/>
-        <w:spacing w:after="0" w:before="0" w:line="278.00000000000006" w:lineRule="auto"/>
-        <w:ind w:left="720" w:right="0" w:hanging="360"/>
-        <w:jc w:val="left"/>
-        <w:rPr>
-          <w:highlight w:val="yellow"/>
-        </w:rPr>
-      </w:pPr>
-      <w:r>
-        <w:rPr>
-          <w:rFonts w:ascii="Aptos" w:cs="Aptos" w:eastAsia="Aptos" w:hAnsi="Aptos"/>
-          <w:b w:val="0"/>
-          <w:i w:val="0"/>
-          <w:smallCaps w:val="0"/>
-          <w:strike w:val="0"/>
-          <w:color w:val="000000"/>
-          <w:sz w:val="24"/>
-          <w:szCs w:val="24"/>
-          <w:highlight w:val="yellow"/>
-          <w:u w:val="none"/>
-          <w:vertAlign w:val="baseline"/>
-          <w:rtl w:val="0"/>
-        </w:rPr>
-        <w:t xml:space="preserve">// development</w:t>
-      </w:r>
-    </w:p>
-    <w:p>
-      <w:pPr>
-        <w:keepNext w:val="0"/>
-        <w:keepLines w:val="0"/>
-        <w:pageBreakBefore w:val="0"/>
-        <w:widowControl w:val="1"/>
+      </w:pPr>
+      <w:r>
+        <w:t>// development</w:t>
+      </w:r>
+    </w:p>
+    <w:p>
+      <w:pPr>
+        <w:pStyle w:val="Prrafodelista"/>
         <w:numPr>
           <w:ilvl w:val="1"/>
           <w:numId w:val="1"/>
         </w:numPr>
-        <w:pBdr>
-          <w:top w:space="0" w:sz="0" w:val="nil"/>
-          <w:left w:space="0" w:sz="0" w:val="nil"/>
-          <w:bottom w:space="0" w:sz="0" w:val="nil"/>
-          <w:right w:space="0" w:sz="0" w:val="nil"/>
-          <w:between w:space="0" w:sz="0" w:val="nil"/>
-        </w:pBdr>
-        <w:shd w:fill="auto" w:val="clear"/>
-        <w:spacing w:after="160" w:before="0" w:line="278.00000000000006" w:lineRule="auto"/>
-        <w:ind w:left="1440" w:right="0" w:hanging="360"/>
-        <w:jc w:val="left"/>
+      </w:pPr>
+      <w:r>
+        <w:t>Mockup</w:t>
+      </w:r>
+    </w:p>
+    <w:p>
+      <w:pPr>
+        <w:pStyle w:val="Prrafodelista"/>
+        <w:numPr>
+          <w:ilvl w:val="0"/>
+          <w:numId w:val="1"/>
+        </w:numPr>
         <w:rPr>
           <w:highlight w:val="yellow"/>
         </w:rPr>
       </w:pPr>
       <w:r>
         <w:rPr>
-          <w:rFonts w:ascii="Aptos" w:cs="Aptos" w:eastAsia="Aptos" w:hAnsi="Aptos"/>
-          <w:b w:val="0"/>
-          <w:i w:val="0"/>
-          <w:smallCaps w:val="0"/>
-          <w:strike w:val="0"/>
-          <w:color w:val="000000"/>
-          <w:sz w:val="24"/>
-          <w:szCs w:val="24"/>
           <w:highlight w:val="yellow"/>
-          <w:u w:val="none"/>
-          <w:vertAlign w:val="baseline"/>
-          <w:rtl w:val="0"/>
         </w:rPr>
-        <w:t xml:space="preserve">Mockup</w:t>
-      </w:r>
-    </w:p>
-    <w:p>
-      <w:pPr>
-        <w:rPr/>
-      </w:pPr>
-      <w:r>
+        <w:t>Inheritance</w:t>
+      </w:r>
+    </w:p>
+    <w:p>
+      <w:pPr>
+        <w:pStyle w:val="Prrafodelista"/>
+        <w:numPr>
+          <w:ilvl w:val="1"/>
+          <w:numId w:val="1"/>
+        </w:numPr>
         <w:rPr>
-          <w:rtl w:val="0"/>
+          <w:highlight w:val="yellow"/>
         </w:rPr>
-      </w:r>
-    </w:p>
-    <w:p>
-      <w:pPr>
-        <w:rPr/>
       </w:pPr>
       <w:r>
         <w:rPr>
-          <w:rtl w:val="0"/>
+          <w:highlight w:val="yellow"/>
         </w:rPr>
-      </w:r>
-    </w:p>
-    <w:p>
-      <w:pPr>
-        <w:rPr/>
-      </w:pPr>
+        <w:t xml:space="preserve">Model </w:t>
+      </w:r>
+      <w:proofErr w:type="spellStart"/>
       <w:r>
         <w:rPr>
-          <w:rtl w:val="0"/>
+          <w:highlight w:val="yellow"/>
         </w:rPr>
-        <w:t xml:space="preserve">Data structure: arrays, collections… justify choice</w:t>
-      </w:r>
-    </w:p>
-    <w:p>
-      <w:pPr>
-        <w:rPr/>
-      </w:pPr>
-      <w:r>
+        <w:t>DbId</w:t>
+      </w:r>
+      <w:proofErr w:type="spellEnd"/>
+    </w:p>
+    <w:p>
+      <w:pPr>
+        <w:pStyle w:val="Prrafodelista"/>
+        <w:numPr>
+          <w:ilvl w:val="0"/>
+          <w:numId w:val="1"/>
+        </w:numPr>
         <w:rPr>
-          <w:rtl w:val="0"/>
+          <w:highlight w:val="yellow"/>
         </w:rPr>
-        <w:t xml:space="preserve">Algorithmic: flag, accumulator, early break or return, iteration and conditions</w:t>
-      </w:r>
-    </w:p>
-    <w:p>
-      <w:pPr>
-        <w:rPr/>
       </w:pPr>
       <w:r>
         <w:rPr>
-          <w:rtl w:val="0"/>
+          <w:highlight w:val="yellow"/>
         </w:rPr>
-        <w:t xml:space="preserve">OOP: abstraction, polymorphism,inheritace,encapsulation</w:t>
-      </w:r>
-    </w:p>
-    <w:p>
-      <w:pPr>
-        <w:rPr/>
-      </w:pPr>
+        <w:t xml:space="preserve">Abstraction and </w:t>
+      </w:r>
+      <w:proofErr w:type="spellStart"/>
       <w:r>
         <w:rPr>
-          <w:rtl w:val="0"/>
+          <w:highlight w:val="yellow"/>
         </w:rPr>
-        <w:t xml:space="preserve">Concurrency</w:t>
-      </w:r>
-    </w:p>
-    <w:p>
-      <w:pPr>
-        <w:rPr/>
-      </w:pPr>
-      <w:r>
+        <w:t>polymorphisme</w:t>
+      </w:r>
+      <w:proofErr w:type="spellEnd"/>
+    </w:p>
+    <w:p>
+      <w:pPr>
+        <w:pStyle w:val="Prrafodelista"/>
+        <w:numPr>
+          <w:ilvl w:val="1"/>
+          <w:numId w:val="1"/>
+        </w:numPr>
         <w:rPr>
-          <w:rtl w:val="0"/>
+          <w:highlight w:val="yellow"/>
         </w:rPr>
-        <w:t xml:space="preserve">Listener/event</w:t>
-      </w:r>
-    </w:p>
-    <w:p>
-      <w:pPr>
-        <w:rPr/>
-      </w:pPr>
+      </w:pPr>
+      <w:proofErr w:type="spellStart"/>
       <w:r>
         <w:rPr>
-          <w:rtl w:val="0"/>
+          <w:highlight w:val="yellow"/>
         </w:rPr>
-        <w:t xml:space="preserve">Modularity package, library, modules</w:t>
-      </w:r>
-    </w:p>
-    <w:p>
-      <w:pPr>
-        <w:rPr/>
-      </w:pPr>
+        <w:t>DbgMe</w:t>
+      </w:r>
+      <w:proofErr w:type="spellEnd"/>
       <w:r>
         <w:rPr>
-          <w:rtl w:val="0"/>
+          <w:highlight w:val="yellow"/>
         </w:rPr>
-        <w:t xml:space="preserve">Test: integration, unit</w:t>
-      </w:r>
-    </w:p>
-    <w:p>
-      <w:pPr>
-        <w:rPr/>
-      </w:pPr>
+        <w:t xml:space="preserve"> and </w:t>
+      </w:r>
+      <w:proofErr w:type="spellStart"/>
       <w:r>
         <w:rPr>
-          <w:rtl w:val="0"/>
+          <w:highlight w:val="yellow"/>
         </w:rPr>
-        <w:t xml:space="preserve">Maintenance</w:t>
-      </w:r>
-    </w:p>
-    <w:p>
-      <w:pPr>
-        <w:rPr/>
-      </w:pPr>
+        <w:t>DbgMeAsStr</w:t>
+      </w:r>
+      <w:proofErr w:type="spellEnd"/>
       <w:r>
         <w:rPr>
-          <w:rtl w:val="0"/>
+          <w:highlight w:val="yellow"/>
         </w:rPr>
-        <w:t xml:space="preserve">Readibility</w:t>
-      </w:r>
-    </w:p>
-    <w:p>
-      <w:pPr>
-        <w:rPr/>
-      </w:pPr>
-      <w:r>
-        <w:rPr>
-          <w:rtl w:val="0"/>
-        </w:rPr>
-        <w:t xml:space="preserve">Performance</w:t>
-      </w:r>
-    </w:p>
-    <w:p>
-      <w:pPr>
-        <w:rPr/>
-      </w:pPr>
-      <w:r>
-        <w:rPr>
-          <w:rtl w:val="0"/>
-        </w:rPr>
-        <w:t xml:space="preserve">Scope and lifetime</w:t>
-      </w:r>
-    </w:p>
-    <w:p>
-      <w:pPr>
-        <w:rPr/>
-      </w:pPr>
-      <w:r>
-        <w:rPr>
-          <w:rtl w:val="0"/>
-        </w:rPr>
-        <w:t xml:space="preserve">Private, public , protected</w:t>
-      </w:r>
-    </w:p>
-    <w:p>
-      <w:pPr>
-        <w:rPr/>
-      </w:pPr>
-      <w:r>
-        <w:rPr>
-          <w:rtl w:val="0"/>
-        </w:rPr>
-        <w:t xml:space="preserve">Static, constant, immutable</w:t>
-      </w:r>
-    </w:p>
-    <w:p>
-      <w:pPr>
-        <w:rPr/>
-      </w:pPr>
-      <w:r>
-        <w:rPr>
-          <w:rtl w:val="0"/>
-        </w:rPr>
-        <w:t xml:space="preserve">DB transaction, SQL, connection , list as return queries, insert/retrieve</w:t>
-      </w:r>
-    </w:p>
-    <w:p>
-      <w:pPr>
-        <w:rPr/>
-      </w:pPr>
-      <w:r>
-        <w:rPr>
-          <w:rtl w:val="0"/>
-        </w:rPr>
-      </w:r>
-    </w:p>
+        <w:t xml:space="preserve"> in Model</w:t>
+      </w:r>
+    </w:p>
+    <w:p/>
+    <w:p/>
+    <w:p>
+      <w:r>
+        <w:t xml:space="preserve">Data structure: arrays, collections… </w:t>
+      </w:r>
+      <w:r>
+        <w:t>justify choice</w:t>
+      </w:r>
+    </w:p>
+    <w:p>
+      <w:r>
+        <w:t>Algorithmic: flag, accumulator, early break o</w:t>
+      </w:r>
+      <w:r>
+        <w:t>r return, iteration and conditions</w:t>
+      </w:r>
+    </w:p>
+    <w:p>
+      <w:r>
+        <w:t xml:space="preserve">OOP: abstraction, </w:t>
+      </w:r>
+      <w:proofErr w:type="spellStart"/>
+      <w:proofErr w:type="gramStart"/>
+      <w:r>
+        <w:t>polymorphism,inheritace</w:t>
+      </w:r>
+      <w:proofErr w:type="gramEnd"/>
+      <w:r>
+        <w:t>,encapsulation</w:t>
+      </w:r>
+      <w:proofErr w:type="spellEnd"/>
+    </w:p>
+    <w:p>
+      <w:r>
+        <w:t>Concurrency</w:t>
+      </w:r>
+    </w:p>
+    <w:p>
+      <w:r>
+        <w:t>Listener/event</w:t>
+      </w:r>
+    </w:p>
+    <w:p>
+      <w:r>
+        <w:t>Modularity package, library, modules</w:t>
+      </w:r>
+    </w:p>
+    <w:p>
+      <w:r>
+        <w:t>Test: integration, unit</w:t>
+      </w:r>
+    </w:p>
+    <w:p>
+      <w:r>
+        <w:t>Maintenance</w:t>
+      </w:r>
+    </w:p>
+    <w:p>
+      <w:proofErr w:type="spellStart"/>
+      <w:r>
+        <w:t>Readibility</w:t>
+      </w:r>
+      <w:proofErr w:type="spellEnd"/>
+    </w:p>
+    <w:p>
+      <w:r>
+        <w:t>Performance</w:t>
+      </w:r>
+    </w:p>
+    <w:p>
+      <w:r>
+        <w:t>Scope and lifetime</w:t>
+      </w:r>
+    </w:p>
+    <w:p>
+      <w:r>
+        <w:t xml:space="preserve">Private, </w:t>
+      </w:r>
+      <w:proofErr w:type="gramStart"/>
+      <w:r>
+        <w:t>public ,</w:t>
+      </w:r>
+      <w:proofErr w:type="gramEnd"/>
+      <w:r>
+        <w:t xml:space="preserve"> protected</w:t>
+      </w:r>
+    </w:p>
+    <w:p>
+      <w:r>
+        <w:t>Static, constant, immutable</w:t>
+      </w:r>
+    </w:p>
+    <w:p>
+      <w:r>
+        <w:t xml:space="preserve">DB transaction, SQL, </w:t>
+      </w:r>
+      <w:proofErr w:type="gramStart"/>
+      <w:r>
+        <w:t>connection ,</w:t>
+      </w:r>
+      <w:proofErr w:type="gramEnd"/>
+      <w:r>
+        <w:t xml:space="preserve"> list as return queries, insert/retrieve</w:t>
+      </w:r>
+    </w:p>
+    <w:p/>
     <w:sectPr>
-      <w:pgSz w:h="16838" w:w="11906" w:orient="portrait"/>
-      <w:pgMar w:bottom="1417" w:top="1417" w:left="1701" w:right="1701" w:header="708" w:footer="708"/>
-      <w:pgNumType w:start="1"/>
+      <w:pgSz w:w="11906" w:h="16838"/>
+      <w:pgMar w:top="1417" w:right="1701" w:bottom="1417" w:left="1701" w:header="708" w:footer="708" w:gutter="0"/>
+      <w:cols w:space="708"/>
+      <w:docGrid w:linePitch="360"/>
     </w:sectPr>
   </w:body>
 </w:document>
 </file>
 
 <file path=word/numbering.xml><?xml version="1.0" encoding="utf-8"?>
-<w:numbering xmlns:mc="http://schemas.openxmlformats.org/markup-compatibility/2006" xmlns:o="urn:schemas-microsoft-com:office:office" xmlns:r="http://schemas.openxmlformats.org/officeDocument/2006/relationships" xmlns:m="http://schemas.openxmlformats.org/officeDocument/2006/math" xmlns:v="urn:schemas-microsoft-com:vml" xmlns:wp="http://schemas.openxmlformats.org/drawingml/2006/wordprocessingDrawing" xmlns:w10="urn:schemas-microsoft-com:office:word" xmlns:w="http://schemas.openxmlformats.org/wordprocessingml/2006/main" xmlns:wne="http://schemas.microsoft.com/office/word/2006/wordml" xmlns:sl="http://schemas.openxmlformats.org/schemaLibrary/2006/main" xmlns:a="http://schemas.openxmlformats.org/drawingml/2006/main" xmlns:pic="http://schemas.openxmlformats.org/drawingml/2006/picture" xmlns:c="http://schemas.openxmlformats.org/drawingml/2006/chart" xmlns:lc="http://schemas.openxmlformats.org/drawingml/2006/lockedCanvas" xmlns:dgm="http://schemas.openxmlformats.org/drawingml/2006/diagram" xmlns:wps="http://schemas.microsoft.com/office/word/2010/wordprocessingShape" xmlns:wpg="http://schemas.microsoft.com/office/word/2010/wordprocessingGroup" xmlns:w14="http://schemas.microsoft.com/office/word/2010/wordml" xmlns:w15="http://schemas.microsoft.com/office/word/2012/wordml" xmlns:w16="http://schemas.microsoft.com/office/word/2018/wordml" xmlns:w16cex="http://schemas.microsoft.com/office/word/2018/wordml/cex" xmlns:w16cid="http://schemas.microsoft.com/office/word/2016/wordml/cid" xmlns="http://schemas.microsoft.com/office/tasks/2019/documenttasks" xmlns:cr="http://schemas.microsoft.com/office/comments/2020/reactions">
-  <w:abstractNum w:abstractNumId="1">
-    <w:lvl w:ilvl="0">
+<w:numbering xmlns:wpc="http://schemas.microsoft.com/office/word/2010/wordprocessingCanvas" xmlns:cx="http://schemas.microsoft.com/office/drawing/2014/chartex" xmlns:cx1="http://schemas.microsoft.com/office/drawing/2015/9/8/chartex" xmlns:cx2="http://schemas.microsoft.com/office/drawing/2015/10/21/chartex" xmlns:cx3="http://schemas.microsoft.com/office/drawing/2016/5/9/chartex" xmlns:cx4="http://schemas.microsoft.com/office/drawing/2016/5/10/chartex" xmlns:cx5="http://schemas.microsoft.com/office/drawing/2016/5/11/chartex" xmlns:cx6="http://schemas.microsoft.com/office/drawing/2016/5/12/chartex" xmlns:cx7="http://schemas.microsoft.com/office/drawing/2016/5/13/chartex" xmlns:cx8="http://schemas.microsoft.com/office/drawing/2016/5/14/chartex" xmlns:mc="http://schemas.openxmlformats.org/markup-compatibility/2006" xmlns:aink="http://schemas.microsoft.com/office/drawing/2016/ink" xmlns:am3d="http://schemas.microsoft.com/office/drawing/2017/model3d" xmlns:o="urn:schemas-microsoft-com:office:office" xmlns:oel="http://schemas.microsoft.com/office/2019/extlst" xmlns:r="http://schemas.openxmlformats.org/officeDocument/2006/relationships" xmlns:m="http://schemas.openxmlformats.org/officeDocument/2006/math" xmlns:v="urn:schemas-microsoft-com:vml" xmlns:wp14="http://schemas.microsoft.com/office/word/2010/wordprocessingDrawing" xmlns:wp="http://schemas.openxmlformats.org/drawingml/2006/wordprocessingDrawing" xmlns:w10="urn:schemas-microsoft-com:office:word" xmlns:w="http://schemas.openxmlformats.org/wordprocessingml/2006/main" xmlns:w14="http://schemas.microsoft.com/office/word/2010/wordml" xmlns:w15="http://schemas.microsoft.com/office/word/2012/wordml" xmlns:w16cex="http://schemas.microsoft.com/office/word/2018/wordml/cex" xmlns:w16cid="http://schemas.microsoft.com/office/word/2016/wordml/cid" xmlns:w16="http://schemas.microsoft.com/office/word/2018/wordml" xmlns:w16du="http://schemas.microsoft.com/office/word/2023/wordml/word16du" xmlns:w16sdtdh="http://schemas.microsoft.com/office/word/2020/wordml/sdtdatahash" xmlns:w16sdtfl="http://schemas.microsoft.com/office/word/2024/wordml/sdtformatlock" xmlns:w16se="http://schemas.microsoft.com/office/word/2015/wordml/symex" xmlns:wpg="http://schemas.microsoft.com/office/word/2010/wordprocessingGroup" xmlns:wpi="http://schemas.microsoft.com/office/word/2010/wordprocessingInk" xmlns:wne="http://schemas.microsoft.com/office/word/2006/wordml" xmlns:wps="http://schemas.microsoft.com/office/word/2010/wordprocessingShape" mc:Ignorable="w14 w15 w16se w16cid w16 w16cex w16sdtdh w16sdtfl w16du wp14">
+  <w:abstractNum w:abstractNumId="0" w15:restartNumberingAfterBreak="0">
+    <w:nsid w:val="7DF02B3D"/>
+    <w:multiLevelType w:val="hybridMultilevel"/>
+    <w:tmpl w:val="16B45B88"/>
+    <w:lvl w:ilvl="0" w:tplc="04090001">
       <w:start w:val="1"/>
       <w:numFmt w:val="bullet"/>
-      <w:lvlText w:val="●"/>
+      <w:lvlText w:val=""/>
       <w:lvlJc w:val="left"/>
       <w:pPr>
         <w:ind w:left="720" w:hanging="360"/>
       </w:pPr>
       <w:rPr>
-        <w:rFonts w:ascii="Noto Sans Symbols" w:cs="Noto Sans Symbols" w:eastAsia="Noto Sans Symbols" w:hAnsi="Noto Sans Symbols"/>
+        <w:rFonts w:ascii="Symbol" w:hAnsi="Symbol" w:hint="default"/>
       </w:rPr>
     </w:lvl>
-    <w:lvl w:ilvl="1">
+    <w:lvl w:ilvl="1" w:tplc="04090003">
       <w:start w:val="1"/>
       <w:numFmt w:val="bullet"/>
       <w:lvlText w:val="o"/>
@@ -411,34 +318,34 @@
         <w:ind w:left="1440" w:hanging="360"/>
       </w:pPr>
       <w:rPr>
-        <w:rFonts w:ascii="Courier New" w:cs="Courier New" w:eastAsia="Courier New" w:hAnsi="Courier New"/>
+        <w:rFonts w:ascii="Courier New" w:hAnsi="Courier New" w:cs="Courier New" w:hint="default"/>
       </w:rPr>
     </w:lvl>
-    <w:lvl w:ilvl="2">
+    <w:lvl w:ilvl="2" w:tplc="04090005" w:tentative="1">
       <w:start w:val="1"/>
       <w:numFmt w:val="bullet"/>
-      <w:lvlText w:val="▪"/>
+      <w:lvlText w:val=""/>
       <w:lvlJc w:val="left"/>
       <w:pPr>
         <w:ind w:left="2160" w:hanging="360"/>
       </w:pPr>
       <w:rPr>
-        <w:rFonts w:ascii="Noto Sans Symbols" w:cs="Noto Sans Symbols" w:eastAsia="Noto Sans Symbols" w:hAnsi="Noto Sans Symbols"/>
+        <w:rFonts w:ascii="Wingdings" w:hAnsi="Wingdings" w:hint="default"/>
       </w:rPr>
     </w:lvl>
-    <w:lvl w:ilvl="3">
+    <w:lvl w:ilvl="3" w:tplc="04090001" w:tentative="1">
       <w:start w:val="1"/>
       <w:numFmt w:val="bullet"/>
-      <w:lvlText w:val="●"/>
+      <w:lvlText w:val=""/>
       <w:lvlJc w:val="left"/>
       <w:pPr>
         <w:ind w:left="2880" w:hanging="360"/>
       </w:pPr>
       <w:rPr>
-        <w:rFonts w:ascii="Noto Sans Symbols" w:cs="Noto Sans Symbols" w:eastAsia="Noto Sans Symbols" w:hAnsi="Noto Sans Symbols"/>
+        <w:rFonts w:ascii="Symbol" w:hAnsi="Symbol" w:hint="default"/>
       </w:rPr>
     </w:lvl>
-    <w:lvl w:ilvl="4">
+    <w:lvl w:ilvl="4" w:tplc="04090003" w:tentative="1">
       <w:start w:val="1"/>
       <w:numFmt w:val="bullet"/>
       <w:lvlText w:val="o"/>
@@ -447,34 +354,34 @@
         <w:ind w:left="3600" w:hanging="360"/>
       </w:pPr>
       <w:rPr>
-        <w:rFonts w:ascii="Courier New" w:cs="Courier New" w:eastAsia="Courier New" w:hAnsi="Courier New"/>
+        <w:rFonts w:ascii="Courier New" w:hAnsi="Courier New" w:cs="Courier New" w:hint="default"/>
       </w:rPr>
     </w:lvl>
-    <w:lvl w:ilvl="5">
+    <w:lvl w:ilvl="5" w:tplc="04090005" w:tentative="1">
       <w:start w:val="1"/>
       <w:numFmt w:val="bullet"/>
-      <w:lvlText w:val="▪"/>
+      <w:lvlText w:val=""/>
       <w:lvlJc w:val="left"/>
       <w:pPr>
         <w:ind w:left="4320" w:hanging="360"/>
       </w:pPr>
       <w:rPr>
-        <w:rFonts w:ascii="Noto Sans Symbols" w:cs="Noto Sans Symbols" w:eastAsia="Noto Sans Symbols" w:hAnsi="Noto Sans Symbols"/>
+        <w:rFonts w:ascii="Wingdings" w:hAnsi="Wingdings" w:hint="default"/>
       </w:rPr>
     </w:lvl>
-    <w:lvl w:ilvl="6">
+    <w:lvl w:ilvl="6" w:tplc="04090001" w:tentative="1">
       <w:start w:val="1"/>
       <w:numFmt w:val="bullet"/>
-      <w:lvlText w:val="●"/>
+      <w:lvlText w:val=""/>
       <w:lvlJc w:val="left"/>
       <w:pPr>
         <w:ind w:left="5040" w:hanging="360"/>
       </w:pPr>
       <w:rPr>
-        <w:rFonts w:ascii="Noto Sans Symbols" w:cs="Noto Sans Symbols" w:eastAsia="Noto Sans Symbols" w:hAnsi="Noto Sans Symbols"/>
+        <w:rFonts w:ascii="Symbol" w:hAnsi="Symbol" w:hint="default"/>
       </w:rPr>
     </w:lvl>
-    <w:lvl w:ilvl="7">
+    <w:lvl w:ilvl="7" w:tplc="04090003" w:tentative="1">
       <w:start w:val="1"/>
       <w:numFmt w:val="bullet"/>
       <w:lvlText w:val="o"/>
@@ -483,155 +390,428 @@
         <w:ind w:left="5760" w:hanging="360"/>
       </w:pPr>
       <w:rPr>
-        <w:rFonts w:ascii="Courier New" w:cs="Courier New" w:eastAsia="Courier New" w:hAnsi="Courier New"/>
+        <w:rFonts w:ascii="Courier New" w:hAnsi="Courier New" w:cs="Courier New" w:hint="default"/>
       </w:rPr>
     </w:lvl>
-    <w:lvl w:ilvl="8">
+    <w:lvl w:ilvl="8" w:tplc="04090005" w:tentative="1">
       <w:start w:val="1"/>
       <w:numFmt w:val="bullet"/>
-      <w:lvlText w:val="▪"/>
+      <w:lvlText w:val=""/>
       <w:lvlJc w:val="left"/>
       <w:pPr>
         <w:ind w:left="6480" w:hanging="360"/>
       </w:pPr>
       <w:rPr>
-        <w:rFonts w:ascii="Noto Sans Symbols" w:cs="Noto Sans Symbols" w:eastAsia="Noto Sans Symbols" w:hAnsi="Noto Sans Symbols"/>
+        <w:rFonts w:ascii="Wingdings" w:hAnsi="Wingdings" w:hint="default"/>
       </w:rPr>
     </w:lvl>
   </w:abstractNum>
-  <w:num w:numId="1">
-    <w:abstractNumId w:val="1"/>
+  <w:num w:numId="1" w16cid:durableId="1265847370">
+    <w:abstractNumId w:val="0"/>
   </w:num>
 </w:numbering>
 </file>
 
 <file path=word/styles.xml><?xml version="1.0" encoding="utf-8"?>
-<w:styles xmlns:mc="http://schemas.openxmlformats.org/markup-compatibility/2006" xmlns:o="urn:schemas-microsoft-com:office:office" xmlns:r="http://schemas.openxmlformats.org/officeDocument/2006/relationships" xmlns:m="http://schemas.openxmlformats.org/officeDocument/2006/math" xmlns:v="urn:schemas-microsoft-com:vml" xmlns:wp="http://schemas.openxmlformats.org/drawingml/2006/wordprocessingDrawing" xmlns:w10="urn:schemas-microsoft-com:office:word" xmlns:w="http://schemas.openxmlformats.org/wordprocessingml/2006/main" xmlns:wne="http://schemas.microsoft.com/office/word/2006/wordml" xmlns:sl="http://schemas.openxmlformats.org/schemaLibrary/2006/main" xmlns:a="http://schemas.openxmlformats.org/drawingml/2006/main" xmlns:pic="http://schemas.openxmlformats.org/drawingml/2006/picture" xmlns:c="http://schemas.openxmlformats.org/drawingml/2006/chart" xmlns:lc="http://schemas.openxmlformats.org/drawingml/2006/lockedCanvas" xmlns:dgm="http://schemas.openxmlformats.org/drawingml/2006/diagram" xmlns:wps="http://schemas.microsoft.com/office/word/2010/wordprocessingShape" xmlns:wpg="http://schemas.microsoft.com/office/word/2010/wordprocessingGroup" xmlns:w14="http://schemas.microsoft.com/office/word/2010/wordml" xmlns:w15="http://schemas.microsoft.com/office/word/2012/wordml" xmlns:w16="http://schemas.microsoft.com/office/word/2018/wordml" xmlns:w16cex="http://schemas.microsoft.com/office/word/2018/wordml/cex" xmlns:w16cid="http://schemas.microsoft.com/office/word/2016/wordml/cid" xmlns="http://schemas.microsoft.com/office/tasks/2019/documenttasks" xmlns:cr="http://schemas.microsoft.com/office/comments/2020/reactions">
+<w:styles xmlns:mc="http://schemas.openxmlformats.org/markup-compatibility/2006" xmlns:r="http://schemas.openxmlformats.org/officeDocument/2006/relationships" xmlns:w="http://schemas.openxmlformats.org/wordprocessingml/2006/main" xmlns:w14="http://schemas.microsoft.com/office/word/2010/wordml" xmlns:w15="http://schemas.microsoft.com/office/word/2012/wordml" xmlns:w16cex="http://schemas.microsoft.com/office/word/2018/wordml/cex" xmlns:w16cid="http://schemas.microsoft.com/office/word/2016/wordml/cid" xmlns:w16="http://schemas.microsoft.com/office/word/2018/wordml" xmlns:w16du="http://schemas.microsoft.com/office/word/2023/wordml/word16du" xmlns:w16sdtdh="http://schemas.microsoft.com/office/word/2020/wordml/sdtdatahash" xmlns:w16sdtfl="http://schemas.microsoft.com/office/word/2024/wordml/sdtformatlock" xmlns:w16se="http://schemas.microsoft.com/office/word/2015/wordml/symex" mc:Ignorable="w14 w15 w16se w16cid w16 w16cex w16sdtdh w16sdtfl w16du">
   <w:docDefaults>
     <w:rPrDefault>
       <w:rPr>
-        <w:rFonts w:ascii="Aptos" w:cs="Aptos" w:eastAsia="Aptos" w:hAnsi="Aptos"/>
+        <w:rFonts w:asciiTheme="minorHAnsi" w:eastAsiaTheme="minorHAnsi" w:hAnsiTheme="minorHAnsi" w:cstheme="minorBidi"/>
+        <w:kern w:val="2"/>
         <w:sz w:val="24"/>
         <w:szCs w:val="24"/>
-        <w:lang w:val="en-US"/>
+        <w:lang w:val="en-US" w:eastAsia="en-US" w:bidi="ar-SA"/>
+        <w14:ligatures w14:val="standardContextual"/>
       </w:rPr>
     </w:rPrDefault>
     <w:pPrDefault>
       <w:pPr>
-        <w:spacing w:after="160" w:line="278.00000000000006" w:lineRule="auto"/>
+        <w:spacing w:after="160" w:line="278" w:lineRule="auto"/>
       </w:pPr>
     </w:pPrDefault>
   </w:docDefaults>
-  <w:style w:type="paragraph" w:styleId="Normal" w:default="1">
-    <w:name w:val="normal"/>
-  </w:style>
-  <w:style w:type="table" w:styleId="TableNormal" w:default="1">
-    <w:name w:val="Table Normal"/>
-  </w:style>
-  <w:style w:type="paragraph" w:styleId="Heading1">
-    <w:name w:val="heading 1"/>
-    <w:basedOn w:val="Normal"/>
-    <w:next w:val="Normal"/>
-    <w:pPr>
-      <w:keepNext w:val="1"/>
-      <w:keepLines w:val="1"/>
-      <w:spacing w:after="80" w:before="360" w:lineRule="auto"/>
-    </w:pPr>
-    <w:rPr>
-      <w:rFonts w:ascii="Play" w:cs="Play" w:eastAsia="Play" w:hAnsi="Play"/>
-      <w:color w:val="0f4761"/>
-      <w:sz w:val="40"/>
-      <w:szCs w:val="40"/>
-    </w:rPr>
-  </w:style>
-  <w:style w:type="paragraph" w:styleId="Heading2">
-    <w:name w:val="heading 2"/>
-    <w:basedOn w:val="Normal"/>
-    <w:next w:val="Normal"/>
-    <w:pPr>
-      <w:keepNext w:val="1"/>
-      <w:keepLines w:val="1"/>
-      <w:spacing w:after="80" w:before="160" w:lineRule="auto"/>
-    </w:pPr>
-    <w:rPr>
-      <w:rFonts w:ascii="Play" w:cs="Play" w:eastAsia="Play" w:hAnsi="Play"/>
-      <w:color w:val="0f4761"/>
-      <w:sz w:val="32"/>
-      <w:szCs w:val="32"/>
-    </w:rPr>
-  </w:style>
-  <w:style w:type="paragraph" w:styleId="Heading3">
-    <w:name w:val="heading 3"/>
-    <w:basedOn w:val="Normal"/>
-    <w:next w:val="Normal"/>
-    <w:pPr>
-      <w:keepNext w:val="1"/>
-      <w:keepLines w:val="1"/>
-      <w:spacing w:after="80" w:before="160" w:lineRule="auto"/>
-    </w:pPr>
-    <w:rPr>
-      <w:color w:val="0f4761"/>
-      <w:sz w:val="28"/>
-      <w:szCs w:val="28"/>
-    </w:rPr>
-  </w:style>
-  <w:style w:type="paragraph" w:styleId="Heading4">
-    <w:name w:val="heading 4"/>
-    <w:basedOn w:val="Normal"/>
-    <w:next w:val="Normal"/>
-    <w:pPr>
-      <w:keepNext w:val="1"/>
-      <w:keepLines w:val="1"/>
-      <w:spacing w:after="40" w:before="80" w:lineRule="auto"/>
-    </w:pPr>
-    <w:rPr>
-      <w:i w:val="1"/>
-      <w:color w:val="0f4761"/>
-    </w:rPr>
-  </w:style>
-  <w:style w:type="paragraph" w:styleId="Heading5">
-    <w:name w:val="heading 5"/>
-    <w:basedOn w:val="Normal"/>
-    <w:next w:val="Normal"/>
-    <w:pPr>
-      <w:keepNext w:val="1"/>
-      <w:keepLines w:val="1"/>
-      <w:spacing w:after="40" w:before="80" w:lineRule="auto"/>
-    </w:pPr>
-    <w:rPr>
-      <w:color w:val="0f4761"/>
-    </w:rPr>
-  </w:style>
-  <w:style w:type="paragraph" w:styleId="Heading6">
-    <w:name w:val="heading 6"/>
-    <w:basedOn w:val="Normal"/>
-    <w:next w:val="Normal"/>
-    <w:pPr>
-      <w:keepNext w:val="1"/>
-      <w:keepLines w:val="1"/>
-      <w:spacing w:after="0" w:before="40" w:lineRule="auto"/>
-    </w:pPr>
-    <w:rPr>
-      <w:i w:val="1"/>
-      <w:color w:val="595959"/>
-    </w:rPr>
-  </w:style>
-  <w:style w:type="paragraph" w:styleId="Title">
-    <w:name w:val="Title"/>
-    <w:basedOn w:val="Normal"/>
-    <w:next w:val="Normal"/>
-    <w:pPr>
-      <w:spacing w:after="80" w:line="240" w:lineRule="auto"/>
-    </w:pPr>
-    <w:rPr>
-      <w:rFonts w:ascii="Play" w:cs="Play" w:eastAsia="Play" w:hAnsi="Play"/>
-      <w:sz w:val="56"/>
-      <w:szCs w:val="56"/>
-    </w:rPr>
-  </w:style>
-  <w:style w:type="paragraph" w:styleId="Normal" w:default="1">
+  <w:latentStyles w:defLockedState="0" w:defUIPriority="99" w:defSemiHidden="0" w:defUnhideWhenUsed="0" w:defQFormat="0" w:count="376">
+    <w:lsdException w:name="Normal" w:uiPriority="0" w:qFormat="1"/>
+    <w:lsdException w:name="heading 1" w:uiPriority="9" w:qFormat="1"/>
+    <w:lsdException w:name="heading 2" w:semiHidden="1" w:uiPriority="9" w:unhideWhenUsed="1" w:qFormat="1"/>
+    <w:lsdException w:name="heading 3" w:semiHidden="1" w:uiPriority="9" w:unhideWhenUsed="1" w:qFormat="1"/>
+    <w:lsdException w:name="heading 4" w:semiHidden="1" w:uiPriority="9" w:unhideWhenUsed="1" w:qFormat="1"/>
+    <w:lsdException w:name="heading 5" w:semiHidden="1" w:uiPriority="9" w:unhideWhenUsed="1" w:qFormat="1"/>
+    <w:lsdException w:name="heading 6" w:semiHidden="1" w:uiPriority="9" w:unhideWhenUsed="1" w:qFormat="1"/>
+    <w:lsdException w:name="heading 7" w:semiHidden="1" w:uiPriority="9" w:unhideWhenUsed="1" w:qFormat="1"/>
+    <w:lsdException w:name="heading 8" w:semiHidden="1" w:uiPriority="9" w:unhideWhenUsed="1" w:qFormat="1"/>
+    <w:lsdException w:name="heading 9" w:semiHidden="1" w:uiPriority="9" w:unhideWhenUsed="1" w:qFormat="1"/>
+    <w:lsdException w:name="index 1" w:semiHidden="1" w:unhideWhenUsed="1"/>
+    <w:lsdException w:name="index 2" w:semiHidden="1" w:unhideWhenUsed="1"/>
+    <w:lsdException w:name="index 3" w:semiHidden="1" w:unhideWhenUsed="1"/>
+    <w:lsdException w:name="index 4" w:semiHidden="1" w:unhideWhenUsed="1"/>
+    <w:lsdException w:name="index 5" w:semiHidden="1" w:unhideWhenUsed="1"/>
+    <w:lsdException w:name="index 6" w:semiHidden="1" w:unhideWhenUsed="1"/>
+    <w:lsdException w:name="index 7" w:semiHidden="1" w:unhideWhenUsed="1"/>
+    <w:lsdException w:name="index 8" w:semiHidden="1" w:unhideWhenUsed="1"/>
+    <w:lsdException w:name="index 9" w:semiHidden="1" w:unhideWhenUsed="1"/>
+    <w:lsdException w:name="toc 1" w:semiHidden="1" w:uiPriority="39" w:unhideWhenUsed="1"/>
+    <w:lsdException w:name="toc 2" w:semiHidden="1" w:uiPriority="39" w:unhideWhenUsed="1"/>
+    <w:lsdException w:name="toc 3" w:semiHidden="1" w:uiPriority="39" w:unhideWhenUsed="1"/>
+    <w:lsdException w:name="toc 4" w:semiHidden="1" w:uiPriority="39" w:unhideWhenUsed="1"/>
+    <w:lsdException w:name="toc 5" w:semiHidden="1" w:uiPriority="39" w:unhideWhenUsed="1"/>
+    <w:lsdException w:name="toc 6" w:semiHidden="1" w:uiPriority="39" w:unhideWhenUsed="1"/>
+    <w:lsdException w:name="toc 7" w:semiHidden="1" w:uiPriority="39" w:unhideWhenUsed="1"/>
+    <w:lsdException w:name="toc 8" w:semiHidden="1" w:uiPriority="39" w:unhideWhenUsed="1"/>
+    <w:lsdException w:name="toc 9" w:semiHidden="1" w:uiPriority="39" w:unhideWhenUsed="1"/>
+    <w:lsdException w:name="Normal Indent" w:semiHidden="1" w:unhideWhenUsed="1"/>
+    <w:lsdException w:name="footnote text" w:semiHidden="1" w:unhideWhenUsed="1"/>
+    <w:lsdException w:name="annotation text" w:semiHidden="1" w:unhideWhenUsed="1"/>
+    <w:lsdException w:name="header" w:semiHidden="1" w:unhideWhenUsed="1"/>
+    <w:lsdException w:name="footer" w:semiHidden="1" w:unhideWhenUsed="1"/>
+    <w:lsdException w:name="index heading" w:semiHidden="1" w:unhideWhenUsed="1"/>
+    <w:lsdException w:name="caption" w:semiHidden="1" w:uiPriority="35" w:unhideWhenUsed="1" w:qFormat="1"/>
+    <w:lsdException w:name="table of figures" w:semiHidden="1" w:unhideWhenUsed="1"/>
+    <w:lsdException w:name="envelope address" w:semiHidden="1" w:unhideWhenUsed="1"/>
+    <w:lsdException w:name="envelope return" w:semiHidden="1" w:unhideWhenUsed="1"/>
+    <w:lsdException w:name="footnote reference" w:semiHidden="1" w:unhideWhenUsed="1"/>
+    <w:lsdException w:name="annotation reference" w:semiHidden="1" w:unhideWhenUsed="1"/>
+    <w:lsdException w:name="line number" w:semiHidden="1" w:unhideWhenUsed="1"/>
+    <w:lsdException w:name="page number" w:semiHidden="1" w:unhideWhenUsed="1"/>
+    <w:lsdException w:name="endnote reference" w:semiHidden="1" w:unhideWhenUsed="1"/>
+    <w:lsdException w:name="endnote text" w:semiHidden="1" w:unhideWhenUsed="1"/>
+    <w:lsdException w:name="table of authorities" w:semiHidden="1" w:unhideWhenUsed="1"/>
+    <w:lsdException w:name="macro" w:semiHidden="1" w:unhideWhenUsed="1"/>
+    <w:lsdException w:name="toa heading" w:semiHidden="1" w:unhideWhenUsed="1"/>
+    <w:lsdException w:name="List" w:semiHidden="1" w:unhideWhenUsed="1"/>
+    <w:lsdException w:name="List Bullet" w:semiHidden="1" w:unhideWhenUsed="1"/>
+    <w:lsdException w:name="List Number" w:semiHidden="1" w:unhideWhenUsed="1"/>
+    <w:lsdException w:name="List 2" w:semiHidden="1" w:unhideWhenUsed="1"/>
+    <w:lsdException w:name="List 3" w:semiHidden="1" w:unhideWhenUsed="1"/>
+    <w:lsdException w:name="List 4" w:semiHidden="1" w:unhideWhenUsed="1"/>
+    <w:lsdException w:name="List 5" w:semiHidden="1" w:unhideWhenUsed="1"/>
+    <w:lsdException w:name="List Bullet 2" w:semiHidden="1" w:unhideWhenUsed="1"/>
+    <w:lsdException w:name="List Bullet 3" w:semiHidden="1" w:unhideWhenUsed="1"/>
+    <w:lsdException w:name="List Bullet 4" w:semiHidden="1" w:unhideWhenUsed="1"/>
+    <w:lsdException w:name="List Bullet 5" w:semiHidden="1" w:unhideWhenUsed="1"/>
+    <w:lsdException w:name="List Number 2" w:semiHidden="1" w:unhideWhenUsed="1"/>
+    <w:lsdException w:name="List Number 3" w:semiHidden="1" w:unhideWhenUsed="1"/>
+    <w:lsdException w:name="List Number 4" w:semiHidden="1" w:unhideWhenUsed="1"/>
+    <w:lsdException w:name="List Number 5" w:semiHidden="1" w:unhideWhenUsed="1"/>
+    <w:lsdException w:name="Title" w:uiPriority="10" w:qFormat="1"/>
+    <w:lsdException w:name="Closing" w:semiHidden="1" w:unhideWhenUsed="1"/>
+    <w:lsdException w:name="Signature" w:semiHidden="1" w:unhideWhenUsed="1"/>
+    <w:lsdException w:name="Default Paragraph Font" w:semiHidden="1" w:uiPriority="1" w:unhideWhenUsed="1"/>
+    <w:lsdException w:name="Body Text" w:semiHidden="1" w:unhideWhenUsed="1"/>
+    <w:lsdException w:name="Body Text Indent" w:semiHidden="1" w:unhideWhenUsed="1"/>
+    <w:lsdException w:name="List Continue" w:semiHidden="1" w:unhideWhenUsed="1"/>
+    <w:lsdException w:name="List Continue 2" w:semiHidden="1" w:unhideWhenUsed="1"/>
+    <w:lsdException w:name="List Continue 3" w:semiHidden="1" w:unhideWhenUsed="1"/>
+    <w:lsdException w:name="List Continue 4" w:semiHidden="1" w:unhideWhenUsed="1"/>
+    <w:lsdException w:name="List Continue 5" w:semiHidden="1" w:unhideWhenUsed="1"/>
+    <w:lsdException w:name="Message Header" w:semiHidden="1" w:unhideWhenUsed="1"/>
+    <w:lsdException w:name="Subtitle" w:uiPriority="11" w:qFormat="1"/>
+    <w:lsdException w:name="Salutation" w:semiHidden="1" w:unhideWhenUsed="1"/>
+    <w:lsdException w:name="Date" w:semiHidden="1" w:unhideWhenUsed="1"/>
+    <w:lsdException w:name="Body Text First Indent" w:semiHidden="1" w:unhideWhenUsed="1"/>
+    <w:lsdException w:name="Body Text First Indent 2" w:semiHidden="1" w:unhideWhenUsed="1"/>
+    <w:lsdException w:name="Note Heading" w:semiHidden="1" w:unhideWhenUsed="1"/>
+    <w:lsdException w:name="Body Text 2" w:semiHidden="1" w:unhideWhenUsed="1"/>
+    <w:lsdException w:name="Body Text 3" w:semiHidden="1" w:unhideWhenUsed="1"/>
+    <w:lsdException w:name="Body Text Indent 2" w:semiHidden="1" w:unhideWhenUsed="1"/>
+    <w:lsdException w:name="Body Text Indent 3" w:semiHidden="1" w:unhideWhenUsed="1"/>
+    <w:lsdException w:name="Block Text" w:semiHidden="1" w:unhideWhenUsed="1"/>
+    <w:lsdException w:name="Hyperlink" w:semiHidden="1" w:unhideWhenUsed="1"/>
+    <w:lsdException w:name="FollowedHyperlink" w:semiHidden="1" w:unhideWhenUsed="1"/>
+    <w:lsdException w:name="Strong" w:uiPriority="22" w:qFormat="1"/>
+    <w:lsdException w:name="Emphasis" w:uiPriority="20" w:qFormat="1"/>
+    <w:lsdException w:name="Document Map" w:semiHidden="1" w:unhideWhenUsed="1"/>
+    <w:lsdException w:name="Plain Text" w:semiHidden="1" w:unhideWhenUsed="1"/>
+    <w:lsdException w:name="E-mail Signature" w:semiHidden="1" w:unhideWhenUsed="1"/>
+    <w:lsdException w:name="HTML Top of Form" w:semiHidden="1" w:unhideWhenUsed="1"/>
+    <w:lsdException w:name="HTML Bottom of Form" w:semiHidden="1" w:unhideWhenUsed="1"/>
+    <w:lsdException w:name="Normal (Web)" w:semiHidden="1" w:unhideWhenUsed="1"/>
+    <w:lsdException w:name="HTML Acronym" w:semiHidden="1" w:unhideWhenUsed="1"/>
+    <w:lsdException w:name="HTML Address" w:semiHidden="1" w:unhideWhenUsed="1"/>
+    <w:lsdException w:name="HTML Cite" w:semiHidden="1" w:unhideWhenUsed="1"/>
+    <w:lsdException w:name="HTML Code" w:semiHidden="1" w:unhideWhenUsed="1"/>
+    <w:lsdException w:name="HTML Definition" w:semiHidden="1" w:unhideWhenUsed="1"/>
+    <w:lsdException w:name="HTML Keyboard" w:semiHidden="1" w:unhideWhenUsed="1"/>
+    <w:lsdException w:name="HTML Preformatted" w:semiHidden="1" w:unhideWhenUsed="1"/>
+    <w:lsdException w:name="HTML Sample" w:semiHidden="1" w:unhideWhenUsed="1"/>
+    <w:lsdException w:name="HTML Typewriter" w:semiHidden="1" w:unhideWhenUsed="1"/>
+    <w:lsdException w:name="HTML Variable" w:semiHidden="1" w:unhideWhenUsed="1"/>
+    <w:lsdException w:name="Normal Table" w:semiHidden="1" w:unhideWhenUsed="1"/>
+    <w:lsdException w:name="annotation subject" w:semiHidden="1" w:unhideWhenUsed="1"/>
+    <w:lsdException w:name="No List" w:semiHidden="1" w:unhideWhenUsed="1"/>
+    <w:lsdException w:name="Outline List 1" w:semiHidden="1" w:unhideWhenUsed="1"/>
+    <w:lsdException w:name="Outline List 2" w:semiHidden="1" w:unhideWhenUsed="1"/>
+    <w:lsdException w:name="Outline List 3" w:semiHidden="1" w:unhideWhenUsed="1"/>
+    <w:lsdException w:name="Table Simple 1" w:semiHidden="1" w:unhideWhenUsed="1"/>
+    <w:lsdException w:name="Table Simple 2" w:semiHidden="1" w:unhideWhenUsed="1"/>
+    <w:lsdException w:name="Table Simple 3" w:semiHidden="1" w:unhideWhenUsed="1"/>
+    <w:lsdException w:name="Table Classic 1" w:semiHidden="1" w:unhideWhenUsed="1"/>
+    <w:lsdException w:name="Table Classic 2" w:semiHidden="1" w:unhideWhenUsed="1"/>
+    <w:lsdException w:name="Table Classic 3" w:semiHidden="1" w:unhideWhenUsed="1"/>
+    <w:lsdException w:name="Table Classic 4" w:semiHidden="1" w:unhideWhenUsed="1"/>
+    <w:lsdException w:name="Table Colorful 1" w:semiHidden="1" w:unhideWhenUsed="1"/>
+    <w:lsdException w:name="Table Colorful 2" w:semiHidden="1" w:unhideWhenUsed="1"/>
+    <w:lsdException w:name="Table Colorful 3" w:semiHidden="1" w:unhideWhenUsed="1"/>
+    <w:lsdException w:name="Table Columns 1" w:semiHidden="1" w:unhideWhenUsed="1"/>
+    <w:lsdException w:name="Table Columns 2" w:semiHidden="1" w:unhideWhenUsed="1"/>
+    <w:lsdException w:name="Table Columns 3" w:semiHidden="1" w:unhideWhenUsed="1"/>
+    <w:lsdException w:name="Table Columns 4" w:semiHidden="1" w:unhideWhenUsed="1"/>
+    <w:lsdException w:name="Table Columns 5" w:semiHidden="1" w:unhideWhenUsed="1"/>
+    <w:lsdException w:name="Table Grid 1" w:semiHidden="1" w:unhideWhenUsed="1"/>
+    <w:lsdException w:name="Table Grid 2" w:semiHidden="1" w:unhideWhenUsed="1"/>
+    <w:lsdException w:name="Table Grid 3" w:semiHidden="1" w:unhideWhenUsed="1"/>
+    <w:lsdException w:name="Table Grid 4" w:semiHidden="1" w:unhideWhenUsed="1"/>
+    <w:lsdException w:name="Table Grid 5" w:semiHidden="1" w:unhideWhenUsed="1"/>
+    <w:lsdException w:name="Table Grid 6" w:semiHidden="1" w:unhideWhenUsed="1"/>
+    <w:lsdException w:name="Table Grid 7" w:semiHidden="1" w:unhideWhenUsed="1"/>
+    <w:lsdException w:name="Table Grid 8" w:semiHidden="1" w:unhideWhenUsed="1"/>
+    <w:lsdException w:name="Table List 1" w:semiHidden="1" w:unhideWhenUsed="1"/>
+    <w:lsdException w:name="Table List 2" w:semiHidden="1" w:unhideWhenUsed="1"/>
+    <w:lsdException w:name="Table List 3" w:semiHidden="1" w:unhideWhenUsed="1"/>
+    <w:lsdException w:name="Table List 4" w:semiHidden="1" w:unhideWhenUsed="1"/>
+    <w:lsdException w:name="Table List 5" w:semiHidden="1" w:unhideWhenUsed="1"/>
+    <w:lsdException w:name="Table List 6" w:semiHidden="1" w:unhideWhenUsed="1"/>
+    <w:lsdException w:name="Table List 7" w:semiHidden="1" w:unhideWhenUsed="1"/>
+    <w:lsdException w:name="Table List 8" w:semiHidden="1" w:unhideWhenUsed="1"/>
+    <w:lsdException w:name="Table 3D effects 1" w:semiHidden="1" w:unhideWhenUsed="1"/>
+    <w:lsdException w:name="Table 3D effects 2" w:semiHidden="1" w:unhideWhenUsed="1"/>
+    <w:lsdException w:name="Table 3D effects 3" w:semiHidden="1" w:unhideWhenUsed="1"/>
+    <w:lsdException w:name="Table Contemporary" w:semiHidden="1" w:unhideWhenUsed="1"/>
+    <w:lsdException w:name="Table Elegant" w:semiHidden="1" w:unhideWhenUsed="1"/>
+    <w:lsdException w:name="Table Professional" w:semiHidden="1" w:unhideWhenUsed="1"/>
+    <w:lsdException w:name="Table Subtle 1" w:semiHidden="1" w:unhideWhenUsed="1"/>
+    <w:lsdException w:name="Table Subtle 2" w:semiHidden="1" w:unhideWhenUsed="1"/>
+    <w:lsdException w:name="Table Web 1" w:semiHidden="1" w:unhideWhenUsed="1"/>
+    <w:lsdException w:name="Table Web 2" w:semiHidden="1" w:unhideWhenUsed="1"/>
+    <w:lsdException w:name="Table Web 3" w:semiHidden="1" w:unhideWhenUsed="1"/>
+    <w:lsdException w:name="Balloon Text" w:semiHidden="1" w:unhideWhenUsed="1"/>
+    <w:lsdException w:name="Table Grid" w:uiPriority="39"/>
+    <w:lsdException w:name="Table Theme" w:semiHidden="1" w:unhideWhenUsed="1"/>
+    <w:lsdException w:name="Placeholder Text" w:semiHidden="1"/>
+    <w:lsdException w:name="No Spacing" w:uiPriority="1" w:qFormat="1"/>
+    <w:lsdException w:name="Light Shading" w:uiPriority="60"/>
+    <w:lsdException w:name="Light List" w:uiPriority="61"/>
+    <w:lsdException w:name="Light Grid" w:uiPriority="62"/>
+    <w:lsdException w:name="Medium Shading 1" w:uiPriority="63"/>
+    <w:lsdException w:name="Medium Shading 2" w:uiPriority="64"/>
+    <w:lsdException w:name="Medium List 1" w:uiPriority="65"/>
+    <w:lsdException w:name="Medium List 2" w:uiPriority="66"/>
+    <w:lsdException w:name="Medium Grid 1" w:uiPriority="67"/>
+    <w:lsdException w:name="Medium Grid 2" w:uiPriority="68"/>
+    <w:lsdException w:name="Medium Grid 3" w:uiPriority="69"/>
+    <w:lsdException w:name="Dark List" w:uiPriority="70"/>
+    <w:lsdException w:name="Colorful Shading" w:uiPriority="71"/>
+    <w:lsdException w:name="Colorful List" w:uiPriority="72"/>
+    <w:lsdException w:name="Colorful Grid" w:uiPriority="73"/>
+    <w:lsdException w:name="Light Shading Accent 1" w:uiPriority="60"/>
+    <w:lsdException w:name="Light List Accent 1" w:uiPriority="61"/>
+    <w:lsdException w:name="Light Grid Accent 1" w:uiPriority="62"/>
+    <w:lsdException w:name="Medium Shading 1 Accent 1" w:uiPriority="63"/>
+    <w:lsdException w:name="Medium Shading 2 Accent 1" w:uiPriority="64"/>
+    <w:lsdException w:name="Medium List 1 Accent 1" w:uiPriority="65"/>
+    <w:lsdException w:name="Revision" w:semiHidden="1"/>
+    <w:lsdException w:name="List Paragraph" w:uiPriority="34" w:qFormat="1"/>
+    <w:lsdException w:name="Quote" w:uiPriority="29" w:qFormat="1"/>
+    <w:lsdException w:name="Intense Quote" w:uiPriority="30" w:qFormat="1"/>
+    <w:lsdException w:name="Medium List 2 Accent 1" w:uiPriority="66"/>
+    <w:lsdException w:name="Medium Grid 1 Accent 1" w:uiPriority="67"/>
+    <w:lsdException w:name="Medium Grid 2 Accent 1" w:uiPriority="68"/>
+    <w:lsdException w:name="Medium Grid 3 Accent 1" w:uiPriority="69"/>
+    <w:lsdException w:name="Dark List Accent 1" w:uiPriority="70"/>
+    <w:lsdException w:name="Colorful Shading Accent 1" w:uiPriority="71"/>
+    <w:lsdException w:name="Colorful List Accent 1" w:uiPriority="72"/>
+    <w:lsdException w:name="Colorful Grid Accent 1" w:uiPriority="73"/>
+    <w:lsdException w:name="Light Shading Accent 2" w:uiPriority="60"/>
+    <w:lsdException w:name="Light List Accent 2" w:uiPriority="61"/>
+    <w:lsdException w:name="Light Grid Accent 2" w:uiPriority="62"/>
+    <w:lsdException w:name="Medium Shading 1 Accent 2" w:uiPriority="63"/>
+    <w:lsdException w:name="Medium Shading 2 Accent 2" w:uiPriority="64"/>
+    <w:lsdException w:name="Medium List 1 Accent 2" w:uiPriority="65"/>
+    <w:lsdException w:name="Medium List 2 Accent 2" w:uiPriority="66"/>
+    <w:lsdException w:name="Medium Grid 1 Accent 2" w:uiPriority="67"/>
+    <w:lsdException w:name="Medium Grid 2 Accent 2" w:uiPriority="68"/>
+    <w:lsdException w:name="Medium Grid 3 Accent 2" w:uiPriority="69"/>
+    <w:lsdException w:name="Dark List Accent 2" w:uiPriority="70"/>
+    <w:lsdException w:name="Colorful Shading Accent 2" w:uiPriority="71"/>
+    <w:lsdException w:name="Colorful List Accent 2" w:uiPriority="72"/>
+    <w:lsdException w:name="Colorful Grid Accent 2" w:uiPriority="73"/>
+    <w:lsdException w:name="Light Shading Accent 3" w:uiPriority="60"/>
+    <w:lsdException w:name="Light List Accent 3" w:uiPriority="61"/>
+    <w:lsdException w:name="Light Grid Accent 3" w:uiPriority="62"/>
+    <w:lsdException w:name="Medium Shading 1 Accent 3" w:uiPriority="63"/>
+    <w:lsdException w:name="Medium Shading 2 Accent 3" w:uiPriority="64"/>
+    <w:lsdException w:name="Medium List 1 Accent 3" w:uiPriority="65"/>
+    <w:lsdException w:name="Medium List 2 Accent 3" w:uiPriority="66"/>
+    <w:lsdException w:name="Medium Grid 1 Accent 3" w:uiPriority="67"/>
+    <w:lsdException w:name="Medium Grid 2 Accent 3" w:uiPriority="68"/>
+    <w:lsdException w:name="Medium Grid 3 Accent 3" w:uiPriority="69"/>
+    <w:lsdException w:name="Dark List Accent 3" w:uiPriority="70"/>
+    <w:lsdException w:name="Colorful Shading Accent 3" w:uiPriority="71"/>
+    <w:lsdException w:name="Colorful List Accent 3" w:uiPriority="72"/>
+    <w:lsdException w:name="Colorful Grid Accent 3" w:uiPriority="73"/>
+    <w:lsdException w:name="Light Shading Accent 4" w:uiPriority="60"/>
+    <w:lsdException w:name="Light List Accent 4" w:uiPriority="61"/>
+    <w:lsdException w:name="Light Grid Accent 4" w:uiPriority="62"/>
+    <w:lsdException w:name="Medium Shading 1 Accent 4" w:uiPriority="63"/>
+    <w:lsdException w:name="Medium Shading 2 Accent 4" w:uiPriority="64"/>
+    <w:lsdException w:name="Medium List 1 Accent 4" w:uiPriority="65"/>
+    <w:lsdException w:name="Medium List 2 Accent 4" w:uiPriority="66"/>
+    <w:lsdException w:name="Medium Grid 1 Accent 4" w:uiPriority="67"/>
+    <w:lsdException w:name="Medium Grid 2 Accent 4" w:uiPriority="68"/>
+    <w:lsdException w:name="Medium Grid 3 Accent 4" w:uiPriority="69"/>
+    <w:lsdException w:name="Dark List Accent 4" w:uiPriority="70"/>
+    <w:lsdException w:name="Colorful Shading Accent 4" w:uiPriority="71"/>
+    <w:lsdException w:name="Colorful List Accent 4" w:uiPriority="72"/>
+    <w:lsdException w:name="Colorful Grid Accent 4" w:uiPriority="73"/>
+    <w:lsdException w:name="Light Shading Accent 5" w:uiPriority="60"/>
+    <w:lsdException w:name="Light List Accent 5" w:uiPriority="61"/>
+    <w:lsdException w:name="Light Grid Accent 5" w:uiPriority="62"/>
+    <w:lsdException w:name="Medium Shading 1 Accent 5" w:uiPriority="63"/>
+    <w:lsdException w:name="Medium Shading 2 Accent 5" w:uiPriority="64"/>
+    <w:lsdException w:name="Medium List 1 Accent 5" w:uiPriority="65"/>
+    <w:lsdException w:name="Medium List 2 Accent 5" w:uiPriority="66"/>
+    <w:lsdException w:name="Medium Grid 1 Accent 5" w:uiPriority="67"/>
+    <w:lsdException w:name="Medium Grid 2 Accent 5" w:uiPriority="68"/>
+    <w:lsdException w:name="Medium Grid 3 Accent 5" w:uiPriority="69"/>
+    <w:lsdException w:name="Dark List Accent 5" w:uiPriority="70"/>
+    <w:lsdException w:name="Colorful Shading Accent 5" w:uiPriority="71"/>
+    <w:lsdException w:name="Colorful List Accent 5" w:uiPriority="72"/>
+    <w:lsdException w:name="Colorful Grid Accent 5" w:uiPriority="73"/>
+    <w:lsdException w:name="Light Shading Accent 6" w:uiPriority="60"/>
+    <w:lsdException w:name="Light List Accent 6" w:uiPriority="61"/>
+    <w:lsdException w:name="Light Grid Accent 6" w:uiPriority="62"/>
+    <w:lsdException w:name="Medium Shading 1 Accent 6" w:uiPriority="63"/>
+    <w:lsdException w:name="Medium Shading 2 Accent 6" w:uiPriority="64"/>
+    <w:lsdException w:name="Medium List 1 Accent 6" w:uiPriority="65"/>
+    <w:lsdException w:name="Medium List 2 Accent 6" w:uiPriority="66"/>
+    <w:lsdException w:name="Medium Grid 1 Accent 6" w:uiPriority="67"/>
+    <w:lsdException w:name="Medium Grid 2 Accent 6" w:uiPriority="68"/>
+    <w:lsdException w:name="Medium Grid 3 Accent 6" w:uiPriority="69"/>
+    <w:lsdException w:name="Dark List Accent 6" w:uiPriority="70"/>
+    <w:lsdException w:name="Colorful Shading Accent 6" w:uiPriority="71"/>
+    <w:lsdException w:name="Colorful List Accent 6" w:uiPriority="72"/>
+    <w:lsdException w:name="Colorful Grid Accent 6" w:uiPriority="73"/>
+    <w:lsdException w:name="Subtle Emphasis" w:uiPriority="19" w:qFormat="1"/>
+    <w:lsdException w:name="Intense Emphasis" w:uiPriority="21" w:qFormat="1"/>
+    <w:lsdException w:name="Subtle Reference" w:uiPriority="31" w:qFormat="1"/>
+    <w:lsdException w:name="Intense Reference" w:uiPriority="32" w:qFormat="1"/>
+    <w:lsdException w:name="Book Title" w:uiPriority="33" w:qFormat="1"/>
+    <w:lsdException w:name="Bibliography" w:semiHidden="1" w:uiPriority="37" w:unhideWhenUsed="1"/>
+    <w:lsdException w:name="TOC Heading" w:semiHidden="1" w:uiPriority="39" w:unhideWhenUsed="1" w:qFormat="1"/>
+    <w:lsdException w:name="Plain Table 1" w:uiPriority="41"/>
+    <w:lsdException w:name="Plain Table 2" w:uiPriority="42"/>
+    <w:lsdException w:name="Plain Table 3" w:uiPriority="43"/>
+    <w:lsdException w:name="Plain Table 4" w:uiPriority="44"/>
+    <w:lsdException w:name="Plain Table 5" w:uiPriority="45"/>
+    <w:lsdException w:name="Grid Table Light" w:uiPriority="40"/>
+    <w:lsdException w:name="Grid Table 1 Light" w:uiPriority="46"/>
+    <w:lsdException w:name="Grid Table 2" w:uiPriority="47"/>
+    <w:lsdException w:name="Grid Table 3" w:uiPriority="48"/>
+    <w:lsdException w:name="Grid Table 4" w:uiPriority="49"/>
+    <w:lsdException w:name="Grid Table 5 Dark" w:uiPriority="50"/>
+    <w:lsdException w:name="Grid Table 6 Colorful" w:uiPriority="51"/>
+    <w:lsdException w:name="Grid Table 7 Colorful" w:uiPriority="52"/>
+    <w:lsdException w:name="Grid Table 1 Light Accent 1" w:uiPriority="46"/>
+    <w:lsdException w:name="Grid Table 2 Accent 1" w:uiPriority="47"/>
+    <w:lsdException w:name="Grid Table 3 Accent 1" w:uiPriority="48"/>
+    <w:lsdException w:name="Grid Table 4 Accent 1" w:uiPriority="49"/>
+    <w:lsdException w:name="Grid Table 5 Dark Accent 1" w:uiPriority="50"/>
+    <w:lsdException w:name="Grid Table 6 Colorful Accent 1" w:uiPriority="51"/>
+    <w:lsdException w:name="Grid Table 7 Colorful Accent 1" w:uiPriority="52"/>
+    <w:lsdException w:name="Grid Table 1 Light Accent 2" w:uiPriority="46"/>
+    <w:lsdException w:name="Grid Table 2 Accent 2" w:uiPriority="47"/>
+    <w:lsdException w:name="Grid Table 3 Accent 2" w:uiPriority="48"/>
+    <w:lsdException w:name="Grid Table 4 Accent 2" w:uiPriority="49"/>
+    <w:lsdException w:name="Grid Table 5 Dark Accent 2" w:uiPriority="50"/>
+    <w:lsdException w:name="Grid Table 6 Colorful Accent 2" w:uiPriority="51"/>
+    <w:lsdException w:name="Grid Table 7 Colorful Accent 2" w:uiPriority="52"/>
+    <w:lsdException w:name="Grid Table 1 Light Accent 3" w:uiPriority="46"/>
+    <w:lsdException w:name="Grid Table 2 Accent 3" w:uiPriority="47"/>
+    <w:lsdException w:name="Grid Table 3 Accent 3" w:uiPriority="48"/>
+    <w:lsdException w:name="Grid Table 4 Accent 3" w:uiPriority="49"/>
+    <w:lsdException w:name="Grid Table 5 Dark Accent 3" w:uiPriority="50"/>
+    <w:lsdException w:name="Grid Table 6 Colorful Accent 3" w:uiPriority="51"/>
+    <w:lsdException w:name="Grid Table 7 Colorful Accent 3" w:uiPriority="52"/>
+    <w:lsdException w:name="Grid Table 1 Light Accent 4" w:uiPriority="46"/>
+    <w:lsdException w:name="Grid Table 2 Accent 4" w:uiPriority="47"/>
+    <w:lsdException w:name="Grid Table 3 Accent 4" w:uiPriority="48"/>
+    <w:lsdException w:name="Grid Table 4 Accent 4" w:uiPriority="49"/>
+    <w:lsdException w:name="Grid Table 5 Dark Accent 4" w:uiPriority="50"/>
+    <w:lsdException w:name="Grid Table 6 Colorful Accent 4" w:uiPriority="51"/>
+    <w:lsdException w:name="Grid Table 7 Colorful Accent 4" w:uiPriority="52"/>
+    <w:lsdException w:name="Grid Table 1 Light Accent 5" w:uiPriority="46"/>
+    <w:lsdException w:name="Grid Table 2 Accent 5" w:uiPriority="47"/>
+    <w:lsdException w:name="Grid Table 3 Accent 5" w:uiPriority="48"/>
+    <w:lsdException w:name="Grid Table 4 Accent 5" w:uiPriority="49"/>
+    <w:lsdException w:name="Grid Table 5 Dark Accent 5" w:uiPriority="50"/>
+    <w:lsdException w:name="Grid Table 6 Colorful Accent 5" w:uiPriority="51"/>
+    <w:lsdException w:name="Grid Table 7 Colorful Accent 5" w:uiPriority="52"/>
+    <w:lsdException w:name="Grid Table 1 Light Accent 6" w:uiPriority="46"/>
+    <w:lsdException w:name="Grid Table 2 Accent 6" w:uiPriority="47"/>
+    <w:lsdException w:name="Grid Table 3 Accent 6" w:uiPriority="48"/>
+    <w:lsdException w:name="Grid Table 4 Accent 6" w:uiPriority="49"/>
+    <w:lsdException w:name="Grid Table 5 Dark Accent 6" w:uiPriority="50"/>
+    <w:lsdException w:name="Grid Table 6 Colorful Accent 6" w:uiPriority="51"/>
+    <w:lsdException w:name="Grid Table 7 Colorful Accent 6" w:uiPriority="52"/>
+    <w:lsdException w:name="List Table 1 Light" w:uiPriority="46"/>
+    <w:lsdException w:name="List Table 2" w:uiPriority="47"/>
+    <w:lsdException w:name="List Table 3" w:uiPriority="48"/>
+    <w:lsdException w:name="List Table 4" w:uiPriority="49"/>
+    <w:lsdException w:name="List Table 5 Dark" w:uiPriority="50"/>
+    <w:lsdException w:name="List Table 6 Colorful" w:uiPriority="51"/>
+    <w:lsdException w:name="List Table 7 Colorful" w:uiPriority="52"/>
+    <w:lsdException w:name="List Table 1 Light Accent 1" w:uiPriority="46"/>
+    <w:lsdException w:name="List Table 2 Accent 1" w:uiPriority="47"/>
+    <w:lsdException w:name="List Table 3 Accent 1" w:uiPriority="48"/>
+    <w:lsdException w:name="List Table 4 Accent 1" w:uiPriority="49"/>
+    <w:lsdException w:name="List Table 5 Dark Accent 1" w:uiPriority="50"/>
+    <w:lsdException w:name="List Table 6 Colorful Accent 1" w:uiPriority="51"/>
+    <w:lsdException w:name="List Table 7 Colorful Accent 1" w:uiPriority="52"/>
+    <w:lsdException w:name="List Table 1 Light Accent 2" w:uiPriority="46"/>
+    <w:lsdException w:name="List Table 2 Accent 2" w:uiPriority="47"/>
+    <w:lsdException w:name="List Table 3 Accent 2" w:uiPriority="48"/>
+    <w:lsdException w:name="List Table 4 Accent 2" w:uiPriority="49"/>
+    <w:lsdException w:name="List Table 5 Dark Accent 2" w:uiPriority="50"/>
+    <w:lsdException w:name="List Table 6 Colorful Accent 2" w:uiPriority="51"/>
+    <w:lsdException w:name="List Table 7 Colorful Accent 2" w:uiPriority="52"/>
+    <w:lsdException w:name="List Table 1 Light Accent 3" w:uiPriority="46"/>
+    <w:lsdException w:name="List Table 2 Accent 3" w:uiPriority="47"/>
+    <w:lsdException w:name="List Table 3 Accent 3" w:uiPriority="48"/>
+    <w:lsdException w:name="List Table 4 Accent 3" w:uiPriority="49"/>
+    <w:lsdException w:name="List Table 5 Dark Accent 3" w:uiPriority="50"/>
+    <w:lsdException w:name="List Table 6 Colorful Accent 3" w:uiPriority="51"/>
+    <w:lsdException w:name="List Table 7 Colorful Accent 3" w:uiPriority="52"/>
+    <w:lsdException w:name="List Table 1 Light Accent 4" w:uiPriority="46"/>
+    <w:lsdException w:name="List Table 2 Accent 4" w:uiPriority="47"/>
+    <w:lsdException w:name="List Table 3 Accent 4" w:uiPriority="48"/>
+    <w:lsdException w:name="List Table 4 Accent 4" w:uiPriority="49"/>
+    <w:lsdException w:name="List Table 5 Dark Accent 4" w:uiPriority="50"/>
+    <w:lsdException w:name="List Table 6 Colorful Accent 4" w:uiPriority="51"/>
+    <w:lsdException w:name="List Table 7 Colorful Accent 4" w:uiPriority="52"/>
+    <w:lsdException w:name="List Table 1 Light Accent 5" w:uiPriority="46"/>
+    <w:lsdException w:name="List Table 2 Accent 5" w:uiPriority="47"/>
+    <w:lsdException w:name="List Table 3 Accent 5" w:uiPriority="48"/>
+    <w:lsdException w:name="List Table 4 Accent 5" w:uiPriority="49"/>
+    <w:lsdException w:name="List Table 5 Dark Accent 5" w:uiPriority="50"/>
+    <w:lsdException w:name="List Table 6 Colorful Accent 5" w:uiPriority="51"/>
+    <w:lsdException w:name="List Table 7 Colorful Accent 5" w:uiPriority="52"/>
+    <w:lsdException w:name="List Table 1 Light Accent 6" w:uiPriority="46"/>
+    <w:lsdException w:name="List Table 2 Accent 6" w:uiPriority="47"/>
+    <w:lsdException w:name="List Table 3 Accent 6" w:uiPriority="48"/>
+    <w:lsdException w:name="List Table 4 Accent 6" w:uiPriority="49"/>
+    <w:lsdException w:name="List Table 5 Dark Accent 6" w:uiPriority="50"/>
+    <w:lsdException w:name="List Table 6 Colorful Accent 6" w:uiPriority="51"/>
+    <w:lsdException w:name="List Table 7 Colorful Accent 6" w:uiPriority="52"/>
+    <w:lsdException w:name="Mention" w:semiHidden="1" w:unhideWhenUsed="1"/>
+    <w:lsdException w:name="Smart Hyperlink" w:semiHidden="1" w:unhideWhenUsed="1"/>
+    <w:lsdException w:name="Hashtag" w:semiHidden="1" w:unhideWhenUsed="1"/>
+    <w:lsdException w:name="Unresolved Mention" w:semiHidden="1" w:unhideWhenUsed="1"/>
+    <w:lsdException w:name="Smart Link" w:semiHidden="1" w:unhideWhenUsed="1"/>
+  </w:latentStyles>
+  <w:style w:type="paragraph" w:default="1" w:styleId="Normal">
     <w:name w:val="Normal"/>
-    <w:qFormat w:val="1"/>
+    <w:qFormat/>
   </w:style>
   <w:style w:type="paragraph" w:styleId="Ttulo1">
     <w:name w:val="heading 1"/>
@@ -639,17 +819,17 @@
     <w:next w:val="Normal"/>
     <w:link w:val="Ttulo1Car"/>
     <w:uiPriority w:val="9"/>
-    <w:qFormat w:val="1"/>
+    <w:qFormat/>
     <w:rsid w:val="00172BBD"/>
     <w:pPr>
-      <w:keepNext w:val="1"/>
-      <w:keepLines w:val="1"/>
-      <w:spacing w:after="80" w:before="360"/>
+      <w:keepNext/>
+      <w:keepLines/>
+      <w:spacing w:before="360" w:after="80"/>
       <w:outlineLvl w:val="0"/>
     </w:pPr>
     <w:rPr>
-      <w:rFonts w:asciiTheme="majorHAnsi" w:cstheme="majorBidi" w:eastAsiaTheme="majorEastAsia" w:hAnsiTheme="majorHAnsi"/>
-      <w:color w:val="0f4761" w:themeColor="accent1" w:themeShade="0000BF"/>
+      <w:rFonts w:asciiTheme="majorHAnsi" w:eastAsiaTheme="majorEastAsia" w:hAnsiTheme="majorHAnsi" w:cstheme="majorBidi"/>
+      <w:color w:val="0F4761" w:themeColor="accent1" w:themeShade="BF"/>
       <w:sz w:val="40"/>
       <w:szCs w:val="40"/>
     </w:rPr>
@@ -660,19 +840,19 @@
     <w:next w:val="Normal"/>
     <w:link w:val="Ttulo2Car"/>
     <w:uiPriority w:val="9"/>
-    <w:semiHidden w:val="1"/>
-    <w:unhideWhenUsed w:val="1"/>
-    <w:qFormat w:val="1"/>
+    <w:semiHidden/>
+    <w:unhideWhenUsed/>
+    <w:qFormat/>
     <w:rsid w:val="00172BBD"/>
     <w:pPr>
-      <w:keepNext w:val="1"/>
-      <w:keepLines w:val="1"/>
-      <w:spacing w:after="80" w:before="160"/>
+      <w:keepNext/>
+      <w:keepLines/>
+      <w:spacing w:before="160" w:after="80"/>
       <w:outlineLvl w:val="1"/>
     </w:pPr>
     <w:rPr>
-      <w:rFonts w:asciiTheme="majorHAnsi" w:cstheme="majorBidi" w:eastAsiaTheme="majorEastAsia" w:hAnsiTheme="majorHAnsi"/>
-      <w:color w:val="0f4761" w:themeColor="accent1" w:themeShade="0000BF"/>
+      <w:rFonts w:asciiTheme="majorHAnsi" w:eastAsiaTheme="majorEastAsia" w:hAnsiTheme="majorHAnsi" w:cstheme="majorBidi"/>
+      <w:color w:val="0F4761" w:themeColor="accent1" w:themeShade="BF"/>
       <w:sz w:val="32"/>
       <w:szCs w:val="32"/>
     </w:rPr>
@@ -683,19 +863,19 @@
     <w:next w:val="Normal"/>
     <w:link w:val="Ttulo3Car"/>
     <w:uiPriority w:val="9"/>
-    <w:semiHidden w:val="1"/>
-    <w:unhideWhenUsed w:val="1"/>
-    <w:qFormat w:val="1"/>
+    <w:semiHidden/>
+    <w:unhideWhenUsed/>
+    <w:qFormat/>
     <w:rsid w:val="00172BBD"/>
     <w:pPr>
-      <w:keepNext w:val="1"/>
-      <w:keepLines w:val="1"/>
-      <w:spacing w:after="80" w:before="160"/>
+      <w:keepNext/>
+      <w:keepLines/>
+      <w:spacing w:before="160" w:after="80"/>
       <w:outlineLvl w:val="2"/>
     </w:pPr>
     <w:rPr>
-      <w:rFonts w:cstheme="majorBidi" w:eastAsiaTheme="majorEastAsia"/>
-      <w:color w:val="0f4761" w:themeColor="accent1" w:themeShade="0000BF"/>
+      <w:rFonts w:eastAsiaTheme="majorEastAsia" w:cstheme="majorBidi"/>
+      <w:color w:val="0F4761" w:themeColor="accent1" w:themeShade="BF"/>
       <w:sz w:val="28"/>
       <w:szCs w:val="28"/>
     </w:rPr>
@@ -706,21 +886,21 @@
     <w:next w:val="Normal"/>
     <w:link w:val="Ttulo4Car"/>
     <w:uiPriority w:val="9"/>
-    <w:semiHidden w:val="1"/>
-    <w:unhideWhenUsed w:val="1"/>
-    <w:qFormat w:val="1"/>
+    <w:semiHidden/>
+    <w:unhideWhenUsed/>
+    <w:qFormat/>
     <w:rsid w:val="00172BBD"/>
     <w:pPr>
-      <w:keepNext w:val="1"/>
-      <w:keepLines w:val="1"/>
-      <w:spacing w:after="40" w:before="80"/>
+      <w:keepNext/>
+      <w:keepLines/>
+      <w:spacing w:before="80" w:after="40"/>
       <w:outlineLvl w:val="3"/>
     </w:pPr>
     <w:rPr>
-      <w:rFonts w:cstheme="majorBidi" w:eastAsiaTheme="majorEastAsia"/>
-      <w:i w:val="1"/>
-      <w:iCs w:val="1"/>
-      <w:color w:val="0f4761" w:themeColor="accent1" w:themeShade="0000BF"/>
+      <w:rFonts w:eastAsiaTheme="majorEastAsia" w:cstheme="majorBidi"/>
+      <w:i/>
+      <w:iCs/>
+      <w:color w:val="0F4761" w:themeColor="accent1" w:themeShade="BF"/>
     </w:rPr>
   </w:style>
   <w:style w:type="paragraph" w:styleId="Ttulo5">
@@ -729,19 +909,19 @@
     <w:next w:val="Normal"/>
     <w:link w:val="Ttulo5Car"/>
     <w:uiPriority w:val="9"/>
-    <w:semiHidden w:val="1"/>
-    <w:unhideWhenUsed w:val="1"/>
-    <w:qFormat w:val="1"/>
+    <w:semiHidden/>
+    <w:unhideWhenUsed/>
+    <w:qFormat/>
     <w:rsid w:val="00172BBD"/>
     <w:pPr>
-      <w:keepNext w:val="1"/>
-      <w:keepLines w:val="1"/>
-      <w:spacing w:after="40" w:before="80"/>
+      <w:keepNext/>
+      <w:keepLines/>
+      <w:spacing w:before="80" w:after="40"/>
       <w:outlineLvl w:val="4"/>
     </w:pPr>
     <w:rPr>
-      <w:rFonts w:cstheme="majorBidi" w:eastAsiaTheme="majorEastAsia"/>
-      <w:color w:val="0f4761" w:themeColor="accent1" w:themeShade="0000BF"/>
+      <w:rFonts w:eastAsiaTheme="majorEastAsia" w:cstheme="majorBidi"/>
+      <w:color w:val="0F4761" w:themeColor="accent1" w:themeShade="BF"/>
     </w:rPr>
   </w:style>
   <w:style w:type="paragraph" w:styleId="Ttulo6">
@@ -750,21 +930,21 @@
     <w:next w:val="Normal"/>
     <w:link w:val="Ttulo6Car"/>
     <w:uiPriority w:val="9"/>
-    <w:semiHidden w:val="1"/>
-    <w:unhideWhenUsed w:val="1"/>
-    <w:qFormat w:val="1"/>
+    <w:semiHidden/>
+    <w:unhideWhenUsed/>
+    <w:qFormat/>
     <w:rsid w:val="00172BBD"/>
     <w:pPr>
-      <w:keepNext w:val="1"/>
-      <w:keepLines w:val="1"/>
-      <w:spacing w:after="0" w:before="40"/>
+      <w:keepNext/>
+      <w:keepLines/>
+      <w:spacing w:before="40" w:after="0"/>
       <w:outlineLvl w:val="5"/>
     </w:pPr>
     <w:rPr>
-      <w:rFonts w:cstheme="majorBidi" w:eastAsiaTheme="majorEastAsia"/>
-      <w:i w:val="1"/>
-      <w:iCs w:val="1"/>
-      <w:color w:val="595959" w:themeColor="text1" w:themeTint="0000A6"/>
+      <w:rFonts w:eastAsiaTheme="majorEastAsia" w:cstheme="majorBidi"/>
+      <w:i/>
+      <w:iCs/>
+      <w:color w:val="595959" w:themeColor="text1" w:themeTint="A6"/>
     </w:rPr>
   </w:style>
   <w:style w:type="paragraph" w:styleId="Ttulo7">
@@ -773,19 +953,19 @@
     <w:next w:val="Normal"/>
     <w:link w:val="Ttulo7Car"/>
     <w:uiPriority w:val="9"/>
-    <w:semiHidden w:val="1"/>
-    <w:unhideWhenUsed w:val="1"/>
-    <w:qFormat w:val="1"/>
+    <w:semiHidden/>
+    <w:unhideWhenUsed/>
+    <w:qFormat/>
     <w:rsid w:val="00172BBD"/>
     <w:pPr>
-      <w:keepNext w:val="1"/>
-      <w:keepLines w:val="1"/>
-      <w:spacing w:after="0" w:before="40"/>
+      <w:keepNext/>
+      <w:keepLines/>
+      <w:spacing w:before="40" w:after="0"/>
       <w:outlineLvl w:val="6"/>
     </w:pPr>
     <w:rPr>
-      <w:rFonts w:cstheme="majorBidi" w:eastAsiaTheme="majorEastAsia"/>
-      <w:color w:val="595959" w:themeColor="text1" w:themeTint="0000A6"/>
+      <w:rFonts w:eastAsiaTheme="majorEastAsia" w:cstheme="majorBidi"/>
+      <w:color w:val="595959" w:themeColor="text1" w:themeTint="A6"/>
     </w:rPr>
   </w:style>
   <w:style w:type="paragraph" w:styleId="Ttulo8">
@@ -794,21 +974,21 @@
     <w:next w:val="Normal"/>
     <w:link w:val="Ttulo8Car"/>
     <w:uiPriority w:val="9"/>
-    <w:semiHidden w:val="1"/>
-    <w:unhideWhenUsed w:val="1"/>
-    <w:qFormat w:val="1"/>
+    <w:semiHidden/>
+    <w:unhideWhenUsed/>
+    <w:qFormat/>
     <w:rsid w:val="00172BBD"/>
     <w:pPr>
-      <w:keepNext w:val="1"/>
-      <w:keepLines w:val="1"/>
+      <w:keepNext/>
+      <w:keepLines/>
       <w:spacing w:after="0"/>
       <w:outlineLvl w:val="7"/>
     </w:pPr>
     <w:rPr>
-      <w:rFonts w:cstheme="majorBidi" w:eastAsiaTheme="majorEastAsia"/>
-      <w:i w:val="1"/>
-      <w:iCs w:val="1"/>
-      <w:color w:val="272727" w:themeColor="text1" w:themeTint="0000D8"/>
+      <w:rFonts w:eastAsiaTheme="majorEastAsia" w:cstheme="majorBidi"/>
+      <w:i/>
+      <w:iCs/>
+      <w:color w:val="272727" w:themeColor="text1" w:themeTint="D8"/>
     </w:rPr>
   </w:style>
   <w:style w:type="paragraph" w:styleId="Ttulo9">
@@ -817,165 +997,165 @@
     <w:next w:val="Normal"/>
     <w:link w:val="Ttulo9Car"/>
     <w:uiPriority w:val="9"/>
-    <w:semiHidden w:val="1"/>
-    <w:unhideWhenUsed w:val="1"/>
-    <w:qFormat w:val="1"/>
+    <w:semiHidden/>
+    <w:unhideWhenUsed/>
+    <w:qFormat/>
     <w:rsid w:val="00172BBD"/>
     <w:pPr>
-      <w:keepNext w:val="1"/>
-      <w:keepLines w:val="1"/>
+      <w:keepNext/>
+      <w:keepLines/>
       <w:spacing w:after="0"/>
       <w:outlineLvl w:val="8"/>
     </w:pPr>
     <w:rPr>
-      <w:rFonts w:cstheme="majorBidi" w:eastAsiaTheme="majorEastAsia"/>
-      <w:color w:val="272727" w:themeColor="text1" w:themeTint="0000D8"/>
-    </w:rPr>
-  </w:style>
-  <w:style w:type="character" w:styleId="Fuentedeprrafopredeter" w:default="1">
+      <w:rFonts w:eastAsiaTheme="majorEastAsia" w:cstheme="majorBidi"/>
+      <w:color w:val="272727" w:themeColor="text1" w:themeTint="D8"/>
+    </w:rPr>
+  </w:style>
+  <w:style w:type="character" w:default="1" w:styleId="Fuentedeprrafopredeter">
     <w:name w:val="Default Paragraph Font"/>
     <w:uiPriority w:val="1"/>
-    <w:semiHidden w:val="1"/>
-    <w:unhideWhenUsed w:val="1"/>
-  </w:style>
-  <w:style w:type="table" w:styleId="Tablanormal" w:default="1">
+    <w:semiHidden/>
+    <w:unhideWhenUsed/>
+  </w:style>
+  <w:style w:type="table" w:default="1" w:styleId="Tablanormal">
     <w:name w:val="Normal Table"/>
     <w:uiPriority w:val="99"/>
-    <w:semiHidden w:val="1"/>
-    <w:unhideWhenUsed w:val="1"/>
+    <w:semiHidden/>
+    <w:unhideWhenUsed/>
     <w:tblPr>
-      <w:tblInd w:w="0.0" w:type="dxa"/>
+      <w:tblInd w:w="0" w:type="dxa"/>
       <w:tblCellMar>
-        <w:top w:w="0.0" w:type="dxa"/>
-        <w:left w:w="108.0" w:type="dxa"/>
-        <w:bottom w:w="0.0" w:type="dxa"/>
-        <w:right w:w="108.0" w:type="dxa"/>
+        <w:top w:w="0" w:type="dxa"/>
+        <w:left w:w="108" w:type="dxa"/>
+        <w:bottom w:w="0" w:type="dxa"/>
+        <w:right w:w="108" w:type="dxa"/>
       </w:tblCellMar>
     </w:tblPr>
   </w:style>
-  <w:style w:type="numbering" w:styleId="Sinlista" w:default="1">
+  <w:style w:type="numbering" w:default="1" w:styleId="Sinlista">
     <w:name w:val="No List"/>
     <w:uiPriority w:val="99"/>
-    <w:semiHidden w:val="1"/>
-    <w:unhideWhenUsed w:val="1"/>
-  </w:style>
-  <w:style w:type="character" w:styleId="Ttulo1Car" w:customStyle="1">
+    <w:semiHidden/>
+    <w:unhideWhenUsed/>
+  </w:style>
+  <w:style w:type="character" w:customStyle="1" w:styleId="Ttulo1Car">
     <w:name w:val="Título 1 Car"/>
     <w:basedOn w:val="Fuentedeprrafopredeter"/>
     <w:link w:val="Ttulo1"/>
     <w:uiPriority w:val="9"/>
     <w:rsid w:val="00172BBD"/>
     <w:rPr>
-      <w:rFonts w:asciiTheme="majorHAnsi" w:cstheme="majorBidi" w:eastAsiaTheme="majorEastAsia" w:hAnsiTheme="majorHAnsi"/>
-      <w:color w:val="0f4761" w:themeColor="accent1" w:themeShade="0000BF"/>
+      <w:rFonts w:asciiTheme="majorHAnsi" w:eastAsiaTheme="majorEastAsia" w:hAnsiTheme="majorHAnsi" w:cstheme="majorBidi"/>
+      <w:color w:val="0F4761" w:themeColor="accent1" w:themeShade="BF"/>
       <w:sz w:val="40"/>
       <w:szCs w:val="40"/>
     </w:rPr>
   </w:style>
-  <w:style w:type="character" w:styleId="Ttulo2Car" w:customStyle="1">
+  <w:style w:type="character" w:customStyle="1" w:styleId="Ttulo2Car">
     <w:name w:val="Título 2 Car"/>
     <w:basedOn w:val="Fuentedeprrafopredeter"/>
     <w:link w:val="Ttulo2"/>
     <w:uiPriority w:val="9"/>
-    <w:semiHidden w:val="1"/>
-    <w:rsid w:val="00172BBD"/>
-    <w:rPr>
-      <w:rFonts w:asciiTheme="majorHAnsi" w:cstheme="majorBidi" w:eastAsiaTheme="majorEastAsia" w:hAnsiTheme="majorHAnsi"/>
-      <w:color w:val="0f4761" w:themeColor="accent1" w:themeShade="0000BF"/>
+    <w:semiHidden/>
+    <w:rsid w:val="00172BBD"/>
+    <w:rPr>
+      <w:rFonts w:asciiTheme="majorHAnsi" w:eastAsiaTheme="majorEastAsia" w:hAnsiTheme="majorHAnsi" w:cstheme="majorBidi"/>
+      <w:color w:val="0F4761" w:themeColor="accent1" w:themeShade="BF"/>
       <w:sz w:val="32"/>
       <w:szCs w:val="32"/>
     </w:rPr>
   </w:style>
-  <w:style w:type="character" w:styleId="Ttulo3Car" w:customStyle="1">
+  <w:style w:type="character" w:customStyle="1" w:styleId="Ttulo3Car">
     <w:name w:val="Título 3 Car"/>
     <w:basedOn w:val="Fuentedeprrafopredeter"/>
     <w:link w:val="Ttulo3"/>
     <w:uiPriority w:val="9"/>
-    <w:semiHidden w:val="1"/>
-    <w:rsid w:val="00172BBD"/>
-    <w:rPr>
-      <w:rFonts w:cstheme="majorBidi" w:eastAsiaTheme="majorEastAsia"/>
-      <w:color w:val="0f4761" w:themeColor="accent1" w:themeShade="0000BF"/>
+    <w:semiHidden/>
+    <w:rsid w:val="00172BBD"/>
+    <w:rPr>
+      <w:rFonts w:eastAsiaTheme="majorEastAsia" w:cstheme="majorBidi"/>
+      <w:color w:val="0F4761" w:themeColor="accent1" w:themeShade="BF"/>
       <w:sz w:val="28"/>
       <w:szCs w:val="28"/>
     </w:rPr>
   </w:style>
-  <w:style w:type="character" w:styleId="Ttulo4Car" w:customStyle="1">
+  <w:style w:type="character" w:customStyle="1" w:styleId="Ttulo4Car">
     <w:name w:val="Título 4 Car"/>
     <w:basedOn w:val="Fuentedeprrafopredeter"/>
     <w:link w:val="Ttulo4"/>
     <w:uiPriority w:val="9"/>
-    <w:semiHidden w:val="1"/>
-    <w:rsid w:val="00172BBD"/>
-    <w:rPr>
-      <w:rFonts w:cstheme="majorBidi" w:eastAsiaTheme="majorEastAsia"/>
-      <w:i w:val="1"/>
-      <w:iCs w:val="1"/>
-      <w:color w:val="0f4761" w:themeColor="accent1" w:themeShade="0000BF"/>
-    </w:rPr>
-  </w:style>
-  <w:style w:type="character" w:styleId="Ttulo5Car" w:customStyle="1">
+    <w:semiHidden/>
+    <w:rsid w:val="00172BBD"/>
+    <w:rPr>
+      <w:rFonts w:eastAsiaTheme="majorEastAsia" w:cstheme="majorBidi"/>
+      <w:i/>
+      <w:iCs/>
+      <w:color w:val="0F4761" w:themeColor="accent1" w:themeShade="BF"/>
+    </w:rPr>
+  </w:style>
+  <w:style w:type="character" w:customStyle="1" w:styleId="Ttulo5Car">
     <w:name w:val="Título 5 Car"/>
     <w:basedOn w:val="Fuentedeprrafopredeter"/>
     <w:link w:val="Ttulo5"/>
     <w:uiPriority w:val="9"/>
-    <w:semiHidden w:val="1"/>
-    <w:rsid w:val="00172BBD"/>
-    <w:rPr>
-      <w:rFonts w:cstheme="majorBidi" w:eastAsiaTheme="majorEastAsia"/>
-      <w:color w:val="0f4761" w:themeColor="accent1" w:themeShade="0000BF"/>
-    </w:rPr>
-  </w:style>
-  <w:style w:type="character" w:styleId="Ttulo6Car" w:customStyle="1">
+    <w:semiHidden/>
+    <w:rsid w:val="00172BBD"/>
+    <w:rPr>
+      <w:rFonts w:eastAsiaTheme="majorEastAsia" w:cstheme="majorBidi"/>
+      <w:color w:val="0F4761" w:themeColor="accent1" w:themeShade="BF"/>
+    </w:rPr>
+  </w:style>
+  <w:style w:type="character" w:customStyle="1" w:styleId="Ttulo6Car">
     <w:name w:val="Título 6 Car"/>
     <w:basedOn w:val="Fuentedeprrafopredeter"/>
     <w:link w:val="Ttulo6"/>
     <w:uiPriority w:val="9"/>
-    <w:semiHidden w:val="1"/>
-    <w:rsid w:val="00172BBD"/>
-    <w:rPr>
-      <w:rFonts w:cstheme="majorBidi" w:eastAsiaTheme="majorEastAsia"/>
-      <w:i w:val="1"/>
-      <w:iCs w:val="1"/>
-      <w:color w:val="595959" w:themeColor="text1" w:themeTint="0000A6"/>
-    </w:rPr>
-  </w:style>
-  <w:style w:type="character" w:styleId="Ttulo7Car" w:customStyle="1">
+    <w:semiHidden/>
+    <w:rsid w:val="00172BBD"/>
+    <w:rPr>
+      <w:rFonts w:eastAsiaTheme="majorEastAsia" w:cstheme="majorBidi"/>
+      <w:i/>
+      <w:iCs/>
+      <w:color w:val="595959" w:themeColor="text1" w:themeTint="A6"/>
+    </w:rPr>
+  </w:style>
+  <w:style w:type="character" w:customStyle="1" w:styleId="Ttulo7Car">
     <w:name w:val="Título 7 Car"/>
     <w:basedOn w:val="Fuentedeprrafopredeter"/>
     <w:link w:val="Ttulo7"/>
     <w:uiPriority w:val="9"/>
-    <w:semiHidden w:val="1"/>
-    <w:rsid w:val="00172BBD"/>
-    <w:rPr>
-      <w:rFonts w:cstheme="majorBidi" w:eastAsiaTheme="majorEastAsia"/>
-      <w:color w:val="595959" w:themeColor="text1" w:themeTint="0000A6"/>
-    </w:rPr>
-  </w:style>
-  <w:style w:type="character" w:styleId="Ttulo8Car" w:customStyle="1">
+    <w:semiHidden/>
+    <w:rsid w:val="00172BBD"/>
+    <w:rPr>
+      <w:rFonts w:eastAsiaTheme="majorEastAsia" w:cstheme="majorBidi"/>
+      <w:color w:val="595959" w:themeColor="text1" w:themeTint="A6"/>
+    </w:rPr>
+  </w:style>
+  <w:style w:type="character" w:customStyle="1" w:styleId="Ttulo8Car">
     <w:name w:val="Título 8 Car"/>
     <w:basedOn w:val="Fuentedeprrafopredeter"/>
     <w:link w:val="Ttulo8"/>
     <w:uiPriority w:val="9"/>
-    <w:semiHidden w:val="1"/>
-    <w:rsid w:val="00172BBD"/>
-    <w:rPr>
-      <w:rFonts w:cstheme="majorBidi" w:eastAsiaTheme="majorEastAsia"/>
-      <w:i w:val="1"/>
-      <w:iCs w:val="1"/>
-      <w:color w:val="272727" w:themeColor="text1" w:themeTint="0000D8"/>
-    </w:rPr>
-  </w:style>
-  <w:style w:type="character" w:styleId="Ttulo9Car" w:customStyle="1">
+    <w:semiHidden/>
+    <w:rsid w:val="00172BBD"/>
+    <w:rPr>
+      <w:rFonts w:eastAsiaTheme="majorEastAsia" w:cstheme="majorBidi"/>
+      <w:i/>
+      <w:iCs/>
+      <w:color w:val="272727" w:themeColor="text1" w:themeTint="D8"/>
+    </w:rPr>
+  </w:style>
+  <w:style w:type="character" w:customStyle="1" w:styleId="Ttulo9Car">
     <w:name w:val="Título 9 Car"/>
     <w:basedOn w:val="Fuentedeprrafopredeter"/>
     <w:link w:val="Ttulo9"/>
     <w:uiPriority w:val="9"/>
-    <w:semiHidden w:val="1"/>
-    <w:rsid w:val="00172BBD"/>
-    <w:rPr>
-      <w:rFonts w:cstheme="majorBidi" w:eastAsiaTheme="majorEastAsia"/>
-      <w:color w:val="272727" w:themeColor="text1" w:themeTint="0000D8"/>
+    <w:semiHidden/>
+    <w:rsid w:val="00172BBD"/>
+    <w:rPr>
+      <w:rFonts w:eastAsiaTheme="majorEastAsia" w:cstheme="majorBidi"/>
+      <w:color w:val="272727" w:themeColor="text1" w:themeTint="D8"/>
     </w:rPr>
   </w:style>
   <w:style w:type="paragraph" w:styleId="Ttulo">
@@ -984,28 +1164,28 @@
     <w:next w:val="Normal"/>
     <w:link w:val="TtuloCar"/>
     <w:uiPriority w:val="10"/>
-    <w:qFormat w:val="1"/>
+    <w:qFormat/>
     <w:rsid w:val="00172BBD"/>
     <w:pPr>
       <w:spacing w:after="80" w:line="240" w:lineRule="auto"/>
-      <w:contextualSpacing w:val="1"/>
+      <w:contextualSpacing/>
     </w:pPr>
     <w:rPr>
-      <w:rFonts w:asciiTheme="majorHAnsi" w:cstheme="majorBidi" w:eastAsiaTheme="majorEastAsia" w:hAnsiTheme="majorHAnsi"/>
+      <w:rFonts w:asciiTheme="majorHAnsi" w:eastAsiaTheme="majorEastAsia" w:hAnsiTheme="majorHAnsi" w:cstheme="majorBidi"/>
       <w:spacing w:val="-10"/>
       <w:kern w:val="28"/>
       <w:sz w:val="56"/>
       <w:szCs w:val="56"/>
     </w:rPr>
   </w:style>
-  <w:style w:type="character" w:styleId="TtuloCar" w:customStyle="1">
+  <w:style w:type="character" w:customStyle="1" w:styleId="TtuloCar">
     <w:name w:val="Título Car"/>
     <w:basedOn w:val="Fuentedeprrafopredeter"/>
     <w:link w:val="Ttulo"/>
     <w:uiPriority w:val="10"/>
     <w:rsid w:val="00172BBD"/>
     <w:rPr>
-      <w:rFonts w:asciiTheme="majorHAnsi" w:cstheme="majorBidi" w:eastAsiaTheme="majorEastAsia" w:hAnsiTheme="majorHAnsi"/>
+      <w:rFonts w:asciiTheme="majorHAnsi" w:eastAsiaTheme="majorEastAsia" w:hAnsiTheme="majorHAnsi" w:cstheme="majorBidi"/>
       <w:spacing w:val="-10"/>
       <w:kern w:val="28"/>
       <w:sz w:val="56"/>
@@ -1018,7 +1198,7 @@
     <w:next w:val="Normal"/>
     <w:link w:val="SubttuloCar"/>
     <w:uiPriority w:val="11"/>
-    <w:qFormat w:val="1"/>
+    <w:qFormat/>
     <w:rsid w:val="00172BBD"/>
     <w:pPr>
       <w:numPr>
@@ -1026,22 +1206,22 @@
       </w:numPr>
     </w:pPr>
     <w:rPr>
-      <w:rFonts w:cstheme="majorBidi" w:eastAsiaTheme="majorEastAsia"/>
-      <w:color w:val="595959" w:themeColor="text1" w:themeTint="0000A6"/>
+      <w:rFonts w:eastAsiaTheme="majorEastAsia" w:cstheme="majorBidi"/>
+      <w:color w:val="595959" w:themeColor="text1" w:themeTint="A6"/>
       <w:spacing w:val="15"/>
       <w:sz w:val="28"/>
       <w:szCs w:val="28"/>
     </w:rPr>
   </w:style>
-  <w:style w:type="character" w:styleId="SubttuloCar" w:customStyle="1">
+  <w:style w:type="character" w:customStyle="1" w:styleId="SubttuloCar">
     <w:name w:val="Subtítulo Car"/>
     <w:basedOn w:val="Fuentedeprrafopredeter"/>
     <w:link w:val="Subttulo"/>
     <w:uiPriority w:val="11"/>
     <w:rsid w:val="00172BBD"/>
     <w:rPr>
-      <w:rFonts w:cstheme="majorBidi" w:eastAsiaTheme="majorEastAsia"/>
-      <w:color w:val="595959" w:themeColor="text1" w:themeTint="0000A6"/>
+      <w:rFonts w:eastAsiaTheme="majorEastAsia" w:cstheme="majorBidi"/>
+      <w:color w:val="595959" w:themeColor="text1" w:themeTint="A6"/>
       <w:spacing w:val="15"/>
       <w:sz w:val="28"/>
       <w:szCs w:val="28"/>
@@ -1053,51 +1233,51 @@
     <w:next w:val="Normal"/>
     <w:link w:val="CitaCar"/>
     <w:uiPriority w:val="29"/>
-    <w:qFormat w:val="1"/>
+    <w:qFormat/>
     <w:rsid w:val="00172BBD"/>
     <w:pPr>
       <w:spacing w:before="160"/>
       <w:jc w:val="center"/>
     </w:pPr>
     <w:rPr>
-      <w:i w:val="1"/>
-      <w:iCs w:val="1"/>
-      <w:color w:val="404040" w:themeColor="text1" w:themeTint="0000BF"/>
-    </w:rPr>
-  </w:style>
-  <w:style w:type="character" w:styleId="CitaCar" w:customStyle="1">
+      <w:i/>
+      <w:iCs/>
+      <w:color w:val="404040" w:themeColor="text1" w:themeTint="BF"/>
+    </w:rPr>
+  </w:style>
+  <w:style w:type="character" w:customStyle="1" w:styleId="CitaCar">
     <w:name w:val="Cita Car"/>
     <w:basedOn w:val="Fuentedeprrafopredeter"/>
     <w:link w:val="Cita"/>
     <w:uiPriority w:val="29"/>
     <w:rsid w:val="00172BBD"/>
     <w:rPr>
-      <w:i w:val="1"/>
-      <w:iCs w:val="1"/>
-      <w:color w:val="404040" w:themeColor="text1" w:themeTint="0000BF"/>
+      <w:i/>
+      <w:iCs/>
+      <w:color w:val="404040" w:themeColor="text1" w:themeTint="BF"/>
     </w:rPr>
   </w:style>
   <w:style w:type="paragraph" w:styleId="Prrafodelista">
     <w:name w:val="List Paragraph"/>
     <w:basedOn w:val="Normal"/>
     <w:uiPriority w:val="34"/>
-    <w:qFormat w:val="1"/>
+    <w:qFormat/>
     <w:rsid w:val="00172BBD"/>
     <w:pPr>
       <w:ind w:left="720"/>
-      <w:contextualSpacing w:val="1"/>
+      <w:contextualSpacing/>
     </w:pPr>
   </w:style>
   <w:style w:type="character" w:styleId="nfasisintenso">
     <w:name w:val="Intense Emphasis"/>
     <w:basedOn w:val="Fuentedeprrafopredeter"/>
     <w:uiPriority w:val="21"/>
-    <w:qFormat w:val="1"/>
-    <w:rsid w:val="00172BBD"/>
-    <w:rPr>
-      <w:i w:val="1"/>
-      <w:iCs w:val="1"/>
-      <w:color w:val="0f4761" w:themeColor="accent1" w:themeShade="0000BF"/>
+    <w:qFormat/>
+    <w:rsid w:val="00172BBD"/>
+    <w:rPr>
+      <w:i/>
+      <w:iCs/>
+      <w:color w:val="0F4761" w:themeColor="accent1" w:themeShade="BF"/>
     </w:rPr>
   </w:style>
   <w:style w:type="paragraph" w:styleId="Citadestacada">
@@ -1106,58 +1286,47 @@
     <w:next w:val="Normal"/>
     <w:link w:val="CitadestacadaCar"/>
     <w:uiPriority w:val="30"/>
-    <w:qFormat w:val="1"/>
+    <w:qFormat/>
     <w:rsid w:val="00172BBD"/>
     <w:pPr>
       <w:pBdr>
-        <w:top w:color="0f4761" w:space="10" w:sz="4" w:themeColor="accent1" w:themeShade="0000BF" w:val="single"/>
-        <w:bottom w:color="0f4761" w:space="10" w:sz="4" w:themeColor="accent1" w:themeShade="0000BF" w:val="single"/>
+        <w:top w:val="single" w:sz="4" w:space="10" w:color="0F4761" w:themeColor="accent1" w:themeShade="BF"/>
+        <w:bottom w:val="single" w:sz="4" w:space="10" w:color="0F4761" w:themeColor="accent1" w:themeShade="BF"/>
       </w:pBdr>
-      <w:spacing w:after="360" w:before="360"/>
+      <w:spacing w:before="360" w:after="360"/>
       <w:ind w:left="864" w:right="864"/>
       <w:jc w:val="center"/>
     </w:pPr>
     <w:rPr>
-      <w:i w:val="1"/>
-      <w:iCs w:val="1"/>
-      <w:color w:val="0f4761" w:themeColor="accent1" w:themeShade="0000BF"/>
-    </w:rPr>
-  </w:style>
-  <w:style w:type="character" w:styleId="CitadestacadaCar" w:customStyle="1">
+      <w:i/>
+      <w:iCs/>
+      <w:color w:val="0F4761" w:themeColor="accent1" w:themeShade="BF"/>
+    </w:rPr>
+  </w:style>
+  <w:style w:type="character" w:customStyle="1" w:styleId="CitadestacadaCar">
     <w:name w:val="Cita destacada Car"/>
     <w:basedOn w:val="Fuentedeprrafopredeter"/>
     <w:link w:val="Citadestacada"/>
     <w:uiPriority w:val="30"/>
     <w:rsid w:val="00172BBD"/>
     <w:rPr>
-      <w:i w:val="1"/>
-      <w:iCs w:val="1"/>
-      <w:color w:val="0f4761" w:themeColor="accent1" w:themeShade="0000BF"/>
+      <w:i/>
+      <w:iCs/>
+      <w:color w:val="0F4761" w:themeColor="accent1" w:themeShade="BF"/>
     </w:rPr>
   </w:style>
   <w:style w:type="character" w:styleId="Referenciaintensa">
     <w:name w:val="Intense Reference"/>
     <w:basedOn w:val="Fuentedeprrafopredeter"/>
     <w:uiPriority w:val="32"/>
-    <w:qFormat w:val="1"/>
-    <w:rsid w:val="00172BBD"/>
-    <w:rPr>
-      <w:b w:val="1"/>
-      <w:bCs w:val="1"/>
-      <w:smallCaps w:val="1"/>
-      <w:color w:val="0f4761" w:themeColor="accent1" w:themeShade="0000BF"/>
+    <w:qFormat/>
+    <w:rsid w:val="00172BBD"/>
+    <w:rPr>
+      <w:b/>
+      <w:bCs/>
+      <w:smallCaps/>
+      <w:color w:val="0F4761" w:themeColor="accent1" w:themeShade="BF"/>
       <w:spacing w:val="5"/>
-    </w:rPr>
-  </w:style>
-  <w:style w:type="paragraph" w:styleId="Subtitle">
-    <w:name w:val="Subtitle"/>
-    <w:basedOn w:val="Normal"/>
-    <w:next w:val="Normal"/>
-    <w:pPr/>
-    <w:rPr>
-      <w:color w:val="595959"/>
-      <w:sz w:val="28"/>
-      <w:szCs w:val="28"/>
     </w:rPr>
   </w:style>
 </w:styles>
@@ -1456,19 +1625,4 @@
     </a:ext>
   </a:extLst>
 </a:theme>
-</file>
-
-<file path=customXML/item1.xml><?xml version="1.0" encoding="utf-8"?>
-<go:gDocsCustomXmlDataStorage xmlns:go="http://customooxmlschemas.google.com/" xmlns:r="http://schemas.openxmlformats.org/officeDocument/2006/relationships" uri="GoogleDocsCustomDataVersion2">
-  <go:docsCustomData xmlns:go="http://customooxmlschemas.google.com/" roundtripDataSignature="AMtx7mgb3Hv4S41Mfde0LEE95eTlS3drEQ==">CgMxLjA4AHIhMUdUcEhPdWVGbTE5a01GbkJLQmNaMXNYUHJCSnRjV1FE</go:docsCustomData>
-</go:gDocsCustomXmlDataStorage>
-</file>
-
-<file path=customXML/itemProps1.xml><?xml version="1.0" encoding="utf-8"?>
-<ds:datastoreItem xmlns:ds="http://schemas.openxmlformats.org/officeDocument/2006/customXml" ds:itemID="{11111111-1234-1234-1234-123412341234}">
-  <ds:schemaRefs>
-    <ds:schemaRef ds:uri="http://schemas.openxmlformats.org/officeDocument/2006/relationships"/>
-    <ds:schemaRef ds:uri="http://customooxmlschemas.google.com/"/>
-  </ds:schemaRefs>
-</ds:datastoreItem>
 </file>
--- a/documentation/Criteria C.docx
+++ b/documentation/Criteria C.docx
@@ -62,6 +62,77 @@
       </w:pPr>
       <w:r>
         <w:t>Mockup</w:t>
+      </w:r>
+    </w:p>
+    <w:p>
+      <w:pPr>
+        <w:pStyle w:val="Prrafodelista"/>
+        <w:numPr>
+          <w:ilvl w:val="0"/>
+          <w:numId w:val="1"/>
+        </w:numPr>
+      </w:pPr>
+      <w:r>
+        <w:t>Inheritance</w:t>
+      </w:r>
+    </w:p>
+    <w:p>
+      <w:pPr>
+        <w:pStyle w:val="Prrafodelista"/>
+        <w:numPr>
+          <w:ilvl w:val="1"/>
+          <w:numId w:val="1"/>
+        </w:numPr>
+      </w:pPr>
+      <w:r>
+        <w:t xml:space="preserve">Model </w:t>
+      </w:r>
+      <w:proofErr w:type="spellStart"/>
+      <w:r>
+        <w:t>DbId</w:t>
+      </w:r>
+      <w:proofErr w:type="spellEnd"/>
+    </w:p>
+    <w:p>
+      <w:pPr>
+        <w:pStyle w:val="Prrafodelista"/>
+        <w:numPr>
+          <w:ilvl w:val="0"/>
+          <w:numId w:val="1"/>
+        </w:numPr>
+      </w:pPr>
+      <w:r>
+        <w:t xml:space="preserve">Abstraction and </w:t>
+      </w:r>
+      <w:proofErr w:type="spellStart"/>
+      <w:r>
+        <w:t>polymorphisme</w:t>
+      </w:r>
+      <w:proofErr w:type="spellEnd"/>
+    </w:p>
+    <w:p>
+      <w:pPr>
+        <w:pStyle w:val="Prrafodelista"/>
+        <w:numPr>
+          <w:ilvl w:val="1"/>
+          <w:numId w:val="1"/>
+        </w:numPr>
+      </w:pPr>
+      <w:proofErr w:type="spellStart"/>
+      <w:r>
+        <w:t>DbgMe</w:t>
+      </w:r>
+      <w:proofErr w:type="spellEnd"/>
+      <w:r>
+        <w:t xml:space="preserve"> and </w:t>
+      </w:r>
+      <w:proofErr w:type="spellStart"/>
+      <w:r>
+        <w:t>DbgMeAsStr</w:t>
+      </w:r>
+      <w:proofErr w:type="spellEnd"/>
+      <w:r>
+        <w:t xml:space="preserve"> in Model</w:t>
       </w:r>
     </w:p>
     <w:p>
@@ -79,7 +150,7 @@
         <w:rPr>
           <w:highlight w:val="yellow"/>
         </w:rPr>
-        <w:t>Inheritance</w:t>
+        <w:t>Main parameters, testability, maintenance</w:t>
       </w:r>
     </w:p>
     <w:p>
@@ -97,81 +168,7 @@
         <w:rPr>
           <w:highlight w:val="yellow"/>
         </w:rPr>
-        <w:t xml:space="preserve">Model </w:t>
-      </w:r>
-      <w:proofErr w:type="spellStart"/>
-      <w:r>
-        <w:rPr>
-          <w:highlight w:val="yellow"/>
-        </w:rPr>
-        <w:t>DbId</w:t>
-      </w:r>
-      <w:proofErr w:type="spellEnd"/>
-    </w:p>
-    <w:p>
-      <w:pPr>
-        <w:pStyle w:val="Prrafodelista"/>
-        <w:numPr>
-          <w:ilvl w:val="0"/>
-          <w:numId w:val="1"/>
-        </w:numPr>
-        <w:rPr>
-          <w:highlight w:val="yellow"/>
-        </w:rPr>
-      </w:pPr>
-      <w:r>
-        <w:rPr>
-          <w:highlight w:val="yellow"/>
-        </w:rPr>
-        <w:t xml:space="preserve">Abstraction and </w:t>
-      </w:r>
-      <w:proofErr w:type="spellStart"/>
-      <w:r>
-        <w:rPr>
-          <w:highlight w:val="yellow"/>
-        </w:rPr>
-        <w:t>polymorphisme</w:t>
-      </w:r>
-      <w:proofErr w:type="spellEnd"/>
-    </w:p>
-    <w:p>
-      <w:pPr>
-        <w:pStyle w:val="Prrafodelista"/>
-        <w:numPr>
-          <w:ilvl w:val="1"/>
-          <w:numId w:val="1"/>
-        </w:numPr>
-        <w:rPr>
-          <w:highlight w:val="yellow"/>
-        </w:rPr>
-      </w:pPr>
-      <w:proofErr w:type="spellStart"/>
-      <w:r>
-        <w:rPr>
-          <w:highlight w:val="yellow"/>
-        </w:rPr>
-        <w:t>DbgMe</w:t>
-      </w:r>
-      <w:proofErr w:type="spellEnd"/>
-      <w:r>
-        <w:rPr>
-          <w:highlight w:val="yellow"/>
-        </w:rPr>
-        <w:t xml:space="preserve"> and </w:t>
-      </w:r>
-      <w:proofErr w:type="spellStart"/>
-      <w:r>
-        <w:rPr>
-          <w:highlight w:val="yellow"/>
-        </w:rPr>
-        <w:t>DbgMeAsStr</w:t>
-      </w:r>
-      <w:proofErr w:type="spellEnd"/>
-      <w:r>
-        <w:rPr>
-          <w:highlight w:val="yellow"/>
-        </w:rPr>
-        <w:t xml:space="preserve"> in Model</w:t>
+        <w:t xml:space="preserve">Test Mode in Main </w:t>
       </w:r>
     </w:p>
     <w:p/>
@@ -197,13 +194,8 @@
         <w:t xml:space="preserve">OOP: abstraction, </w:t>
       </w:r>
       <w:proofErr w:type="spellStart"/>
-      <w:proofErr w:type="gramStart"/>
-      <w:r>
-        <w:t>polymorphism,inheritace</w:t>
-      </w:r>
-      <w:proofErr w:type="gramEnd"/>
-      <w:r>
-        <w:t>,encapsulation</w:t>
+      <w:r>
+        <w:t>polymorphism,inheritace,encapsulation</w:t>
       </w:r>
       <w:proofErr w:type="spellEnd"/>
     </w:p>
@@ -251,15 +243,7 @@
     </w:p>
     <w:p>
       <w:r>
-        <w:t xml:space="preserve">Private, </w:t>
-      </w:r>
-      <w:proofErr w:type="gramStart"/>
-      <w:r>
-        <w:t>public ,</w:t>
-      </w:r>
-      <w:proofErr w:type="gramEnd"/>
-      <w:r>
-        <w:t xml:space="preserve"> protected</w:t>
+        <w:t>Private, public , protected</w:t>
       </w:r>
     </w:p>
     <w:p>
@@ -269,15 +253,7 @@
     </w:p>
     <w:p>
       <w:r>
-        <w:t xml:space="preserve">DB transaction, SQL, </w:t>
-      </w:r>
-      <w:proofErr w:type="gramStart"/>
-      <w:r>
-        <w:t>connection ,</w:t>
-      </w:r>
-      <w:proofErr w:type="gramEnd"/>
-      <w:r>
-        <w:t xml:space="preserve"> list as return queries, insert/retrieve</w:t>
+        <w:t>DB transaction, SQL, connection , list as return queries, insert/retrieve</w:t>
       </w:r>
     </w:p>
     <w:p/>

--- a/documentation/Criteria C.docx
+++ b/documentation/Criteria C.docx
@@ -133,6 +133,30 @@
       <w:proofErr w:type="spellEnd"/>
       <w:r>
         <w:t xml:space="preserve"> in Model</w:t>
+      </w:r>
+    </w:p>
+    <w:p>
+      <w:pPr>
+        <w:pStyle w:val="Prrafodelista"/>
+        <w:numPr>
+          <w:ilvl w:val="0"/>
+          <w:numId w:val="1"/>
+        </w:numPr>
+      </w:pPr>
+      <w:r>
+        <w:t>Main parameters, testability, maintenance</w:t>
+      </w:r>
+    </w:p>
+    <w:p>
+      <w:pPr>
+        <w:pStyle w:val="Prrafodelista"/>
+        <w:numPr>
+          <w:ilvl w:val="1"/>
+          <w:numId w:val="1"/>
+        </w:numPr>
+      </w:pPr>
+      <w:r>
+        <w:t xml:space="preserve">Test Mode in Main </w:t>
       </w:r>
     </w:p>
     <w:p>
@@ -150,7 +174,7 @@
         <w:rPr>
           <w:highlight w:val="yellow"/>
         </w:rPr>
-        <w:t>Main parameters, testability, maintenance</w:t>
+        <w:t>Test</w:t>
       </w:r>
     </w:p>
     <w:p>
@@ -168,11 +192,28 @@
         <w:rPr>
           <w:highlight w:val="yellow"/>
         </w:rPr>
-        <w:t xml:space="preserve">Test Mode in Main </w:t>
+        <w:t>Unit test</w:t>
+      </w:r>
+    </w:p>
+    <w:p>
+      <w:pPr>
+        <w:pStyle w:val="Prrafodelista"/>
+        <w:numPr>
+          <w:ilvl w:val="1"/>
+          <w:numId w:val="1"/>
+        </w:numPr>
+        <w:rPr>
+          <w:highlight w:val="yellow"/>
+        </w:rPr>
+      </w:pPr>
+      <w:r>
+        <w:rPr>
+          <w:highlight w:val="yellow"/>
+        </w:rPr>
+        <w:t>assert</w:t>
       </w:r>
     </w:p>
     <w:p/>
-    <w:p/>
     <w:p>
       <w:r>
         <w:t xml:space="preserve">Data structure: arrays, collections… </w:t>
@@ -194,8 +235,13 @@
         <w:t xml:space="preserve">OOP: abstraction, </w:t>
       </w:r>
       <w:proofErr w:type="spellStart"/>
-      <w:r>
-        <w:t>polymorphism,inheritace,encapsulation</w:t>
+      <w:proofErr w:type="gramStart"/>
+      <w:r>
+        <w:t>polymorphism,inheritace</w:t>
+      </w:r>
+      <w:proofErr w:type="gramEnd"/>
+      <w:r>
+        <w:t>,encapsulation</w:t>
       </w:r>
       <w:proofErr w:type="spellEnd"/>
     </w:p>
@@ -243,7 +289,15 @@
     </w:p>
     <w:p>
       <w:r>
-        <w:t>Private, public , protected</w:t>
+        <w:t xml:space="preserve">Private, </w:t>
+      </w:r>
+      <w:proofErr w:type="gramStart"/>
+      <w:r>
+        <w:t>public ,</w:t>
+      </w:r>
+      <w:proofErr w:type="gramEnd"/>
+      <w:r>
+        <w:t xml:space="preserve"> protected</w:t>
       </w:r>
     </w:p>
     <w:p>
@@ -253,7 +307,15 @@
     </w:p>
     <w:p>
       <w:r>
-        <w:t>DB transaction, SQL, connection , list as return queries, insert/retrieve</w:t>
+        <w:t xml:space="preserve">DB transaction, SQL, </w:t>
+      </w:r>
+      <w:proofErr w:type="gramStart"/>
+      <w:r>
+        <w:t>connection ,</w:t>
+      </w:r>
+      <w:proofErr w:type="gramEnd"/>
+      <w:r>
+        <w:t xml:space="preserve"> list as return queries, insert/retrieve</w:t>
       </w:r>
     </w:p>
     <w:p/>

--- a/documentation/Criteria C.docx
+++ b/documentation/Criteria C.docx
@@ -157,6 +157,45 @@
       </w:pPr>
       <w:r>
         <w:t xml:space="preserve">Test Mode in Main </w:t>
+      </w:r>
+    </w:p>
+    <w:p>
+      <w:pPr>
+        <w:pStyle w:val="Prrafodelista"/>
+        <w:numPr>
+          <w:ilvl w:val="0"/>
+          <w:numId w:val="1"/>
+        </w:numPr>
+      </w:pPr>
+      <w:r>
+        <w:t>Test</w:t>
+      </w:r>
+    </w:p>
+    <w:p>
+      <w:pPr>
+        <w:pStyle w:val="Prrafodelista"/>
+        <w:numPr>
+          <w:ilvl w:val="1"/>
+          <w:numId w:val="1"/>
+        </w:numPr>
+      </w:pPr>
+      <w:r>
+        <w:t>Unit test</w:t>
+      </w:r>
+    </w:p>
+    <w:p>
+      <w:pPr>
+        <w:pStyle w:val="Prrafodelista"/>
+        <w:numPr>
+          <w:ilvl w:val="1"/>
+          <w:numId w:val="1"/>
+        </w:numPr>
+      </w:pPr>
+      <w:r>
+        <w:t>A</w:t>
+      </w:r>
+      <w:r>
+        <w:t>ssert</w:t>
       </w:r>
     </w:p>
     <w:p>
@@ -170,12 +209,14 @@
           <w:highlight w:val="yellow"/>
         </w:rPr>
       </w:pPr>
+      <w:proofErr w:type="spellStart"/>
       <w:r>
         <w:rPr>
           <w:highlight w:val="yellow"/>
         </w:rPr>
-        <w:t>Test</w:t>
-      </w:r>
+        <w:t>Homeview</w:t>
+      </w:r>
+      <w:proofErr w:type="spellEnd"/>
     </w:p>
     <w:p>
       <w:pPr>
@@ -188,11 +229,19 @@
           <w:highlight w:val="yellow"/>
         </w:rPr>
       </w:pPr>
+      <w:proofErr w:type="spellStart"/>
       <w:r>
         <w:rPr>
           <w:highlight w:val="yellow"/>
         </w:rPr>
-        <w:t>Unit test</w:t>
+        <w:t>Actionlistener</w:t>
+      </w:r>
+      <w:proofErr w:type="spellEnd"/>
+      <w:r>
+        <w:rPr>
+          <w:highlight w:val="yellow"/>
+        </w:rPr>
+        <w:t>, override</w:t>
       </w:r>
     </w:p>
     <w:p>
@@ -210,8 +259,59 @@
         <w:rPr>
           <w:highlight w:val="yellow"/>
         </w:rPr>
-        <w:t>assert</w:t>
-      </w:r>
+        <w:t>List iteration</w:t>
+      </w:r>
+    </w:p>
+    <w:p>
+      <w:pPr>
+        <w:pStyle w:val="Prrafodelista"/>
+        <w:numPr>
+          <w:ilvl w:val="1"/>
+          <w:numId w:val="1"/>
+        </w:numPr>
+        <w:rPr>
+          <w:highlight w:val="yellow"/>
+        </w:rPr>
+      </w:pPr>
+      <w:proofErr w:type="gramStart"/>
+      <w:r>
+        <w:rPr>
+          <w:highlight w:val="yellow"/>
+        </w:rPr>
+        <w:t>Array direct</w:t>
+      </w:r>
+      <w:proofErr w:type="gramEnd"/>
+      <w:r>
+        <w:rPr>
+          <w:highlight w:val="yellow"/>
+        </w:rPr>
+        <w:t xml:space="preserve"> access</w:t>
+      </w:r>
+    </w:p>
+    <w:p>
+      <w:pPr>
+        <w:pStyle w:val="Prrafodelista"/>
+        <w:numPr>
+          <w:ilvl w:val="1"/>
+          <w:numId w:val="1"/>
+        </w:numPr>
+        <w:rPr>
+          <w:highlight w:val="yellow"/>
+        </w:rPr>
+      </w:pPr>
+      <w:r>
+        <w:rPr>
+          <w:highlight w:val="yellow"/>
+        </w:rPr>
+        <w:t>UI buttons…</w:t>
+      </w:r>
+    </w:p>
+    <w:p>
+      <w:pPr>
+        <w:rPr>
+          <w:highlight w:val="yellow"/>
+        </w:rPr>
+      </w:pPr>
     </w:p>
     <w:p/>
     <w:p>
@@ -289,6 +389,7 @@
     </w:p>
     <w:p>
       <w:r>
+        <w:lastRenderedPageBreak/>
         <w:t xml:space="preserve">Private, </w:t>
       </w:r>
       <w:proofErr w:type="gramStart"/>

--- a/documentation/Criteria C.docx
+++ b/documentation/Criteria C.docx
@@ -49,6 +49,42 @@
         </w:numPr>
       </w:pPr>
       <w:r>
+        <w:t>Model (forgotten before)</w:t>
+      </w:r>
+    </w:p>
+    <w:p>
+      <w:pPr>
+        <w:pStyle w:val="Prrafodelista"/>
+        <w:numPr>
+          <w:ilvl w:val="1"/>
+          <w:numId w:val="1"/>
+        </w:numPr>
+      </w:pPr>
+      <w:r>
+        <w:t xml:space="preserve">constructor override </w:t>
+      </w:r>
+    </w:p>
+    <w:p>
+      <w:pPr>
+        <w:pStyle w:val="Prrafodelista"/>
+        <w:numPr>
+          <w:ilvl w:val="1"/>
+          <w:numId w:val="1"/>
+        </w:numPr>
+      </w:pPr>
+      <w:r>
+        <w:t>private constructor</w:t>
+      </w:r>
+    </w:p>
+    <w:p>
+      <w:pPr>
+        <w:pStyle w:val="Prrafodelista"/>
+        <w:numPr>
+          <w:ilvl w:val="0"/>
+          <w:numId w:val="1"/>
+        </w:numPr>
+      </w:pPr>
+      <w:r>
         <w:t>// development</w:t>
       </w:r>
     </w:p>
@@ -182,6 +218,17 @@
       <w:r>
         <w:t>Unit test</w:t>
       </w:r>
+      <w:r>
+        <w:t xml:space="preserve"> (Unit test by AI / </w:t>
+      </w:r>
+      <w:proofErr w:type="spellStart"/>
+      <w:r>
+        <w:t>chaptgpt</w:t>
+      </w:r>
+      <w:proofErr w:type="spellEnd"/>
+      <w:r>
+        <w:t xml:space="preserve"> forgotten)</w:t>
+      </w:r>
     </w:p>
     <w:p>
       <w:pPr>
@@ -196,6 +243,164 @@
       </w:r>
       <w:r>
         <w:t>ssert</w:t>
+      </w:r>
+    </w:p>
+    <w:p>
+      <w:pPr>
+        <w:pStyle w:val="Prrafodelista"/>
+        <w:numPr>
+          <w:ilvl w:val="0"/>
+          <w:numId w:val="1"/>
+        </w:numPr>
+      </w:pPr>
+      <w:proofErr w:type="spellStart"/>
+      <w:r>
+        <w:t>Homeview</w:t>
+      </w:r>
+      <w:proofErr w:type="spellEnd"/>
+    </w:p>
+    <w:p>
+      <w:pPr>
+        <w:pStyle w:val="Prrafodelista"/>
+        <w:numPr>
+          <w:ilvl w:val="1"/>
+          <w:numId w:val="1"/>
+        </w:numPr>
+      </w:pPr>
+      <w:proofErr w:type="spellStart"/>
+      <w:r>
+        <w:t>Actionlistener</w:t>
+      </w:r>
+      <w:proofErr w:type="spellEnd"/>
+      <w:r>
+        <w:t>, override</w:t>
+      </w:r>
+    </w:p>
+    <w:p>
+      <w:pPr>
+        <w:pStyle w:val="Prrafodelista"/>
+        <w:numPr>
+          <w:ilvl w:val="1"/>
+          <w:numId w:val="1"/>
+        </w:numPr>
+      </w:pPr>
+      <w:r>
+        <w:t>List iteration</w:t>
+      </w:r>
+    </w:p>
+    <w:p>
+      <w:pPr>
+        <w:pStyle w:val="Prrafodelista"/>
+        <w:numPr>
+          <w:ilvl w:val="1"/>
+          <w:numId w:val="1"/>
+        </w:numPr>
+      </w:pPr>
+      <w:proofErr w:type="gramStart"/>
+      <w:r>
+        <w:t>Array direct</w:t>
+      </w:r>
+      <w:proofErr w:type="gramEnd"/>
+      <w:r>
+        <w:t xml:space="preserve"> access</w:t>
+      </w:r>
+    </w:p>
+    <w:p>
+      <w:pPr>
+        <w:pStyle w:val="Prrafodelista"/>
+        <w:numPr>
+          <w:ilvl w:val="1"/>
+          <w:numId w:val="1"/>
+        </w:numPr>
+      </w:pPr>
+      <w:r>
+        <w:t>UI buttons…</w:t>
+      </w:r>
+    </w:p>
+    <w:p>
+      <w:pPr>
+        <w:pStyle w:val="Prrafodelista"/>
+        <w:numPr>
+          <w:ilvl w:val="0"/>
+          <w:numId w:val="1"/>
+        </w:numPr>
+      </w:pPr>
+      <w:r>
+        <w:t>Mockup</w:t>
+      </w:r>
+      <w:r>
+        <w:tab/>
+      </w:r>
+    </w:p>
+    <w:p>
+      <w:pPr>
+        <w:pStyle w:val="Prrafodelista"/>
+        <w:numPr>
+          <w:ilvl w:val="1"/>
+          <w:numId w:val="1"/>
+        </w:numPr>
+      </w:pPr>
+      <w:r>
+        <w:t xml:space="preserve">List iterate, </w:t>
+      </w:r>
+      <w:proofErr w:type="gramStart"/>
+      <w:r>
+        <w:t>add ,</w:t>
+      </w:r>
+      <w:proofErr w:type="spellStart"/>
+      <w:r>
+        <w:t>remove</w:t>
+      </w:r>
+      <w:proofErr w:type="gramEnd"/>
+      <w:r>
+        <w:t>,update</w:t>
+      </w:r>
+      <w:proofErr w:type="spellEnd"/>
+    </w:p>
+    <w:p>
+      <w:pPr>
+        <w:pStyle w:val="Prrafodelista"/>
+        <w:numPr>
+          <w:ilvl w:val="0"/>
+          <w:numId w:val="1"/>
+        </w:numPr>
+      </w:pPr>
+      <w:proofErr w:type="gramStart"/>
+      <w:r>
+        <w:t>Comments :</w:t>
+      </w:r>
+      <w:proofErr w:type="gramEnd"/>
+      <w:r>
+        <w:t xml:space="preserve"> readability and </w:t>
+      </w:r>
+      <w:proofErr w:type="spellStart"/>
+      <w:r>
+        <w:t>understandibility</w:t>
+      </w:r>
+      <w:proofErr w:type="spellEnd"/>
+    </w:p>
+    <w:p>
+      <w:pPr>
+        <w:pStyle w:val="Prrafodelista"/>
+        <w:numPr>
+          <w:ilvl w:val="1"/>
+          <w:numId w:val="1"/>
+        </w:numPr>
+      </w:pPr>
+      <w:r>
+        <w:t>For classes, variables, functions</w:t>
+      </w:r>
+    </w:p>
+    <w:p>
+      <w:pPr>
+        <w:pStyle w:val="Prrafodelista"/>
+        <w:numPr>
+          <w:ilvl w:val="0"/>
+          <w:numId w:val="1"/>
+        </w:numPr>
+      </w:pPr>
+      <w:r>
+        <w:t>Third party class for combo object</w:t>
       </w:r>
     </w:p>
     <w:p>
@@ -209,108 +414,30 @@
           <w:highlight w:val="yellow"/>
         </w:rPr>
       </w:pPr>
-      <w:proofErr w:type="spellStart"/>
-      <w:r>
+      <w:hyperlink r:id="rId5" w:history="1">
+        <w:r>
+          <w:rPr>
+            <w:rStyle w:val="Hipervnculo"/>
+            <w:highlight w:val="yellow"/>
+          </w:rPr>
+          <w:t xml:space="preserve">Navigation and </w:t>
+        </w:r>
+        <w:proofErr w:type="spellStart"/>
+        <w:r>
+          <w:rPr>
+            <w:rStyle w:val="Hipervnculo"/>
+            <w:highlight w:val="yellow"/>
+          </w:rPr>
+          <w:t>AppStatus</w:t>
+        </w:r>
+        <w:proofErr w:type="spellEnd"/>
+      </w:hyperlink>
+    </w:p>
+    <w:p>
+      <w:pPr>
         <w:rPr>
           <w:highlight w:val="yellow"/>
         </w:rPr>
-        <w:t>Homeview</w:t>
-      </w:r>
-      <w:proofErr w:type="spellEnd"/>
-    </w:p>
-    <w:p>
-      <w:pPr>
-        <w:pStyle w:val="Prrafodelista"/>
-        <w:numPr>
-          <w:ilvl w:val="1"/>
-          <w:numId w:val="1"/>
-        </w:numPr>
-        <w:rPr>
-          <w:highlight w:val="yellow"/>
-        </w:rPr>
-      </w:pPr>
-      <w:proofErr w:type="spellStart"/>
-      <w:r>
-        <w:rPr>
-          <w:highlight w:val="yellow"/>
-        </w:rPr>
-        <w:t>Actionlistener</w:t>
-      </w:r>
-      <w:proofErr w:type="spellEnd"/>
-      <w:r>
-        <w:rPr>
-          <w:highlight w:val="yellow"/>
-        </w:rPr>
-        <w:t>, override</w:t>
-      </w:r>
-    </w:p>
-    <w:p>
-      <w:pPr>
-        <w:pStyle w:val="Prrafodelista"/>
-        <w:numPr>
-          <w:ilvl w:val="1"/>
-          <w:numId w:val="1"/>
-        </w:numPr>
-        <w:rPr>
-          <w:highlight w:val="yellow"/>
-        </w:rPr>
-      </w:pPr>
-      <w:r>
-        <w:rPr>
-          <w:highlight w:val="yellow"/>
-        </w:rPr>
-        <w:t>List iteration</w:t>
-      </w:r>
-    </w:p>
-    <w:p>
-      <w:pPr>
-        <w:pStyle w:val="Prrafodelista"/>
-        <w:numPr>
-          <w:ilvl w:val="1"/>
-          <w:numId w:val="1"/>
-        </w:numPr>
-        <w:rPr>
-          <w:highlight w:val="yellow"/>
-        </w:rPr>
-      </w:pPr>
-      <w:proofErr w:type="gramStart"/>
-      <w:r>
-        <w:rPr>
-          <w:highlight w:val="yellow"/>
-        </w:rPr>
-        <w:t>Array direct</w:t>
-      </w:r>
-      <w:proofErr w:type="gramEnd"/>
-      <w:r>
-        <w:rPr>
-          <w:highlight w:val="yellow"/>
-        </w:rPr>
-        <w:t xml:space="preserve"> access</w:t>
-      </w:r>
-    </w:p>
-    <w:p>
-      <w:pPr>
-        <w:pStyle w:val="Prrafodelista"/>
-        <w:numPr>
-          <w:ilvl w:val="1"/>
-          <w:numId w:val="1"/>
-        </w:numPr>
-        <w:rPr>
-          <w:highlight w:val="yellow"/>
-        </w:rPr>
-      </w:pPr>
-      <w:r>
-        <w:rPr>
-          <w:highlight w:val="yellow"/>
-        </w:rPr>
-        <w:t>UI buttons…</w:t>
-      </w:r>
-    </w:p>
-    <w:p>
-      <w:pPr>
-        <w:rPr>
-          <w:highlight w:val="yellow"/>
-        </w:rPr>
       </w:pPr>
     </w:p>
     <w:p/>
@@ -352,6 +479,7 @@
     </w:p>
     <w:p>
       <w:r>
+        <w:lastRenderedPageBreak/>
         <w:t>Listener/event</w:t>
       </w:r>
     </w:p>
@@ -389,7 +517,6 @@
     </w:p>
     <w:p>
       <w:r>
-        <w:lastRenderedPageBreak/>
         <w:t xml:space="preserve">Private, </w:t>
       </w:r>
       <w:proofErr w:type="gramStart"/>
@@ -1468,6 +1595,29 @@
       <w:spacing w:val="5"/>
     </w:rPr>
   </w:style>
+  <w:style w:type="character" w:styleId="Hipervnculo">
+    <w:name w:val="Hyperlink"/>
+    <w:basedOn w:val="Fuentedeprrafopredeter"/>
+    <w:uiPriority w:val="99"/>
+    <w:unhideWhenUsed/>
+    <w:rsid w:val="005C57D3"/>
+    <w:rPr>
+      <w:color w:val="467886" w:themeColor="hyperlink"/>
+      <w:u w:val="single"/>
+    </w:rPr>
+  </w:style>
+  <w:style w:type="character" w:styleId="Mencinsinresolver">
+    <w:name w:val="Unresolved Mention"/>
+    <w:basedOn w:val="Fuentedeprrafopredeter"/>
+    <w:uiPriority w:val="99"/>
+    <w:semiHidden/>
+    <w:unhideWhenUsed/>
+    <w:rsid w:val="005C57D3"/>
+    <w:rPr>
+      <w:color w:val="605E5C"/>
+      <w:shd w:val="clear" w:color="auto" w:fill="E1DFDD"/>
+    </w:rPr>
+  </w:style>
 </w:styles>
 </file>
 

--- a/documentation/Criteria C.docx
+++ b/documentation/Criteria C.docx
@@ -13,7 +13,216 @@
     </w:p>
     <w:p>
       <w:r>
-        <w:t>My Criteria C Notes:</w:t>
+        <w:t>Project structure</w:t>
+      </w:r>
+    </w:p>
+    <w:p>
+      <w:r>
+        <w:t>Extensibility</w:t>
+      </w:r>
+    </w:p>
+    <w:p>
+      <w:r>
+        <w:t xml:space="preserve">Data structure: arrays, collections… </w:t>
+      </w:r>
+      <w:r>
+        <w:t>justify choice</w:t>
+      </w:r>
+    </w:p>
+    <w:p>
+      <w:r>
+        <w:t>Algorithmic: flag, accumulator, early break o</w:t>
+      </w:r>
+      <w:r>
+        <w:t>r return, iteration and conditions</w:t>
+      </w:r>
+    </w:p>
+    <w:p>
+      <w:r>
+        <w:t>OOP: abstraction, polymorphism,inheritace,encapsulation</w:t>
+      </w:r>
+    </w:p>
+    <w:p>
+      <w:r>
+        <w:t>Concurrency</w:t>
+      </w:r>
+    </w:p>
+    <w:p>
+      <w:r>
+        <w:t>Listener/event</w:t>
+      </w:r>
+    </w:p>
+    <w:p>
+      <w:r>
+        <w:t>Exception Handling</w:t>
+      </w:r>
+    </w:p>
+    <w:p>
+      <w:r>
+        <w:t>Modularity package, library, modules</w:t>
+      </w:r>
+    </w:p>
+    <w:p>
+      <w:r>
+        <w:t>Test: integration, unit</w:t>
+      </w:r>
+    </w:p>
+    <w:p>
+      <w:r>
+        <w:t>Maintenance</w:t>
+      </w:r>
+    </w:p>
+    <w:p>
+      <w:r>
+        <w:t>Readibility</w:t>
+      </w:r>
+    </w:p>
+    <w:p>
+      <w:r>
+        <w:t>Performance</w:t>
+      </w:r>
+    </w:p>
+    <w:p>
+      <w:r>
+        <w:t>Scope and lifetime</w:t>
+      </w:r>
+    </w:p>
+    <w:p>
+      <w:r>
+        <w:t>Private, public , protected</w:t>
+      </w:r>
+    </w:p>
+    <w:p>
+      <w:r>
+        <w:t>Static, constant, immutable</w:t>
+      </w:r>
+    </w:p>
+    <w:p>
+      <w:r>
+        <w:t>DB transaction, SQL, connection , list as return queries, insert/retrieve</w:t>
+      </w:r>
+    </w:p>
+    <w:p/>
+    <w:p/>
+    <w:p>
+      <w:pPr>
+        <w:rPr>
+          <w:rFonts w:asciiTheme="majorHAnsi" w:eastAsiaTheme="majorEastAsia" w:hAnsiTheme="majorHAnsi" w:cstheme="majorBidi"/>
+          <w:color w:val="0F4761" w:themeColor="accent1" w:themeShade="BF"/>
+          <w:sz w:val="40"/>
+          <w:szCs w:val="40"/>
+        </w:rPr>
+      </w:pPr>
+      <w:r>
+        <w:br w:type="page"/>
+      </w:r>
+    </w:p>
+    <w:p>
+      <w:pPr>
+        <w:pStyle w:val="Ttulo1"/>
+      </w:pPr>
+      <w:r>
+        <w:lastRenderedPageBreak/>
+        <w:t>Overview</w:t>
+      </w:r>
+    </w:p>
+    <w:p>
+      <w:pPr>
+        <w:pStyle w:val="Ttulo2"/>
+      </w:pPr>
+      <w:r>
+        <w:t>Project Structure</w:t>
+      </w:r>
+    </w:p>
+    <w:p>
+      <w:r>
+        <w:t>We divided our project into the following java packages to get more modularity , facilitate maintenance (debug, test) and decouple the development.</w:t>
+      </w:r>
+    </w:p>
+    <w:p>
+      <w:r>
+        <w:t xml:space="preserve">Db for the </w:t>
+      </w:r>
+      <w:r>
+        <w:t xml:space="preserve">java </w:t>
+      </w:r>
+      <w:r>
+        <w:t>database access</w:t>
+      </w:r>
+      <w:r>
+        <w:t xml:space="preserve"> and the sql scripts</w:t>
+      </w:r>
+    </w:p>
+    <w:p>
+      <w:r>
+        <w:t>Model for the domain model</w:t>
+      </w:r>
+    </w:p>
+    <w:p>
+      <w:r>
+        <w:t>Navigation and view for the view model</w:t>
+      </w:r>
+    </w:p>
+    <w:p>
+      <w:r>
+        <w:t>Service for the services that implements the games</w:t>
+      </w:r>
+    </w:p>
+    <w:p>
+      <w:r>
+        <w:t>And utils for transversal functionalities</w:t>
+      </w:r>
+    </w:p>
+    <w:p>
+      <w:r>
+        <w:drawing>
+          <wp:inline distT="0" distB="0" distL="0" distR="0" wp14:anchorId="7AEA1700" wp14:editId="586CC477">
+            <wp:extent cx="4791744" cy="3543795"/>
+            <wp:effectExtent l="0" t="0" r="8890" b="0"/>
+            <wp:docPr id="1331827519" name="Imagen 1" descr="Interfaz de usuario gráfica, Tabla&#10;&#10;El contenido generado por IA puede ser incorrecto."/>
+            <wp:cNvGraphicFramePr>
+              <a:graphicFrameLocks xmlns:a="http://schemas.openxmlformats.org/drawingml/2006/main" noChangeAspect="1"/>
+            </wp:cNvGraphicFramePr>
+            <a:graphic xmlns:a="http://schemas.openxmlformats.org/drawingml/2006/main">
+              <a:graphicData uri="http://schemas.openxmlformats.org/drawingml/2006/picture">
+                <pic:pic xmlns:pic="http://schemas.openxmlformats.org/drawingml/2006/picture">
+                  <pic:nvPicPr>
+                    <pic:cNvPr id="1331827519" name="Imagen 1" descr="Interfaz de usuario gráfica, Tabla&#10;&#10;El contenido generado por IA puede ser incorrecto."/>
+                    <pic:cNvPicPr/>
+                  </pic:nvPicPr>
+                  <pic:blipFill>
+                    <a:blip r:embed="rId5"/>
+                    <a:stretch>
+                      <a:fillRect/>
+                    </a:stretch>
+                  </pic:blipFill>
+                  <pic:spPr>
+                    <a:xfrm>
+                      <a:off x="0" y="0"/>
+                      <a:ext cx="4791744" cy="3543795"/>
+                    </a:xfrm>
+                    <a:prstGeom prst="rect">
+                      <a:avLst/>
+                    </a:prstGeom>
+                  </pic:spPr>
+                </pic:pic>
+              </a:graphicData>
+            </a:graphic>
+          </wp:inline>
+        </w:drawing>
+      </w:r>
+    </w:p>
+    <w:p>
+      <w:pPr>
+        <w:pStyle w:val="Ttulo2"/>
+      </w:pPr>
+      <w:r>
+        <w:t>Unit Testing/Database</w:t>
+      </w:r>
+    </w:p>
+    <w:p>
+      <w:r>
+        <w:t>On my main function we used argument to three modes that you may pass at the start command:</w:t>
       </w:r>
     </w:p>
     <w:p>
@@ -21,11 +230,202 @@
         <w:pStyle w:val="Prrafodelista"/>
         <w:numPr>
           <w:ilvl w:val="0"/>
-          <w:numId w:val="1"/>
-        </w:numPr>
-      </w:pPr>
-      <w:r>
-        <w:t>Project Structure, modularity, maintenance, // development</w:t>
+          <w:numId w:val="3"/>
+        </w:numPr>
+      </w:pPr>
+      <w:r>
+        <w:t>Unit test mode, so that the application perform all the unit test</w:t>
+      </w:r>
+    </w:p>
+    <w:p>
+      <w:pPr>
+        <w:pStyle w:val="Prrafodelista"/>
+        <w:numPr>
+          <w:ilvl w:val="0"/>
+          <w:numId w:val="3"/>
+        </w:numPr>
+      </w:pPr>
+      <w:r>
+        <w:t>DB Mockup/Actual DB, so that i could implement the java part without need of the actual database</w:t>
+      </w:r>
+    </w:p>
+    <w:p>
+      <w:pPr>
+        <w:pStyle w:val="Prrafodelista"/>
+        <w:numPr>
+          <w:ilvl w:val="0"/>
+          <w:numId w:val="3"/>
+        </w:numPr>
+      </w:pPr>
+      <w:r>
+        <w:t>Production mode, which is the one used for usual usage and deployment to our clients</w:t>
+      </w:r>
+    </w:p>
+    <w:p>
+      <w:pPr>
+        <w:ind w:left="360"/>
+      </w:pPr>
+      <w:r>
+        <w:lastRenderedPageBreak/>
+        <w:drawing>
+          <wp:inline distT="0" distB="0" distL="0" distR="0" wp14:anchorId="76A98956" wp14:editId="6FC73CCA">
+            <wp:extent cx="3421103" cy="3359150"/>
+            <wp:effectExtent l="0" t="0" r="8255" b="0"/>
+            <wp:docPr id="317049952" name="Imagen 1" descr="Texto&#10;&#10;El contenido generado por IA puede ser incorrecto."/>
+            <wp:cNvGraphicFramePr>
+              <a:graphicFrameLocks xmlns:a="http://schemas.openxmlformats.org/drawingml/2006/main" noChangeAspect="1"/>
+            </wp:cNvGraphicFramePr>
+            <a:graphic xmlns:a="http://schemas.openxmlformats.org/drawingml/2006/main">
+              <a:graphicData uri="http://schemas.openxmlformats.org/drawingml/2006/picture">
+                <pic:pic xmlns:pic="http://schemas.openxmlformats.org/drawingml/2006/picture">
+                  <pic:nvPicPr>
+                    <pic:cNvPr id="317049952" name="Imagen 1" descr="Texto&#10;&#10;El contenido generado por IA puede ser incorrecto."/>
+                    <pic:cNvPicPr/>
+                  </pic:nvPicPr>
+                  <pic:blipFill>
+                    <a:blip r:embed="rId6"/>
+                    <a:stretch>
+                      <a:fillRect/>
+                    </a:stretch>
+                  </pic:blipFill>
+                  <pic:spPr>
+                    <a:xfrm>
+                      <a:off x="0" y="0"/>
+                      <a:ext cx="3425138" cy="3363112"/>
+                    </a:xfrm>
+                    <a:prstGeom prst="rect">
+                      <a:avLst/>
+                    </a:prstGeom>
+                  </pic:spPr>
+                </pic:pic>
+              </a:graphicData>
+            </a:graphic>
+          </wp:inline>
+        </w:drawing>
+      </w:r>
+    </w:p>
+    <w:p>
+      <w:pPr>
+        <w:pStyle w:val="Ttulo2"/>
+      </w:pPr>
+      <w:r>
+        <w:t>Comments</w:t>
+      </w:r>
+    </w:p>
+    <w:p>
+      <w:r>
+        <w:t>We took care of commenting all class and methods, and sometimes add comments to the code to make it readable and maintenable:</w:t>
+      </w:r>
+    </w:p>
+    <w:p>
+      <w:r>
+        <w:drawing>
+          <wp:inline distT="0" distB="0" distL="0" distR="0" wp14:anchorId="45871752" wp14:editId="45BB8AC5">
+            <wp:extent cx="4724414" cy="3019425"/>
+            <wp:effectExtent l="0" t="0" r="0" b="0"/>
+            <wp:docPr id="914914721" name="Imagen 1" descr="Interfaz de usuario gráfica, Texto, Aplicación, Correo electrónico&#10;&#10;El contenido generado por IA puede ser incorrecto."/>
+            <wp:cNvGraphicFramePr>
+              <a:graphicFrameLocks xmlns:a="http://schemas.openxmlformats.org/drawingml/2006/main" noChangeAspect="1"/>
+            </wp:cNvGraphicFramePr>
+            <a:graphic xmlns:a="http://schemas.openxmlformats.org/drawingml/2006/main">
+              <a:graphicData uri="http://schemas.openxmlformats.org/drawingml/2006/picture">
+                <pic:pic xmlns:pic="http://schemas.openxmlformats.org/drawingml/2006/picture">
+                  <pic:nvPicPr>
+                    <pic:cNvPr id="914914721" name="Imagen 1" descr="Interfaz de usuario gráfica, Texto, Aplicación, Correo electrónico&#10;&#10;El contenido generado por IA puede ser incorrecto."/>
+                    <pic:cNvPicPr/>
+                  </pic:nvPicPr>
+                  <pic:blipFill>
+                    <a:blip r:embed="rId7"/>
+                    <a:stretch>
+                      <a:fillRect/>
+                    </a:stretch>
+                  </pic:blipFill>
+                  <pic:spPr>
+                    <a:xfrm>
+                      <a:off x="0" y="0"/>
+                      <a:ext cx="4724414" cy="3019425"/>
+                    </a:xfrm>
+                    <a:prstGeom prst="rect">
+                      <a:avLst/>
+                    </a:prstGeom>
+                  </pic:spPr>
+                </pic:pic>
+              </a:graphicData>
+            </a:graphic>
+          </wp:inline>
+        </w:drawing>
+      </w:r>
+    </w:p>
+    <w:p>
+      <w:pPr>
+        <w:pStyle w:val="Ttulo1"/>
+      </w:pPr>
+      <w:r>
+        <w:lastRenderedPageBreak/>
+        <w:t>Java Package Details</w:t>
+      </w:r>
+    </w:p>
+    <w:p>
+      <w:pPr>
+        <w:pStyle w:val="Ttulo2"/>
+      </w:pPr>
+      <w:r>
+        <w:t>Model</w:t>
+      </w:r>
+      <w:r>
+        <w:t xml:space="preserve">, </w:t>
+      </w:r>
+      <w:r>
+        <w:t>DB</w:t>
+      </w:r>
+    </w:p>
+    <w:p>
+      <w:pPr>
+        <w:pStyle w:val="Ttulo2"/>
+      </w:pPr>
+      <w:r>
+        <w:t>Service</w:t>
+      </w:r>
+    </w:p>
+    <w:p>
+      <w:pPr>
+        <w:pStyle w:val="Ttulo2"/>
+      </w:pPr>
+      <w:r>
+        <w:t>View</w:t>
+      </w:r>
+    </w:p>
+    <w:p>
+      <w:pPr>
+        <w:pStyle w:val="Ttulo2"/>
+      </w:pPr>
+      <w:r>
+        <w:t>Navigation</w:t>
+      </w:r>
+    </w:p>
+    <w:p>
+      <w:pPr>
+        <w:pStyle w:val="Ttulo2"/>
+      </w:pPr>
+      <w:r>
+        <w:t>Utils</w:t>
+      </w:r>
+    </w:p>
+    <w:p>
+      <w:r>
+        <w:t>For each of them show the listing of their classes and focus on:</w:t>
+      </w:r>
+    </w:p>
+    <w:p>
+      <w:pPr>
+        <w:pStyle w:val="Prrafodelista"/>
+        <w:numPr>
+          <w:ilvl w:val="0"/>
+          <w:numId w:val="4"/>
+        </w:numPr>
+      </w:pPr>
+      <w:r>
+        <w:t>Model (forgotten before)</w:t>
       </w:r>
     </w:p>
     <w:p>
@@ -37,7 +437,19 @@
         </w:numPr>
       </w:pPr>
       <w:r>
-        <w:t>Model, Db, View, Utils, logic</w:t>
+        <w:t xml:space="preserve">constructor override </w:t>
+      </w:r>
+    </w:p>
+    <w:p>
+      <w:pPr>
+        <w:pStyle w:val="Prrafodelista"/>
+        <w:numPr>
+          <w:ilvl w:val="1"/>
+          <w:numId w:val="1"/>
+        </w:numPr>
+      </w:pPr>
+      <w:r>
+        <w:t>private constructor</w:t>
       </w:r>
     </w:p>
     <w:p>
@@ -49,7 +461,7 @@
         </w:numPr>
       </w:pPr>
       <w:r>
-        <w:t>Model (forgotten before)</w:t>
+        <w:t>// development</w:t>
       </w:r>
     </w:p>
     <w:p>
@@ -61,7 +473,19 @@
         </w:numPr>
       </w:pPr>
       <w:r>
-        <w:t xml:space="preserve">constructor override </w:t>
+        <w:t>Mockup</w:t>
+      </w:r>
+    </w:p>
+    <w:p>
+      <w:pPr>
+        <w:pStyle w:val="Prrafodelista"/>
+        <w:numPr>
+          <w:ilvl w:val="0"/>
+          <w:numId w:val="1"/>
+        </w:numPr>
+      </w:pPr>
+      <w:r>
+        <w:t>Inheritance</w:t>
       </w:r>
     </w:p>
     <w:p>
@@ -73,7 +497,7 @@
         </w:numPr>
       </w:pPr>
       <w:r>
-        <w:t>private constructor</w:t>
+        <w:t>Model DbId</w:t>
       </w:r>
     </w:p>
     <w:p>
@@ -85,7 +509,7 @@
         </w:numPr>
       </w:pPr>
       <w:r>
-        <w:t>// development</w:t>
+        <w:t>Abstraction and polymorphisme</w:t>
       </w:r>
     </w:p>
     <w:p>
@@ -97,8 +521,239 @@
         </w:numPr>
       </w:pPr>
       <w:r>
+        <w:t>DbgMe and DbgMeAsStr in Model</w:t>
+      </w:r>
+    </w:p>
+    <w:p>
+      <w:pPr>
+        <w:pStyle w:val="Prrafodelista"/>
+        <w:numPr>
+          <w:ilvl w:val="1"/>
+          <w:numId w:val="1"/>
+        </w:numPr>
+      </w:pPr>
+      <w:r>
+        <w:t>BaseView and Views</w:t>
+      </w:r>
+    </w:p>
+    <w:p>
+      <w:pPr>
+        <w:pStyle w:val="Prrafodelista"/>
+        <w:numPr>
+          <w:ilvl w:val="1"/>
+          <w:numId w:val="1"/>
+        </w:numPr>
+      </w:pPr>
+      <w:r>
+        <w:t>DBid Model and game, player..</w:t>
+      </w:r>
+    </w:p>
+    <w:p>
+      <w:pPr>
+        <w:pStyle w:val="Prrafodelista"/>
+        <w:numPr>
+          <w:ilvl w:val="1"/>
+          <w:numId w:val="1"/>
+        </w:numPr>
+      </w:pPr>
+      <w:r>
+        <w:t>Abstract class AbtractGame</w:t>
+      </w:r>
+    </w:p>
+    <w:p>
+      <w:pPr>
+        <w:pStyle w:val="Prrafodelista"/>
+        <w:numPr>
+          <w:ilvl w:val="1"/>
+          <w:numId w:val="1"/>
+        </w:numPr>
+      </w:pPr>
+      <w:r>
+        <w:t>Interface DB Mockup</w:t>
+      </w:r>
+    </w:p>
+    <w:p>
+      <w:pPr>
+        <w:pStyle w:val="Prrafodelista"/>
+        <w:numPr>
+          <w:ilvl w:val="0"/>
+          <w:numId w:val="1"/>
+        </w:numPr>
+      </w:pPr>
+      <w:r>
+        <w:t>Main parameters, testability, maintenance</w:t>
+      </w:r>
+    </w:p>
+    <w:p>
+      <w:pPr>
+        <w:pStyle w:val="Prrafodelista"/>
+        <w:numPr>
+          <w:ilvl w:val="1"/>
+          <w:numId w:val="1"/>
+        </w:numPr>
+      </w:pPr>
+      <w:r>
+        <w:t xml:space="preserve">Test Mode in Main </w:t>
+      </w:r>
+    </w:p>
+    <w:p>
+      <w:pPr>
+        <w:pStyle w:val="Prrafodelista"/>
+        <w:numPr>
+          <w:ilvl w:val="0"/>
+          <w:numId w:val="1"/>
+        </w:numPr>
+      </w:pPr>
+      <w:r>
+        <w:t>Test</w:t>
+      </w:r>
+    </w:p>
+    <w:p>
+      <w:pPr>
+        <w:pStyle w:val="Prrafodelista"/>
+        <w:numPr>
+          <w:ilvl w:val="1"/>
+          <w:numId w:val="1"/>
+        </w:numPr>
+      </w:pPr>
+      <w:r>
+        <w:t>Unit test (Unit test by AI / chaptgpt forgotten)</w:t>
+      </w:r>
+    </w:p>
+    <w:p>
+      <w:pPr>
+        <w:pStyle w:val="Prrafodelista"/>
+        <w:numPr>
+          <w:ilvl w:val="1"/>
+          <w:numId w:val="1"/>
+        </w:numPr>
+      </w:pPr>
+      <w:r>
+        <w:t>Assert</w:t>
+      </w:r>
+      <w:r>
+        <w:t xml:space="preserve"> function</w:t>
+      </w:r>
+    </w:p>
+    <w:p>
+      <w:pPr>
+        <w:pStyle w:val="Prrafodelista"/>
+        <w:numPr>
+          <w:ilvl w:val="0"/>
+          <w:numId w:val="1"/>
+        </w:numPr>
+      </w:pPr>
+      <w:r>
+        <w:t>Java special  complexity:</w:t>
+      </w:r>
+    </w:p>
+    <w:p>
+      <w:pPr>
+        <w:pStyle w:val="Prrafodelista"/>
+        <w:numPr>
+          <w:ilvl w:val="1"/>
+          <w:numId w:val="1"/>
+        </w:numPr>
+      </w:pPr>
+      <w:r>
+        <w:t>Actionlistener</w:t>
+      </w:r>
+      <w:r>
+        <w:t xml:space="preserve"> in Views</w:t>
+      </w:r>
+    </w:p>
+    <w:p>
+      <w:pPr>
+        <w:pStyle w:val="Prrafodelista"/>
+        <w:numPr>
+          <w:ilvl w:val="1"/>
+          <w:numId w:val="1"/>
+        </w:numPr>
+      </w:pPr>
+      <w:r>
+        <w:t>GameEndListener</w:t>
+      </w:r>
+    </w:p>
+    <w:p>
+      <w:pPr>
+        <w:pStyle w:val="Prrafodelista"/>
+        <w:numPr>
+          <w:ilvl w:val="1"/>
+          <w:numId w:val="1"/>
+        </w:numPr>
+      </w:pPr>
+      <w:r>
+        <w:t>UI button</w:t>
+      </w:r>
+      <w:r>
+        <w:t>s and swing library</w:t>
+      </w:r>
+    </w:p>
+    <w:p>
+      <w:pPr>
+        <w:pStyle w:val="Prrafodelista"/>
+        <w:numPr>
+          <w:ilvl w:val="0"/>
+          <w:numId w:val="1"/>
+        </w:numPr>
+      </w:pPr>
+      <w:r>
+        <w:t xml:space="preserve">Algorithmic </w:t>
+      </w:r>
+    </w:p>
+    <w:p>
+      <w:pPr>
+        <w:pStyle w:val="Prrafodelista"/>
+        <w:numPr>
+          <w:ilvl w:val="1"/>
+          <w:numId w:val="1"/>
+        </w:numPr>
+      </w:pPr>
+      <w:r>
+        <w:t>List iteration</w:t>
+      </w:r>
+      <w:r>
+        <w:t>, ArrayList, List, arrays</w:t>
+      </w:r>
+    </w:p>
+    <w:p>
+      <w:pPr>
+        <w:pStyle w:val="Prrafodelista"/>
+        <w:numPr>
+          <w:ilvl w:val="1"/>
+          <w:numId w:val="1"/>
+        </w:numPr>
+      </w:pPr>
+      <w:r>
+        <w:t>Array direct access</w:t>
+      </w:r>
+    </w:p>
+    <w:p>
+      <w:pPr>
+        <w:pStyle w:val="Prrafodelista"/>
+        <w:numPr>
+          <w:ilvl w:val="0"/>
+          <w:numId w:val="1"/>
+        </w:numPr>
+      </w:pPr>
+      <w:r>
         <w:t>Mockup</w:t>
       </w:r>
+      <w:r>
+        <w:tab/>
+      </w:r>
+    </w:p>
+    <w:p>
+      <w:pPr>
+        <w:pStyle w:val="Prrafodelista"/>
+        <w:numPr>
+          <w:ilvl w:val="1"/>
+          <w:numId w:val="1"/>
+        </w:numPr>
+      </w:pPr>
+      <w:r>
+        <w:t>List iterate, add ,remove,update</w:t>
+      </w:r>
     </w:p>
     <w:p>
       <w:pPr>
@@ -109,7 +764,7 @@
         </w:numPr>
       </w:pPr>
       <w:r>
-        <w:t>Inheritance</w:t>
+        <w:t>Comments : readability and understandibility</w:t>
       </w:r>
     </w:p>
     <w:p>
@@ -121,273 +776,7 @@
         </w:numPr>
       </w:pPr>
       <w:r>
-        <w:t xml:space="preserve">Model </w:t>
-      </w:r>
-      <w:proofErr w:type="spellStart"/>
-      <w:r>
-        <w:t>DbId</w:t>
-      </w:r>
-      <w:proofErr w:type="spellEnd"/>
-    </w:p>
-    <w:p>
-      <w:pPr>
-        <w:pStyle w:val="Prrafodelista"/>
-        <w:numPr>
-          <w:ilvl w:val="0"/>
-          <w:numId w:val="1"/>
-        </w:numPr>
-      </w:pPr>
-      <w:r>
-        <w:t xml:space="preserve">Abstraction and </w:t>
-      </w:r>
-      <w:proofErr w:type="spellStart"/>
-      <w:r>
-        <w:t>polymorphisme</w:t>
-      </w:r>
-      <w:proofErr w:type="spellEnd"/>
-    </w:p>
-    <w:p>
-      <w:pPr>
-        <w:pStyle w:val="Prrafodelista"/>
-        <w:numPr>
-          <w:ilvl w:val="1"/>
-          <w:numId w:val="1"/>
-        </w:numPr>
-      </w:pPr>
-      <w:proofErr w:type="spellStart"/>
-      <w:r>
-        <w:t>DbgMe</w:t>
-      </w:r>
-      <w:proofErr w:type="spellEnd"/>
-      <w:r>
-        <w:t xml:space="preserve"> and </w:t>
-      </w:r>
-      <w:proofErr w:type="spellStart"/>
-      <w:r>
-        <w:t>DbgMeAsStr</w:t>
-      </w:r>
-      <w:proofErr w:type="spellEnd"/>
-      <w:r>
-        <w:t xml:space="preserve"> in Model</w:t>
-      </w:r>
-    </w:p>
-    <w:p>
-      <w:pPr>
-        <w:pStyle w:val="Prrafodelista"/>
-        <w:numPr>
-          <w:ilvl w:val="0"/>
-          <w:numId w:val="1"/>
-        </w:numPr>
-      </w:pPr>
-      <w:r>
-        <w:t>Main parameters, testability, maintenance</w:t>
-      </w:r>
-    </w:p>
-    <w:p>
-      <w:pPr>
-        <w:pStyle w:val="Prrafodelista"/>
-        <w:numPr>
-          <w:ilvl w:val="1"/>
-          <w:numId w:val="1"/>
-        </w:numPr>
-      </w:pPr>
-      <w:r>
-        <w:t xml:space="preserve">Test Mode in Main </w:t>
-      </w:r>
-    </w:p>
-    <w:p>
-      <w:pPr>
-        <w:pStyle w:val="Prrafodelista"/>
-        <w:numPr>
-          <w:ilvl w:val="0"/>
-          <w:numId w:val="1"/>
-        </w:numPr>
-      </w:pPr>
-      <w:r>
-        <w:t>Test</w:t>
-      </w:r>
-    </w:p>
-    <w:p>
-      <w:pPr>
-        <w:pStyle w:val="Prrafodelista"/>
-        <w:numPr>
-          <w:ilvl w:val="1"/>
-          <w:numId w:val="1"/>
-        </w:numPr>
-      </w:pPr>
-      <w:r>
-        <w:t>Unit test</w:t>
-      </w:r>
-      <w:r>
-        <w:t xml:space="preserve"> (Unit test by AI / </w:t>
-      </w:r>
-      <w:proofErr w:type="spellStart"/>
-      <w:r>
-        <w:t>chaptgpt</w:t>
-      </w:r>
-      <w:proofErr w:type="spellEnd"/>
-      <w:r>
-        <w:t xml:space="preserve"> forgotten)</w:t>
-      </w:r>
-    </w:p>
-    <w:p>
-      <w:pPr>
-        <w:pStyle w:val="Prrafodelista"/>
-        <w:numPr>
-          <w:ilvl w:val="1"/>
-          <w:numId w:val="1"/>
-        </w:numPr>
-      </w:pPr>
-      <w:r>
-        <w:t>A</w:t>
-      </w:r>
-      <w:r>
-        <w:t>ssert</w:t>
-      </w:r>
-    </w:p>
-    <w:p>
-      <w:pPr>
-        <w:pStyle w:val="Prrafodelista"/>
-        <w:numPr>
-          <w:ilvl w:val="0"/>
-          <w:numId w:val="1"/>
-        </w:numPr>
-      </w:pPr>
-      <w:proofErr w:type="spellStart"/>
-      <w:r>
-        <w:t>Homeview</w:t>
-      </w:r>
-      <w:proofErr w:type="spellEnd"/>
-    </w:p>
-    <w:p>
-      <w:pPr>
-        <w:pStyle w:val="Prrafodelista"/>
-        <w:numPr>
-          <w:ilvl w:val="1"/>
-          <w:numId w:val="1"/>
-        </w:numPr>
-      </w:pPr>
-      <w:proofErr w:type="spellStart"/>
-      <w:r>
-        <w:t>Actionlistener</w:t>
-      </w:r>
-      <w:proofErr w:type="spellEnd"/>
-      <w:r>
-        <w:t>, override</w:t>
-      </w:r>
-    </w:p>
-    <w:p>
-      <w:pPr>
-        <w:pStyle w:val="Prrafodelista"/>
-        <w:numPr>
-          <w:ilvl w:val="1"/>
-          <w:numId w:val="1"/>
-        </w:numPr>
-      </w:pPr>
-      <w:r>
-        <w:t>List iteration</w:t>
-      </w:r>
-    </w:p>
-    <w:p>
-      <w:pPr>
-        <w:pStyle w:val="Prrafodelista"/>
-        <w:numPr>
-          <w:ilvl w:val="1"/>
-          <w:numId w:val="1"/>
-        </w:numPr>
-      </w:pPr>
-      <w:proofErr w:type="gramStart"/>
-      <w:r>
-        <w:t>Array direct</w:t>
-      </w:r>
-      <w:proofErr w:type="gramEnd"/>
-      <w:r>
-        <w:t xml:space="preserve"> access</w:t>
-      </w:r>
-    </w:p>
-    <w:p>
-      <w:pPr>
-        <w:pStyle w:val="Prrafodelista"/>
-        <w:numPr>
-          <w:ilvl w:val="1"/>
-          <w:numId w:val="1"/>
-        </w:numPr>
-      </w:pPr>
-      <w:r>
-        <w:t>UI buttons…</w:t>
-      </w:r>
-    </w:p>
-    <w:p>
-      <w:pPr>
-        <w:pStyle w:val="Prrafodelista"/>
-        <w:numPr>
-          <w:ilvl w:val="0"/>
-          <w:numId w:val="1"/>
-        </w:numPr>
-      </w:pPr>
-      <w:r>
-        <w:t>Mockup</w:t>
-      </w:r>
-      <w:r>
-        <w:tab/>
-      </w:r>
-    </w:p>
-    <w:p>
-      <w:pPr>
-        <w:pStyle w:val="Prrafodelista"/>
-        <w:numPr>
-          <w:ilvl w:val="1"/>
-          <w:numId w:val="1"/>
-        </w:numPr>
-      </w:pPr>
-      <w:r>
-        <w:t xml:space="preserve">List iterate, </w:t>
-      </w:r>
-      <w:proofErr w:type="gramStart"/>
-      <w:r>
-        <w:t>add ,</w:t>
-      </w:r>
-      <w:proofErr w:type="spellStart"/>
-      <w:r>
-        <w:t>remove</w:t>
-      </w:r>
-      <w:proofErr w:type="gramEnd"/>
-      <w:r>
-        <w:t>,update</w:t>
-      </w:r>
-      <w:proofErr w:type="spellEnd"/>
-    </w:p>
-    <w:p>
-      <w:pPr>
-        <w:pStyle w:val="Prrafodelista"/>
-        <w:numPr>
-          <w:ilvl w:val="0"/>
-          <w:numId w:val="1"/>
-        </w:numPr>
-      </w:pPr>
-      <w:proofErr w:type="gramStart"/>
-      <w:r>
-        <w:t>Comments :</w:t>
-      </w:r>
-      <w:proofErr w:type="gramEnd"/>
-      <w:r>
-        <w:t xml:space="preserve"> readability and </w:t>
-      </w:r>
-      <w:proofErr w:type="spellStart"/>
-      <w:r>
-        <w:t>understandibility</w:t>
-      </w:r>
-      <w:proofErr w:type="spellEnd"/>
-    </w:p>
-    <w:p>
-      <w:pPr>
-        <w:pStyle w:val="Prrafodelista"/>
-        <w:numPr>
-          <w:ilvl w:val="1"/>
-          <w:numId w:val="1"/>
-        </w:numPr>
-      </w:pPr>
-      <w:r>
+        <w:lastRenderedPageBreak/>
         <w:t>For classes, variables, functions</w:t>
       </w:r>
     </w:p>
@@ -416,21 +805,13 @@
           <w:u w:val="none"/>
         </w:rPr>
       </w:pPr>
-      <w:hyperlink r:id="rId5" w:history="1">
+      <w:hyperlink r:id="rId8" w:history="1">
         <w:r>
           <w:rPr>
             <w:rStyle w:val="Hipervnculo"/>
           </w:rPr>
-          <w:t xml:space="preserve">Navigation and </w:t>
+          <w:t>Navigation and AppStatus</w:t>
         </w:r>
-        <w:proofErr w:type="spellStart"/>
-        <w:r>
-          <w:rPr>
-            <w:rStyle w:val="Hipervnculo"/>
-          </w:rPr>
-          <w:t>AppStatus</w:t>
-        </w:r>
-        <w:proofErr w:type="spellEnd"/>
       </w:hyperlink>
     </w:p>
     <w:p>
@@ -463,127 +844,210 @@
           <w:numId w:val="1"/>
         </w:numPr>
         <w:rPr>
-          <w:highlight w:val="yellow"/>
+          <w:rStyle w:val="Hipervnculo"/>
+          <w:color w:val="auto"/>
+          <w:u w:val="none"/>
         </w:rPr>
       </w:pPr>
       <w:r>
         <w:rPr>
-          <w:highlight w:val="yellow"/>
+          <w:rStyle w:val="Hipervnculo"/>
+          <w:color w:val="auto"/>
+          <w:u w:val="none"/>
         </w:rPr>
-        <w:t>Base View abstraction, inheritance, polymorphism</w:t>
-      </w:r>
-    </w:p>
-    <w:p>
-      <w:pPr>
+        <w:t>Database access classes</w:t>
+      </w:r>
+    </w:p>
+    <w:p>
+      <w:pPr>
+        <w:pStyle w:val="Prrafodelista"/>
+        <w:numPr>
+          <w:ilvl w:val="0"/>
+          <w:numId w:val="1"/>
+        </w:numPr>
         <w:rPr>
-          <w:highlight w:val="yellow"/>
+          <w:rStyle w:val="Hipervnculo"/>
+          <w:color w:val="auto"/>
+          <w:u w:val="none"/>
         </w:rPr>
       </w:pPr>
-    </w:p>
-    <w:p/>
-    <w:p>
-      <w:r>
-        <w:t xml:space="preserve">Data structure: arrays, collections… </w:t>
-      </w:r>
-      <w:r>
-        <w:t>justify choice</w:t>
-      </w:r>
-    </w:p>
-    <w:p>
-      <w:r>
-        <w:t>Algorithmic: flag, accumulator, early break o</w:t>
-      </w:r>
-      <w:r>
-        <w:t>r return, iteration and conditions</w:t>
-      </w:r>
-    </w:p>
-    <w:p>
-      <w:r>
-        <w:t xml:space="preserve">OOP: abstraction, </w:t>
-      </w:r>
-      <w:proofErr w:type="spellStart"/>
-      <w:proofErr w:type="gramStart"/>
-      <w:r>
-        <w:t>polymorphism,inheritace</w:t>
-      </w:r>
-      <w:proofErr w:type="gramEnd"/>
-      <w:r>
-        <w:t>,encapsulation</w:t>
-      </w:r>
-      <w:proofErr w:type="spellEnd"/>
+      <w:r>
+        <w:rPr>
+          <w:rStyle w:val="Hipervnculo"/>
+          <w:color w:val="auto"/>
+          <w:u w:val="none"/>
+        </w:rPr>
+        <w:t>SQL integration</w:t>
+      </w:r>
+    </w:p>
+    <w:p>
+      <w:r>
+        <w:t>Add some UML class diagram anywhere you can</w:t>
+      </w:r>
+    </w:p>
+    <w:p>
+      <w:pPr>
+        <w:pStyle w:val="Ttulo1"/>
+      </w:pPr>
+      <w:r>
+        <w:t>Database:</w:t>
+      </w:r>
+    </w:p>
+    <w:p>
+      <w:pPr>
+        <w:pStyle w:val="Ttulo2"/>
+      </w:pPr>
+      <w:r>
+        <w:t>Mockup</w:t>
+      </w:r>
+    </w:p>
+    <w:p>
+      <w:r>
+        <w:t>We decided to use a mockup of the database and delay its full implementation at the end of the project</w:t>
+      </w:r>
+      <w:r>
+        <w:t>.</w:t>
+      </w:r>
+    </w:p>
+    <w:p>
+      <w:pPr>
+        <w:pStyle w:val="Ttulo2"/>
+      </w:pPr>
+      <w:r>
+        <w:t>modeling</w:t>
+      </w:r>
+    </w:p>
+    <w:p>
+      <w:r>
+        <w:t>Modeled using sqldbm, we created unique name constraint for game and players, and of course all required primary key</w:t>
+      </w:r>
+    </w:p>
+    <w:p>
+      <w:r>
+        <w:drawing>
+          <wp:inline distT="0" distB="0" distL="0" distR="0" wp14:anchorId="1AD51CBF" wp14:editId="4578885E">
+            <wp:extent cx="5400040" cy="2787650"/>
+            <wp:effectExtent l="0" t="0" r="0" b="0"/>
+            <wp:docPr id="619308867" name="Imagen 1" descr="Interfaz de usuario gráfica, Aplicación&#10;&#10;El contenido generado por IA puede ser incorrecto."/>
+            <wp:cNvGraphicFramePr>
+              <a:graphicFrameLocks xmlns:a="http://schemas.openxmlformats.org/drawingml/2006/main" noChangeAspect="1"/>
+            </wp:cNvGraphicFramePr>
+            <a:graphic xmlns:a="http://schemas.openxmlformats.org/drawingml/2006/main">
+              <a:graphicData uri="http://schemas.openxmlformats.org/drawingml/2006/picture">
+                <pic:pic xmlns:pic="http://schemas.openxmlformats.org/drawingml/2006/picture">
+                  <pic:nvPicPr>
+                    <pic:cNvPr id="619308867" name="Imagen 1" descr="Interfaz de usuario gráfica, Aplicación&#10;&#10;El contenido generado por IA puede ser incorrecto."/>
+                    <pic:cNvPicPr/>
+                  </pic:nvPicPr>
+                  <pic:blipFill>
+                    <a:blip r:embed="rId9"/>
+                    <a:stretch>
+                      <a:fillRect/>
+                    </a:stretch>
+                  </pic:blipFill>
+                  <pic:spPr>
+                    <a:xfrm>
+                      <a:off x="0" y="0"/>
+                      <a:ext cx="5400040" cy="2787650"/>
+                    </a:xfrm>
+                    <a:prstGeom prst="rect">
+                      <a:avLst/>
+                    </a:prstGeom>
+                  </pic:spPr>
+                </pic:pic>
+              </a:graphicData>
+            </a:graphic>
+          </wp:inline>
+        </w:drawing>
+      </w:r>
+    </w:p>
+    <w:p>
+      <w:pPr>
+        <w:pStyle w:val="Ttulo2"/>
+      </w:pPr>
+      <w:r>
+        <w:t>Managing and developing</w:t>
+      </w:r>
+    </w:p>
+    <w:p>
+      <w:r>
+        <w:t>To easily manage, deploy and test it, we created 3 sql scripts to:</w:t>
+      </w:r>
+    </w:p>
+    <w:p>
+      <w:pPr>
+        <w:pStyle w:val="Prrafodelista"/>
+        <w:numPr>
+          <w:ilvl w:val="0"/>
+          <w:numId w:val="2"/>
+        </w:numPr>
+      </w:pPr>
+      <w:r>
+        <w:t>Create/update the scheme</w:t>
+      </w:r>
+    </w:p>
+    <w:p>
+      <w:pPr>
+        <w:pStyle w:val="Prrafodelista"/>
+        <w:numPr>
+          <w:ilvl w:val="0"/>
+          <w:numId w:val="2"/>
+        </w:numPr>
+      </w:pPr>
+      <w:r>
+        <w:t>Add initial values to our scheme</w:t>
+      </w:r>
+    </w:p>
+    <w:p>
+      <w:pPr>
+        <w:pStyle w:val="Prrafodelista"/>
+        <w:numPr>
+          <w:ilvl w:val="0"/>
+          <w:numId w:val="2"/>
+        </w:numPr>
+      </w:pPr>
+      <w:r>
+        <w:t>Test and implement our sql statements</w:t>
+      </w:r>
     </w:p>
     <w:p>
       <w:r>
         <w:lastRenderedPageBreak/>
-        <w:t>Concurrency</w:t>
-      </w:r>
-    </w:p>
-    <w:p>
-      <w:r>
-        <w:t>Listener/event</w:t>
-      </w:r>
-    </w:p>
-    <w:p>
-      <w:r>
-        <w:t>Modularity package, library, modules</w:t>
-      </w:r>
-    </w:p>
-    <w:p>
-      <w:r>
-        <w:t>Test: integration, unit</w:t>
-      </w:r>
-    </w:p>
-    <w:p>
-      <w:r>
-        <w:t>Maintenance</w:t>
-      </w:r>
-    </w:p>
-    <w:p>
-      <w:proofErr w:type="spellStart"/>
-      <w:r>
-        <w:t>Readibility</w:t>
-      </w:r>
-      <w:proofErr w:type="spellEnd"/>
-    </w:p>
-    <w:p>
-      <w:r>
-        <w:t>Performance</w:t>
-      </w:r>
-    </w:p>
-    <w:p>
-      <w:r>
-        <w:t>Scope and lifetime</w:t>
-      </w:r>
-    </w:p>
-    <w:p>
-      <w:r>
-        <w:t xml:space="preserve">Private, </w:t>
-      </w:r>
-      <w:proofErr w:type="gramStart"/>
-      <w:r>
-        <w:t>public ,</w:t>
-      </w:r>
-      <w:proofErr w:type="gramEnd"/>
-      <w:r>
-        <w:t xml:space="preserve"> protected</w:t>
-      </w:r>
-    </w:p>
-    <w:p>
-      <w:r>
-        <w:t>Static, constant, immutable</w:t>
-      </w:r>
-    </w:p>
-    <w:p>
-      <w:r>
-        <w:t xml:space="preserve">DB transaction, SQL, </w:t>
-      </w:r>
-      <w:proofErr w:type="gramStart"/>
-      <w:r>
-        <w:t>connection ,</w:t>
-      </w:r>
-      <w:proofErr w:type="gramEnd"/>
-      <w:r>
-        <w:t xml:space="preserve"> list as return queries, insert/retrieve</w:t>
+        <w:drawing>
+          <wp:inline distT="0" distB="0" distL="0" distR="0" wp14:anchorId="4B65D2C7" wp14:editId="2F0EEDBA">
+            <wp:extent cx="5400040" cy="2835275"/>
+            <wp:effectExtent l="0" t="0" r="0" b="3175"/>
+            <wp:docPr id="1306977875" name="Imagen 1" descr="Interfaz de usuario gráfica, Texto, Aplicación, Correo electrónico&#10;&#10;El contenido generado por IA puede ser incorrecto."/>
+            <wp:cNvGraphicFramePr>
+              <a:graphicFrameLocks xmlns:a="http://schemas.openxmlformats.org/drawingml/2006/main" noChangeAspect="1"/>
+            </wp:cNvGraphicFramePr>
+            <a:graphic xmlns:a="http://schemas.openxmlformats.org/drawingml/2006/main">
+              <a:graphicData uri="http://schemas.openxmlformats.org/drawingml/2006/picture">
+                <pic:pic xmlns:pic="http://schemas.openxmlformats.org/drawingml/2006/picture">
+                  <pic:nvPicPr>
+                    <pic:cNvPr id="1306977875" name="Imagen 1" descr="Interfaz de usuario gráfica, Texto, Aplicación, Correo electrónico&#10;&#10;El contenido generado por IA puede ser incorrecto."/>
+                    <pic:cNvPicPr/>
+                  </pic:nvPicPr>
+                  <pic:blipFill>
+                    <a:blip r:embed="rId10"/>
+                    <a:stretch>
+                      <a:fillRect/>
+                    </a:stretch>
+                  </pic:blipFill>
+                  <pic:spPr>
+                    <a:xfrm>
+                      <a:off x="0" y="0"/>
+                      <a:ext cx="5400040" cy="2835275"/>
+                    </a:xfrm>
+                    <a:prstGeom prst="rect">
+                      <a:avLst/>
+                    </a:prstGeom>
+                  </pic:spPr>
+                </pic:pic>
+              </a:graphicData>
+            </a:graphic>
+          </wp:inline>
+        </w:drawing>
       </w:r>
     </w:p>
     <w:p/>
@@ -600,6 +1064,343 @@
 <file path=word/numbering.xml><?xml version="1.0" encoding="utf-8"?>
 <w:numbering xmlns:wpc="http://schemas.microsoft.com/office/word/2010/wordprocessingCanvas" xmlns:cx="http://schemas.microsoft.com/office/drawing/2014/chartex" xmlns:cx1="http://schemas.microsoft.com/office/drawing/2015/9/8/chartex" xmlns:cx2="http://schemas.microsoft.com/office/drawing/2015/10/21/chartex" xmlns:cx3="http://schemas.microsoft.com/office/drawing/2016/5/9/chartex" xmlns:cx4="http://schemas.microsoft.com/office/drawing/2016/5/10/chartex" xmlns:cx5="http://schemas.microsoft.com/office/drawing/2016/5/11/chartex" xmlns:cx6="http://schemas.microsoft.com/office/drawing/2016/5/12/chartex" xmlns:cx7="http://schemas.microsoft.com/office/drawing/2016/5/13/chartex" xmlns:cx8="http://schemas.microsoft.com/office/drawing/2016/5/14/chartex" xmlns:mc="http://schemas.openxmlformats.org/markup-compatibility/2006" xmlns:aink="http://schemas.microsoft.com/office/drawing/2016/ink" xmlns:am3d="http://schemas.microsoft.com/office/drawing/2017/model3d" xmlns:o="urn:schemas-microsoft-com:office:office" xmlns:oel="http://schemas.microsoft.com/office/2019/extlst" xmlns:r="http://schemas.openxmlformats.org/officeDocument/2006/relationships" xmlns:m="http://schemas.openxmlformats.org/officeDocument/2006/math" xmlns:v="urn:schemas-microsoft-com:vml" xmlns:wp14="http://schemas.microsoft.com/office/word/2010/wordprocessingDrawing" xmlns:wp="http://schemas.openxmlformats.org/drawingml/2006/wordprocessingDrawing" xmlns:w10="urn:schemas-microsoft-com:office:word" xmlns:w="http://schemas.openxmlformats.org/wordprocessingml/2006/main" xmlns:w14="http://schemas.microsoft.com/office/word/2010/wordml" xmlns:w15="http://schemas.microsoft.com/office/word/2012/wordml" xmlns:w16cex="http://schemas.microsoft.com/office/word/2018/wordml/cex" xmlns:w16cid="http://schemas.microsoft.com/office/word/2016/wordml/cid" xmlns:w16="http://schemas.microsoft.com/office/word/2018/wordml" xmlns:w16du="http://schemas.microsoft.com/office/word/2023/wordml/word16du" xmlns:w16sdtdh="http://schemas.microsoft.com/office/word/2020/wordml/sdtdatahash" xmlns:w16sdtfl="http://schemas.microsoft.com/office/word/2024/wordml/sdtformatlock" xmlns:w16se="http://schemas.microsoft.com/office/word/2015/wordml/symex" xmlns:wpg="http://schemas.microsoft.com/office/word/2010/wordprocessingGroup" xmlns:wpi="http://schemas.microsoft.com/office/word/2010/wordprocessingInk" xmlns:wne="http://schemas.microsoft.com/office/word/2006/wordml" xmlns:wps="http://schemas.microsoft.com/office/word/2010/wordprocessingShape" mc:Ignorable="w14 w15 w16se w16cid w16 w16cex w16sdtdh w16sdtfl w16du wp14">
   <w:abstractNum w:abstractNumId="0" w15:restartNumberingAfterBreak="0">
+    <w:nsid w:val="402E68B3"/>
+    <w:multiLevelType w:val="hybridMultilevel"/>
+    <w:tmpl w:val="7B0612FE"/>
+    <w:lvl w:ilvl="0" w:tplc="04090001">
+      <w:start w:val="1"/>
+      <w:numFmt w:val="bullet"/>
+      <w:lvlText w:val=""/>
+      <w:lvlJc w:val="left"/>
+      <w:pPr>
+        <w:ind w:left="765" w:hanging="360"/>
+      </w:pPr>
+      <w:rPr>
+        <w:rFonts w:ascii="Symbol" w:hAnsi="Symbol" w:hint="default"/>
+      </w:rPr>
+    </w:lvl>
+    <w:lvl w:ilvl="1" w:tplc="04090003" w:tentative="1">
+      <w:start w:val="1"/>
+      <w:numFmt w:val="bullet"/>
+      <w:lvlText w:val="o"/>
+      <w:lvlJc w:val="left"/>
+      <w:pPr>
+        <w:ind w:left="1485" w:hanging="360"/>
+      </w:pPr>
+      <w:rPr>
+        <w:rFonts w:ascii="Courier New" w:hAnsi="Courier New" w:cs="Courier New" w:hint="default"/>
+      </w:rPr>
+    </w:lvl>
+    <w:lvl w:ilvl="2" w:tplc="04090005" w:tentative="1">
+      <w:start w:val="1"/>
+      <w:numFmt w:val="bullet"/>
+      <w:lvlText w:val=""/>
+      <w:lvlJc w:val="left"/>
+      <w:pPr>
+        <w:ind w:left="2205" w:hanging="360"/>
+      </w:pPr>
+      <w:rPr>
+        <w:rFonts w:ascii="Wingdings" w:hAnsi="Wingdings" w:hint="default"/>
+      </w:rPr>
+    </w:lvl>
+    <w:lvl w:ilvl="3" w:tplc="04090001" w:tentative="1">
+      <w:start w:val="1"/>
+      <w:numFmt w:val="bullet"/>
+      <w:lvlText w:val=""/>
+      <w:lvlJc w:val="left"/>
+      <w:pPr>
+        <w:ind w:left="2925" w:hanging="360"/>
+      </w:pPr>
+      <w:rPr>
+        <w:rFonts w:ascii="Symbol" w:hAnsi="Symbol" w:hint="default"/>
+      </w:rPr>
+    </w:lvl>
+    <w:lvl w:ilvl="4" w:tplc="04090003" w:tentative="1">
+      <w:start w:val="1"/>
+      <w:numFmt w:val="bullet"/>
+      <w:lvlText w:val="o"/>
+      <w:lvlJc w:val="left"/>
+      <w:pPr>
+        <w:ind w:left="3645" w:hanging="360"/>
+      </w:pPr>
+      <w:rPr>
+        <w:rFonts w:ascii="Courier New" w:hAnsi="Courier New" w:cs="Courier New" w:hint="default"/>
+      </w:rPr>
+    </w:lvl>
+    <w:lvl w:ilvl="5" w:tplc="04090005" w:tentative="1">
+      <w:start w:val="1"/>
+      <w:numFmt w:val="bullet"/>
+      <w:lvlText w:val=""/>
+      <w:lvlJc w:val="left"/>
+      <w:pPr>
+        <w:ind w:left="4365" w:hanging="360"/>
+      </w:pPr>
+      <w:rPr>
+        <w:rFonts w:ascii="Wingdings" w:hAnsi="Wingdings" w:hint="default"/>
+      </w:rPr>
+    </w:lvl>
+    <w:lvl w:ilvl="6" w:tplc="04090001" w:tentative="1">
+      <w:start w:val="1"/>
+      <w:numFmt w:val="bullet"/>
+      <w:lvlText w:val=""/>
+      <w:lvlJc w:val="left"/>
+      <w:pPr>
+        <w:ind w:left="5085" w:hanging="360"/>
+      </w:pPr>
+      <w:rPr>
+        <w:rFonts w:ascii="Symbol" w:hAnsi="Symbol" w:hint="default"/>
+      </w:rPr>
+    </w:lvl>
+    <w:lvl w:ilvl="7" w:tplc="04090003" w:tentative="1">
+      <w:start w:val="1"/>
+      <w:numFmt w:val="bullet"/>
+      <w:lvlText w:val="o"/>
+      <w:lvlJc w:val="left"/>
+      <w:pPr>
+        <w:ind w:left="5805" w:hanging="360"/>
+      </w:pPr>
+      <w:rPr>
+        <w:rFonts w:ascii="Courier New" w:hAnsi="Courier New" w:cs="Courier New" w:hint="default"/>
+      </w:rPr>
+    </w:lvl>
+    <w:lvl w:ilvl="8" w:tplc="04090005" w:tentative="1">
+      <w:start w:val="1"/>
+      <w:numFmt w:val="bullet"/>
+      <w:lvlText w:val=""/>
+      <w:lvlJc w:val="left"/>
+      <w:pPr>
+        <w:ind w:left="6525" w:hanging="360"/>
+      </w:pPr>
+      <w:rPr>
+        <w:rFonts w:ascii="Wingdings" w:hAnsi="Wingdings" w:hint="default"/>
+      </w:rPr>
+    </w:lvl>
+  </w:abstractNum>
+  <w:abstractNum w:abstractNumId="1" w15:restartNumberingAfterBreak="0">
+    <w:nsid w:val="434575A6"/>
+    <w:multiLevelType w:val="hybridMultilevel"/>
+    <w:tmpl w:val="6F8CBE80"/>
+    <w:lvl w:ilvl="0" w:tplc="5B2C3B54">
+      <w:numFmt w:val="bullet"/>
+      <w:lvlText w:val="-"/>
+      <w:lvlJc w:val="left"/>
+      <w:pPr>
+        <w:ind w:left="720" w:hanging="360"/>
+      </w:pPr>
+      <w:rPr>
+        <w:rFonts w:ascii="Aptos" w:eastAsiaTheme="minorHAnsi" w:hAnsi="Aptos" w:cstheme="minorBidi" w:hint="default"/>
+      </w:rPr>
+    </w:lvl>
+    <w:lvl w:ilvl="1" w:tplc="04090003" w:tentative="1">
+      <w:start w:val="1"/>
+      <w:numFmt w:val="bullet"/>
+      <w:lvlText w:val="o"/>
+      <w:lvlJc w:val="left"/>
+      <w:pPr>
+        <w:ind w:left="1440" w:hanging="360"/>
+      </w:pPr>
+      <w:rPr>
+        <w:rFonts w:ascii="Courier New" w:hAnsi="Courier New" w:cs="Courier New" w:hint="default"/>
+      </w:rPr>
+    </w:lvl>
+    <w:lvl w:ilvl="2" w:tplc="04090005" w:tentative="1">
+      <w:start w:val="1"/>
+      <w:numFmt w:val="bullet"/>
+      <w:lvlText w:val=""/>
+      <w:lvlJc w:val="left"/>
+      <w:pPr>
+        <w:ind w:left="2160" w:hanging="360"/>
+      </w:pPr>
+      <w:rPr>
+        <w:rFonts w:ascii="Wingdings" w:hAnsi="Wingdings" w:hint="default"/>
+      </w:rPr>
+    </w:lvl>
+    <w:lvl w:ilvl="3" w:tplc="04090001" w:tentative="1">
+      <w:start w:val="1"/>
+      <w:numFmt w:val="bullet"/>
+      <w:lvlText w:val=""/>
+      <w:lvlJc w:val="left"/>
+      <w:pPr>
+        <w:ind w:left="2880" w:hanging="360"/>
+      </w:pPr>
+      <w:rPr>
+        <w:rFonts w:ascii="Symbol" w:hAnsi="Symbol" w:hint="default"/>
+      </w:rPr>
+    </w:lvl>
+    <w:lvl w:ilvl="4" w:tplc="04090003" w:tentative="1">
+      <w:start w:val="1"/>
+      <w:numFmt w:val="bullet"/>
+      <w:lvlText w:val="o"/>
+      <w:lvlJc w:val="left"/>
+      <w:pPr>
+        <w:ind w:left="3600" w:hanging="360"/>
+      </w:pPr>
+      <w:rPr>
+        <w:rFonts w:ascii="Courier New" w:hAnsi="Courier New" w:cs="Courier New" w:hint="default"/>
+      </w:rPr>
+    </w:lvl>
+    <w:lvl w:ilvl="5" w:tplc="04090005" w:tentative="1">
+      <w:start w:val="1"/>
+      <w:numFmt w:val="bullet"/>
+      <w:lvlText w:val=""/>
+      <w:lvlJc w:val="left"/>
+      <w:pPr>
+        <w:ind w:left="4320" w:hanging="360"/>
+      </w:pPr>
+      <w:rPr>
+        <w:rFonts w:ascii="Wingdings" w:hAnsi="Wingdings" w:hint="default"/>
+      </w:rPr>
+    </w:lvl>
+    <w:lvl w:ilvl="6" w:tplc="04090001" w:tentative="1">
+      <w:start w:val="1"/>
+      <w:numFmt w:val="bullet"/>
+      <w:lvlText w:val=""/>
+      <w:lvlJc w:val="left"/>
+      <w:pPr>
+        <w:ind w:left="5040" w:hanging="360"/>
+      </w:pPr>
+      <w:rPr>
+        <w:rFonts w:ascii="Symbol" w:hAnsi="Symbol" w:hint="default"/>
+      </w:rPr>
+    </w:lvl>
+    <w:lvl w:ilvl="7" w:tplc="04090003" w:tentative="1">
+      <w:start w:val="1"/>
+      <w:numFmt w:val="bullet"/>
+      <w:lvlText w:val="o"/>
+      <w:lvlJc w:val="left"/>
+      <w:pPr>
+        <w:ind w:left="5760" w:hanging="360"/>
+      </w:pPr>
+      <w:rPr>
+        <w:rFonts w:ascii="Courier New" w:hAnsi="Courier New" w:cs="Courier New" w:hint="default"/>
+      </w:rPr>
+    </w:lvl>
+    <w:lvl w:ilvl="8" w:tplc="04090005" w:tentative="1">
+      <w:start w:val="1"/>
+      <w:numFmt w:val="bullet"/>
+      <w:lvlText w:val=""/>
+      <w:lvlJc w:val="left"/>
+      <w:pPr>
+        <w:ind w:left="6480" w:hanging="360"/>
+      </w:pPr>
+      <w:rPr>
+        <w:rFonts w:ascii="Wingdings" w:hAnsi="Wingdings" w:hint="default"/>
+      </w:rPr>
+    </w:lvl>
+  </w:abstractNum>
+  <w:abstractNum w:abstractNumId="2" w15:restartNumberingAfterBreak="0">
+    <w:nsid w:val="798115D5"/>
+    <w:multiLevelType w:val="hybridMultilevel"/>
+    <w:tmpl w:val="0EE24830"/>
+    <w:lvl w:ilvl="0" w:tplc="37FC13E2">
+      <w:numFmt w:val="bullet"/>
+      <w:lvlText w:val="-"/>
+      <w:lvlJc w:val="left"/>
+      <w:pPr>
+        <w:ind w:left="720" w:hanging="360"/>
+      </w:pPr>
+      <w:rPr>
+        <w:rFonts w:ascii="Aptos" w:eastAsiaTheme="minorHAnsi" w:hAnsi="Aptos" w:cstheme="minorBidi" w:hint="default"/>
+      </w:rPr>
+    </w:lvl>
+    <w:lvl w:ilvl="1" w:tplc="04090003" w:tentative="1">
+      <w:start w:val="1"/>
+      <w:numFmt w:val="bullet"/>
+      <w:lvlText w:val="o"/>
+      <w:lvlJc w:val="left"/>
+      <w:pPr>
+        <w:ind w:left="1440" w:hanging="360"/>
+      </w:pPr>
+      <w:rPr>
+        <w:rFonts w:ascii="Courier New" w:hAnsi="Courier New" w:cs="Courier New" w:hint="default"/>
+      </w:rPr>
+    </w:lvl>
+    <w:lvl w:ilvl="2" w:tplc="04090005" w:tentative="1">
+      <w:start w:val="1"/>
+      <w:numFmt w:val="bullet"/>
+      <w:lvlText w:val=""/>
+      <w:lvlJc w:val="left"/>
+      <w:pPr>
+        <w:ind w:left="2160" w:hanging="360"/>
+      </w:pPr>
+      <w:rPr>
+        <w:rFonts w:ascii="Wingdings" w:hAnsi="Wingdings" w:hint="default"/>
+      </w:rPr>
+    </w:lvl>
+    <w:lvl w:ilvl="3" w:tplc="04090001" w:tentative="1">
+      <w:start w:val="1"/>
+      <w:numFmt w:val="bullet"/>
+      <w:lvlText w:val=""/>
+      <w:lvlJc w:val="left"/>
+      <w:pPr>
+        <w:ind w:left="2880" w:hanging="360"/>
+      </w:pPr>
+      <w:rPr>
+        <w:rFonts w:ascii="Symbol" w:hAnsi="Symbol" w:hint="default"/>
+      </w:rPr>
+    </w:lvl>
+    <w:lvl w:ilvl="4" w:tplc="04090003" w:tentative="1">
+      <w:start w:val="1"/>
+      <w:numFmt w:val="bullet"/>
+      <w:lvlText w:val="o"/>
+      <w:lvlJc w:val="left"/>
+      <w:pPr>
+        <w:ind w:left="3600" w:hanging="360"/>
+      </w:pPr>
+      <w:rPr>
+        <w:rFonts w:ascii="Courier New" w:hAnsi="Courier New" w:cs="Courier New" w:hint="default"/>
+      </w:rPr>
+    </w:lvl>
+    <w:lvl w:ilvl="5" w:tplc="04090005" w:tentative="1">
+      <w:start w:val="1"/>
+      <w:numFmt w:val="bullet"/>
+      <w:lvlText w:val=""/>
+      <w:lvlJc w:val="left"/>
+      <w:pPr>
+        <w:ind w:left="4320" w:hanging="360"/>
+      </w:pPr>
+      <w:rPr>
+        <w:rFonts w:ascii="Wingdings" w:hAnsi="Wingdings" w:hint="default"/>
+      </w:rPr>
+    </w:lvl>
+    <w:lvl w:ilvl="6" w:tplc="04090001" w:tentative="1">
+      <w:start w:val="1"/>
+      <w:numFmt w:val="bullet"/>
+      <w:lvlText w:val=""/>
+      <w:lvlJc w:val="left"/>
+      <w:pPr>
+        <w:ind w:left="5040" w:hanging="360"/>
+      </w:pPr>
+      <w:rPr>
+        <w:rFonts w:ascii="Symbol" w:hAnsi="Symbol" w:hint="default"/>
+      </w:rPr>
+    </w:lvl>
+    <w:lvl w:ilvl="7" w:tplc="04090003" w:tentative="1">
+      <w:start w:val="1"/>
+      <w:numFmt w:val="bullet"/>
+      <w:lvlText w:val="o"/>
+      <w:lvlJc w:val="left"/>
+      <w:pPr>
+        <w:ind w:left="5760" w:hanging="360"/>
+      </w:pPr>
+      <w:rPr>
+        <w:rFonts w:ascii="Courier New" w:hAnsi="Courier New" w:cs="Courier New" w:hint="default"/>
+      </w:rPr>
+    </w:lvl>
+    <w:lvl w:ilvl="8" w:tplc="04090005" w:tentative="1">
+      <w:start w:val="1"/>
+      <w:numFmt w:val="bullet"/>
+      <w:lvlText w:val=""/>
+      <w:lvlJc w:val="left"/>
+      <w:pPr>
+        <w:ind w:left="6480" w:hanging="360"/>
+      </w:pPr>
+      <w:rPr>
+        <w:rFonts w:ascii="Wingdings" w:hAnsi="Wingdings" w:hint="default"/>
+      </w:rPr>
+    </w:lvl>
+  </w:abstractNum>
+  <w:abstractNum w:abstractNumId="3" w15:restartNumberingAfterBreak="0">
     <w:nsid w:val="7DF02B3D"/>
     <w:multiLevelType w:val="hybridMultilevel"/>
     <w:tmpl w:val="16B45B88"/>
@@ -713,6 +1514,15 @@
     </w:lvl>
   </w:abstractNum>
   <w:num w:numId="1" w16cid:durableId="1265847370">
+    <w:abstractNumId w:val="3"/>
+  </w:num>
+  <w:num w:numId="2" w16cid:durableId="318584339">
+    <w:abstractNumId w:val="1"/>
+  </w:num>
+  <w:num w:numId="3" w16cid:durableId="1066756894">
+    <w:abstractNumId w:val="2"/>
+  </w:num>
+  <w:num w:numId="4" w16cid:durableId="1274753021">
     <w:abstractNumId w:val="0"/>
   </w:num>
 </w:numbering>
@@ -1146,7 +1956,6 @@
     <w:next w:val="Normal"/>
     <w:link w:val="Ttulo2Car"/>
     <w:uiPriority w:val="9"/>
-    <w:semiHidden/>
     <w:unhideWhenUsed/>
     <w:qFormat/>
     <w:rsid w:val="00172BBD"/>
@@ -1321,6 +2130,7 @@
   <w:style w:type="character" w:default="1" w:styleId="Fuentedeprrafopredeter">
     <w:name w:val="Default Paragraph Font"/>
     <w:uiPriority w:val="1"/>
+    <w:semiHidden/>
     <w:unhideWhenUsed/>
   </w:style>
   <w:style w:type="table" w:default="1" w:styleId="Tablanormal">
@@ -1362,7 +2172,6 @@
     <w:basedOn w:val="Fuentedeprrafopredeter"/>
     <w:link w:val="Ttulo2"/>
     <w:uiPriority w:val="9"/>
-    <w:semiHidden/>
     <w:rsid w:val="00172BBD"/>
     <w:rPr>
       <w:rFonts w:asciiTheme="majorHAnsi" w:eastAsiaTheme="majorEastAsia" w:hAnsiTheme="majorHAnsi" w:cstheme="majorBidi"/>

--- a/documentation/Criteria C.docx
+++ b/documentation/Criteria C.docx
@@ -13,216 +13,7 @@
     </w:p>
     <w:p>
       <w:r>
-        <w:t>Project structure</w:t>
-      </w:r>
-    </w:p>
-    <w:p>
-      <w:r>
-        <w:t>Extensibility</w:t>
-      </w:r>
-    </w:p>
-    <w:p>
-      <w:r>
-        <w:t xml:space="preserve">Data structure: arrays, collections… </w:t>
-      </w:r>
-      <w:r>
-        <w:t>justify choice</w:t>
-      </w:r>
-    </w:p>
-    <w:p>
-      <w:r>
-        <w:t>Algorithmic: flag, accumulator, early break o</w:t>
-      </w:r>
-      <w:r>
-        <w:t>r return, iteration and conditions</w:t>
-      </w:r>
-    </w:p>
-    <w:p>
-      <w:r>
-        <w:t>OOP: abstraction, polymorphism,inheritace,encapsulation</w:t>
-      </w:r>
-    </w:p>
-    <w:p>
-      <w:r>
-        <w:t>Concurrency</w:t>
-      </w:r>
-    </w:p>
-    <w:p>
-      <w:r>
-        <w:t>Listener/event</w:t>
-      </w:r>
-    </w:p>
-    <w:p>
-      <w:r>
-        <w:t>Exception Handling</w:t>
-      </w:r>
-    </w:p>
-    <w:p>
-      <w:r>
-        <w:t>Modularity package, library, modules</w:t>
-      </w:r>
-    </w:p>
-    <w:p>
-      <w:r>
-        <w:t>Test: integration, unit</w:t>
-      </w:r>
-    </w:p>
-    <w:p>
-      <w:r>
-        <w:t>Maintenance</w:t>
-      </w:r>
-    </w:p>
-    <w:p>
-      <w:r>
-        <w:t>Readibility</w:t>
-      </w:r>
-    </w:p>
-    <w:p>
-      <w:r>
-        <w:t>Performance</w:t>
-      </w:r>
-    </w:p>
-    <w:p>
-      <w:r>
-        <w:t>Scope and lifetime</w:t>
-      </w:r>
-    </w:p>
-    <w:p>
-      <w:r>
-        <w:t>Private, public , protected</w:t>
-      </w:r>
-    </w:p>
-    <w:p>
-      <w:r>
-        <w:t>Static, constant, immutable</w:t>
-      </w:r>
-    </w:p>
-    <w:p>
-      <w:r>
-        <w:t>DB transaction, SQL, connection , list as return queries, insert/retrieve</w:t>
-      </w:r>
-    </w:p>
-    <w:p/>
-    <w:p/>
-    <w:p>
-      <w:pPr>
-        <w:rPr>
-          <w:rFonts w:asciiTheme="majorHAnsi" w:eastAsiaTheme="majorEastAsia" w:hAnsiTheme="majorHAnsi" w:cstheme="majorBidi"/>
-          <w:color w:val="0F4761" w:themeColor="accent1" w:themeShade="BF"/>
-          <w:sz w:val="40"/>
-          <w:szCs w:val="40"/>
-        </w:rPr>
-      </w:pPr>
-      <w:r>
-        <w:br w:type="page"/>
-      </w:r>
-    </w:p>
-    <w:p>
-      <w:pPr>
-        <w:pStyle w:val="Ttulo1"/>
-      </w:pPr>
-      <w:r>
-        <w:lastRenderedPageBreak/>
-        <w:t>Overview</w:t>
-      </w:r>
-    </w:p>
-    <w:p>
-      <w:pPr>
-        <w:pStyle w:val="Ttulo2"/>
-      </w:pPr>
-      <w:r>
-        <w:t>Project Structure</w:t>
-      </w:r>
-    </w:p>
-    <w:p>
-      <w:r>
-        <w:t>We divided our project into the following java packages to get more modularity , facilitate maintenance (debug, test) and decouple the development.</w:t>
-      </w:r>
-    </w:p>
-    <w:p>
-      <w:r>
-        <w:t xml:space="preserve">Db for the </w:t>
-      </w:r>
-      <w:r>
-        <w:t xml:space="preserve">java </w:t>
-      </w:r>
-      <w:r>
-        <w:t>database access</w:t>
-      </w:r>
-      <w:r>
-        <w:t xml:space="preserve"> and the sql scripts</w:t>
-      </w:r>
-    </w:p>
-    <w:p>
-      <w:r>
-        <w:t>Model for the domain model</w:t>
-      </w:r>
-    </w:p>
-    <w:p>
-      <w:r>
-        <w:t>Navigation and view for the view model</w:t>
-      </w:r>
-    </w:p>
-    <w:p>
-      <w:r>
-        <w:t>Service for the services that implements the games</w:t>
-      </w:r>
-    </w:p>
-    <w:p>
-      <w:r>
-        <w:t>And utils for transversal functionalities</w:t>
-      </w:r>
-    </w:p>
-    <w:p>
-      <w:r>
-        <w:drawing>
-          <wp:inline distT="0" distB="0" distL="0" distR="0" wp14:anchorId="7AEA1700" wp14:editId="586CC477">
-            <wp:extent cx="4791744" cy="3543795"/>
-            <wp:effectExtent l="0" t="0" r="8890" b="0"/>
-            <wp:docPr id="1331827519" name="Imagen 1" descr="Interfaz de usuario gráfica, Tabla&#10;&#10;El contenido generado por IA puede ser incorrecto."/>
-            <wp:cNvGraphicFramePr>
-              <a:graphicFrameLocks xmlns:a="http://schemas.openxmlformats.org/drawingml/2006/main" noChangeAspect="1"/>
-            </wp:cNvGraphicFramePr>
-            <a:graphic xmlns:a="http://schemas.openxmlformats.org/drawingml/2006/main">
-              <a:graphicData uri="http://schemas.openxmlformats.org/drawingml/2006/picture">
-                <pic:pic xmlns:pic="http://schemas.openxmlformats.org/drawingml/2006/picture">
-                  <pic:nvPicPr>
-                    <pic:cNvPr id="1331827519" name="Imagen 1" descr="Interfaz de usuario gráfica, Tabla&#10;&#10;El contenido generado por IA puede ser incorrecto."/>
-                    <pic:cNvPicPr/>
-                  </pic:nvPicPr>
-                  <pic:blipFill>
-                    <a:blip r:embed="rId5"/>
-                    <a:stretch>
-                      <a:fillRect/>
-                    </a:stretch>
-                  </pic:blipFill>
-                  <pic:spPr>
-                    <a:xfrm>
-                      <a:off x="0" y="0"/>
-                      <a:ext cx="4791744" cy="3543795"/>
-                    </a:xfrm>
-                    <a:prstGeom prst="rect">
-                      <a:avLst/>
-                    </a:prstGeom>
-                  </pic:spPr>
-                </pic:pic>
-              </a:graphicData>
-            </a:graphic>
-          </wp:inline>
-        </w:drawing>
-      </w:r>
-    </w:p>
-    <w:p>
-      <w:pPr>
-        <w:pStyle w:val="Ttulo2"/>
-      </w:pPr>
-      <w:r>
-        <w:t>Unit Testing/Database</w:t>
-      </w:r>
-    </w:p>
-    <w:p>
-      <w:r>
-        <w:t>On my main function we used argument to three modes that you may pass at the start command:</w:t>
+        <w:t>My Criteria C Notes:</w:t>
       </w:r>
     </w:p>
     <w:p>
@@ -230,11 +21,23 @@
         <w:pStyle w:val="Prrafodelista"/>
         <w:numPr>
           <w:ilvl w:val="0"/>
-          <w:numId w:val="3"/>
-        </w:numPr>
-      </w:pPr>
-      <w:r>
-        <w:t>Unit test mode, so that the application perform all the unit test</w:t>
+          <w:numId w:val="1"/>
+        </w:numPr>
+      </w:pPr>
+      <w:r>
+        <w:t>Project Structure, modularity, maintenance, // development</w:t>
+      </w:r>
+    </w:p>
+    <w:p>
+      <w:pPr>
+        <w:pStyle w:val="Prrafodelista"/>
+        <w:numPr>
+          <w:ilvl w:val="1"/>
+          <w:numId w:val="1"/>
+        </w:numPr>
+      </w:pPr>
+      <w:r>
+        <w:t>Model, Db, View, Utils, logic</w:t>
       </w:r>
     </w:p>
     <w:p>
@@ -242,11 +45,35 @@
         <w:pStyle w:val="Prrafodelista"/>
         <w:numPr>
           <w:ilvl w:val="0"/>
-          <w:numId w:val="3"/>
-        </w:numPr>
-      </w:pPr>
-      <w:r>
-        <w:t>DB Mockup/Actual DB, so that i could implement the java part without need of the actual database</w:t>
+          <w:numId w:val="1"/>
+        </w:numPr>
+      </w:pPr>
+      <w:r>
+        <w:t>Model (forgotten before)</w:t>
+      </w:r>
+    </w:p>
+    <w:p>
+      <w:pPr>
+        <w:pStyle w:val="Prrafodelista"/>
+        <w:numPr>
+          <w:ilvl w:val="1"/>
+          <w:numId w:val="1"/>
+        </w:numPr>
+      </w:pPr>
+      <w:r>
+        <w:t xml:space="preserve">constructor override </w:t>
+      </w:r>
+    </w:p>
+    <w:p>
+      <w:pPr>
+        <w:pStyle w:val="Prrafodelista"/>
+        <w:numPr>
+          <w:ilvl w:val="1"/>
+          <w:numId w:val="1"/>
+        </w:numPr>
+      </w:pPr>
+      <w:r>
+        <w:t>private constructor</w:t>
       </w:r>
     </w:p>
     <w:p>
@@ -254,166 +81,23 @@
         <w:pStyle w:val="Prrafodelista"/>
         <w:numPr>
           <w:ilvl w:val="0"/>
-          <w:numId w:val="3"/>
-        </w:numPr>
-      </w:pPr>
-      <w:r>
-        <w:t>Production mode, which is the one used for usual usage and deployment to our clients</w:t>
-      </w:r>
-    </w:p>
-    <w:p>
-      <w:pPr>
-        <w:ind w:left="360"/>
-      </w:pPr>
-      <w:r>
-        <w:lastRenderedPageBreak/>
-        <w:drawing>
-          <wp:inline distT="0" distB="0" distL="0" distR="0" wp14:anchorId="76A98956" wp14:editId="6FC73CCA">
-            <wp:extent cx="3421103" cy="3359150"/>
-            <wp:effectExtent l="0" t="0" r="8255" b="0"/>
-            <wp:docPr id="317049952" name="Imagen 1" descr="Texto&#10;&#10;El contenido generado por IA puede ser incorrecto."/>
-            <wp:cNvGraphicFramePr>
-              <a:graphicFrameLocks xmlns:a="http://schemas.openxmlformats.org/drawingml/2006/main" noChangeAspect="1"/>
-            </wp:cNvGraphicFramePr>
-            <a:graphic xmlns:a="http://schemas.openxmlformats.org/drawingml/2006/main">
-              <a:graphicData uri="http://schemas.openxmlformats.org/drawingml/2006/picture">
-                <pic:pic xmlns:pic="http://schemas.openxmlformats.org/drawingml/2006/picture">
-                  <pic:nvPicPr>
-                    <pic:cNvPr id="317049952" name="Imagen 1" descr="Texto&#10;&#10;El contenido generado por IA puede ser incorrecto."/>
-                    <pic:cNvPicPr/>
-                  </pic:nvPicPr>
-                  <pic:blipFill>
-                    <a:blip r:embed="rId6"/>
-                    <a:stretch>
-                      <a:fillRect/>
-                    </a:stretch>
-                  </pic:blipFill>
-                  <pic:spPr>
-                    <a:xfrm>
-                      <a:off x="0" y="0"/>
-                      <a:ext cx="3425138" cy="3363112"/>
-                    </a:xfrm>
-                    <a:prstGeom prst="rect">
-                      <a:avLst/>
-                    </a:prstGeom>
-                  </pic:spPr>
-                </pic:pic>
-              </a:graphicData>
-            </a:graphic>
-          </wp:inline>
-        </w:drawing>
-      </w:r>
-    </w:p>
-    <w:p>
-      <w:pPr>
-        <w:pStyle w:val="Ttulo2"/>
-      </w:pPr>
-      <w:r>
-        <w:t>Comments</w:t>
-      </w:r>
-    </w:p>
-    <w:p>
-      <w:r>
-        <w:t>We took care of commenting all class and methods, and sometimes add comments to the code to make it readable and maintenable:</w:t>
-      </w:r>
-    </w:p>
-    <w:p>
-      <w:r>
-        <w:drawing>
-          <wp:inline distT="0" distB="0" distL="0" distR="0" wp14:anchorId="45871752" wp14:editId="45BB8AC5">
-            <wp:extent cx="4724414" cy="3019425"/>
-            <wp:effectExtent l="0" t="0" r="0" b="0"/>
-            <wp:docPr id="914914721" name="Imagen 1" descr="Interfaz de usuario gráfica, Texto, Aplicación, Correo electrónico&#10;&#10;El contenido generado por IA puede ser incorrecto."/>
-            <wp:cNvGraphicFramePr>
-              <a:graphicFrameLocks xmlns:a="http://schemas.openxmlformats.org/drawingml/2006/main" noChangeAspect="1"/>
-            </wp:cNvGraphicFramePr>
-            <a:graphic xmlns:a="http://schemas.openxmlformats.org/drawingml/2006/main">
-              <a:graphicData uri="http://schemas.openxmlformats.org/drawingml/2006/picture">
-                <pic:pic xmlns:pic="http://schemas.openxmlformats.org/drawingml/2006/picture">
-                  <pic:nvPicPr>
-                    <pic:cNvPr id="914914721" name="Imagen 1" descr="Interfaz de usuario gráfica, Texto, Aplicación, Correo electrónico&#10;&#10;El contenido generado por IA puede ser incorrecto."/>
-                    <pic:cNvPicPr/>
-                  </pic:nvPicPr>
-                  <pic:blipFill>
-                    <a:blip r:embed="rId7"/>
-                    <a:stretch>
-                      <a:fillRect/>
-                    </a:stretch>
-                  </pic:blipFill>
-                  <pic:spPr>
-                    <a:xfrm>
-                      <a:off x="0" y="0"/>
-                      <a:ext cx="4724414" cy="3019425"/>
-                    </a:xfrm>
-                    <a:prstGeom prst="rect">
-                      <a:avLst/>
-                    </a:prstGeom>
-                  </pic:spPr>
-                </pic:pic>
-              </a:graphicData>
-            </a:graphic>
-          </wp:inline>
-        </w:drawing>
-      </w:r>
-    </w:p>
-    <w:p>
-      <w:pPr>
-        <w:pStyle w:val="Ttulo1"/>
-      </w:pPr>
-      <w:r>
-        <w:lastRenderedPageBreak/>
-        <w:t>Java Package Details</w:t>
-      </w:r>
-    </w:p>
-    <w:p>
-      <w:pPr>
-        <w:pStyle w:val="Ttulo2"/>
-      </w:pPr>
-      <w:r>
-        <w:t>Model</w:t>
-      </w:r>
-      <w:r>
-        <w:t xml:space="preserve">, </w:t>
-      </w:r>
-      <w:r>
-        <w:t>DB</w:t>
-      </w:r>
-    </w:p>
-    <w:p>
-      <w:pPr>
-        <w:pStyle w:val="Ttulo2"/>
-      </w:pPr>
-      <w:r>
-        <w:t>Service</w:t>
-      </w:r>
-    </w:p>
-    <w:p>
-      <w:pPr>
-        <w:pStyle w:val="Ttulo2"/>
-      </w:pPr>
-      <w:r>
-        <w:t>View</w:t>
-      </w:r>
-    </w:p>
-    <w:p>
-      <w:pPr>
-        <w:pStyle w:val="Ttulo2"/>
-      </w:pPr>
-      <w:r>
-        <w:t>Navigation</w:t>
-      </w:r>
-    </w:p>
-    <w:p>
-      <w:pPr>
-        <w:pStyle w:val="Ttulo2"/>
-      </w:pPr>
-      <w:r>
-        <w:t>Utils</w:t>
-      </w:r>
-    </w:p>
-    <w:p>
-      <w:r>
-        <w:t>For each of them show the listing of their classes and focus on:</w:t>
+          <w:numId w:val="1"/>
+        </w:numPr>
+      </w:pPr>
+      <w:r>
+        <w:t>// development</w:t>
+      </w:r>
+    </w:p>
+    <w:p>
+      <w:pPr>
+        <w:pStyle w:val="Prrafodelista"/>
+        <w:numPr>
+          <w:ilvl w:val="1"/>
+          <w:numId w:val="1"/>
+        </w:numPr>
+      </w:pPr>
+      <w:r>
+        <w:t>Mockup</w:t>
       </w:r>
     </w:p>
     <w:p>
@@ -421,11 +105,11 @@
         <w:pStyle w:val="Prrafodelista"/>
         <w:numPr>
           <w:ilvl w:val="0"/>
-          <w:numId w:val="4"/>
-        </w:numPr>
-      </w:pPr>
-      <w:r>
-        <w:t>Model (forgotten before)</w:t>
+          <w:numId w:val="1"/>
+        </w:numPr>
+      </w:pPr>
+      <w:r>
+        <w:t>Inheritance</w:t>
       </w:r>
     </w:p>
     <w:p>
@@ -437,8 +121,30 @@
         </w:numPr>
       </w:pPr>
       <w:r>
-        <w:t xml:space="preserve">constructor override </w:t>
-      </w:r>
+        <w:t xml:space="preserve">Model </w:t>
+      </w:r>
+      <w:proofErr w:type="spellStart"/>
+      <w:r>
+        <w:t>DbId</w:t>
+      </w:r>
+      <w:proofErr w:type="spellEnd"/>
+    </w:p>
+    <w:p>
+      <w:pPr>
+        <w:pStyle w:val="Prrafodelista"/>
+        <w:numPr>
+          <w:ilvl w:val="0"/>
+          <w:numId w:val="1"/>
+        </w:numPr>
+      </w:pPr>
+      <w:r>
+        <w:t xml:space="preserve">Abstraction and </w:t>
+      </w:r>
+      <w:proofErr w:type="spellStart"/>
+      <w:r>
+        <w:t>polymorphisme</w:t>
+      </w:r>
+      <w:proofErr w:type="spellEnd"/>
     </w:p>
     <w:p>
       <w:pPr>
@@ -448,8 +154,21 @@
           <w:numId w:val="1"/>
         </w:numPr>
       </w:pPr>
-      <w:r>
-        <w:t>private constructor</w:t>
+      <w:proofErr w:type="spellStart"/>
+      <w:r>
+        <w:t>DbgMe</w:t>
+      </w:r>
+      <w:proofErr w:type="spellEnd"/>
+      <w:r>
+        <w:t xml:space="preserve"> and </w:t>
+      </w:r>
+      <w:proofErr w:type="spellStart"/>
+      <w:r>
+        <w:t>DbgMeAsStr</w:t>
+      </w:r>
+      <w:proofErr w:type="spellEnd"/>
+      <w:r>
+        <w:t xml:space="preserve"> in Model</w:t>
       </w:r>
     </w:p>
     <w:p>
@@ -461,7 +180,7 @@
         </w:numPr>
       </w:pPr>
       <w:r>
-        <w:t>// development</w:t>
+        <w:t>Main parameters, testability, maintenance</w:t>
       </w:r>
     </w:p>
     <w:p>
@@ -473,8 +192,170 @@
         </w:numPr>
       </w:pPr>
       <w:r>
+        <w:t xml:space="preserve">Test Mode in Main </w:t>
+      </w:r>
+    </w:p>
+    <w:p>
+      <w:pPr>
+        <w:pStyle w:val="Prrafodelista"/>
+        <w:numPr>
+          <w:ilvl w:val="0"/>
+          <w:numId w:val="1"/>
+        </w:numPr>
+      </w:pPr>
+      <w:r>
+        <w:t>Test</w:t>
+      </w:r>
+    </w:p>
+    <w:p>
+      <w:pPr>
+        <w:pStyle w:val="Prrafodelista"/>
+        <w:numPr>
+          <w:ilvl w:val="1"/>
+          <w:numId w:val="1"/>
+        </w:numPr>
+      </w:pPr>
+      <w:r>
+        <w:t>Unit test</w:t>
+      </w:r>
+      <w:r>
+        <w:t xml:space="preserve"> (Unit test by AI / </w:t>
+      </w:r>
+      <w:proofErr w:type="spellStart"/>
+      <w:r>
+        <w:t>chaptgpt</w:t>
+      </w:r>
+      <w:proofErr w:type="spellEnd"/>
+      <w:r>
+        <w:t xml:space="preserve"> forgotten)</w:t>
+      </w:r>
+    </w:p>
+    <w:p>
+      <w:pPr>
+        <w:pStyle w:val="Prrafodelista"/>
+        <w:numPr>
+          <w:ilvl w:val="1"/>
+          <w:numId w:val="1"/>
+        </w:numPr>
+      </w:pPr>
+      <w:r>
+        <w:t>A</w:t>
+      </w:r>
+      <w:r>
+        <w:t>ssert</w:t>
+      </w:r>
+    </w:p>
+    <w:p>
+      <w:pPr>
+        <w:pStyle w:val="Prrafodelista"/>
+        <w:numPr>
+          <w:ilvl w:val="0"/>
+          <w:numId w:val="1"/>
+        </w:numPr>
+      </w:pPr>
+      <w:proofErr w:type="spellStart"/>
+      <w:r>
+        <w:t>Homeview</w:t>
+      </w:r>
+      <w:proofErr w:type="spellEnd"/>
+    </w:p>
+    <w:p>
+      <w:pPr>
+        <w:pStyle w:val="Prrafodelista"/>
+        <w:numPr>
+          <w:ilvl w:val="1"/>
+          <w:numId w:val="1"/>
+        </w:numPr>
+      </w:pPr>
+      <w:proofErr w:type="spellStart"/>
+      <w:r>
+        <w:t>Actionlistener</w:t>
+      </w:r>
+      <w:proofErr w:type="spellEnd"/>
+      <w:r>
+        <w:t>, override</w:t>
+      </w:r>
+    </w:p>
+    <w:p>
+      <w:pPr>
+        <w:pStyle w:val="Prrafodelista"/>
+        <w:numPr>
+          <w:ilvl w:val="1"/>
+          <w:numId w:val="1"/>
+        </w:numPr>
+      </w:pPr>
+      <w:r>
+        <w:t>List iteration</w:t>
+      </w:r>
+    </w:p>
+    <w:p>
+      <w:pPr>
+        <w:pStyle w:val="Prrafodelista"/>
+        <w:numPr>
+          <w:ilvl w:val="1"/>
+          <w:numId w:val="1"/>
+        </w:numPr>
+      </w:pPr>
+      <w:proofErr w:type="gramStart"/>
+      <w:r>
+        <w:t>Array direct</w:t>
+      </w:r>
+      <w:proofErr w:type="gramEnd"/>
+      <w:r>
+        <w:t xml:space="preserve"> access</w:t>
+      </w:r>
+    </w:p>
+    <w:p>
+      <w:pPr>
+        <w:pStyle w:val="Prrafodelista"/>
+        <w:numPr>
+          <w:ilvl w:val="1"/>
+          <w:numId w:val="1"/>
+        </w:numPr>
+      </w:pPr>
+      <w:r>
+        <w:t>UI buttons…</w:t>
+      </w:r>
+    </w:p>
+    <w:p>
+      <w:pPr>
+        <w:pStyle w:val="Prrafodelista"/>
+        <w:numPr>
+          <w:ilvl w:val="0"/>
+          <w:numId w:val="1"/>
+        </w:numPr>
+      </w:pPr>
+      <w:r>
         <w:t>Mockup</w:t>
       </w:r>
+      <w:r>
+        <w:tab/>
+      </w:r>
+    </w:p>
+    <w:p>
+      <w:pPr>
+        <w:pStyle w:val="Prrafodelista"/>
+        <w:numPr>
+          <w:ilvl w:val="1"/>
+          <w:numId w:val="1"/>
+        </w:numPr>
+      </w:pPr>
+      <w:r>
+        <w:t xml:space="preserve">List iterate, </w:t>
+      </w:r>
+      <w:proofErr w:type="gramStart"/>
+      <w:r>
+        <w:t>add ,</w:t>
+      </w:r>
+      <w:proofErr w:type="spellStart"/>
+      <w:r>
+        <w:t>remove</w:t>
+      </w:r>
+      <w:proofErr w:type="gramEnd"/>
+      <w:r>
+        <w:t>,update</w:t>
+      </w:r>
+      <w:proofErr w:type="spellEnd"/>
     </w:p>
     <w:p>
       <w:pPr>
@@ -484,9 +365,19 @@
           <w:numId w:val="1"/>
         </w:numPr>
       </w:pPr>
-      <w:r>
-        <w:t>Inheritance</w:t>
-      </w:r>
+      <w:proofErr w:type="gramStart"/>
+      <w:r>
+        <w:t>Comments :</w:t>
+      </w:r>
+      <w:proofErr w:type="gramEnd"/>
+      <w:r>
+        <w:t xml:space="preserve"> readability and </w:t>
+      </w:r>
+      <w:proofErr w:type="spellStart"/>
+      <w:r>
+        <w:t>understandibility</w:t>
+      </w:r>
+      <w:proofErr w:type="spellEnd"/>
     </w:p>
     <w:p>
       <w:pPr>
@@ -497,286 +388,6 @@
         </w:numPr>
       </w:pPr>
       <w:r>
-        <w:t>Model DbId</w:t>
-      </w:r>
-    </w:p>
-    <w:p>
-      <w:pPr>
-        <w:pStyle w:val="Prrafodelista"/>
-        <w:numPr>
-          <w:ilvl w:val="0"/>
-          <w:numId w:val="1"/>
-        </w:numPr>
-      </w:pPr>
-      <w:r>
-        <w:t>Abstraction and polymorphisme</w:t>
-      </w:r>
-    </w:p>
-    <w:p>
-      <w:pPr>
-        <w:pStyle w:val="Prrafodelista"/>
-        <w:numPr>
-          <w:ilvl w:val="1"/>
-          <w:numId w:val="1"/>
-        </w:numPr>
-      </w:pPr>
-      <w:r>
-        <w:t>DbgMe and DbgMeAsStr in Model</w:t>
-      </w:r>
-    </w:p>
-    <w:p>
-      <w:pPr>
-        <w:pStyle w:val="Prrafodelista"/>
-        <w:numPr>
-          <w:ilvl w:val="1"/>
-          <w:numId w:val="1"/>
-        </w:numPr>
-      </w:pPr>
-      <w:r>
-        <w:t>BaseView and Views</w:t>
-      </w:r>
-    </w:p>
-    <w:p>
-      <w:pPr>
-        <w:pStyle w:val="Prrafodelista"/>
-        <w:numPr>
-          <w:ilvl w:val="1"/>
-          <w:numId w:val="1"/>
-        </w:numPr>
-      </w:pPr>
-      <w:r>
-        <w:t>DBid Model and game, player..</w:t>
-      </w:r>
-    </w:p>
-    <w:p>
-      <w:pPr>
-        <w:pStyle w:val="Prrafodelista"/>
-        <w:numPr>
-          <w:ilvl w:val="1"/>
-          <w:numId w:val="1"/>
-        </w:numPr>
-      </w:pPr>
-      <w:r>
-        <w:t>Abstract class AbtractGame</w:t>
-      </w:r>
-    </w:p>
-    <w:p>
-      <w:pPr>
-        <w:pStyle w:val="Prrafodelista"/>
-        <w:numPr>
-          <w:ilvl w:val="1"/>
-          <w:numId w:val="1"/>
-        </w:numPr>
-      </w:pPr>
-      <w:r>
-        <w:t>Interface DB Mockup</w:t>
-      </w:r>
-    </w:p>
-    <w:p>
-      <w:pPr>
-        <w:pStyle w:val="Prrafodelista"/>
-        <w:numPr>
-          <w:ilvl w:val="0"/>
-          <w:numId w:val="1"/>
-        </w:numPr>
-      </w:pPr>
-      <w:r>
-        <w:t>Main parameters, testability, maintenance</w:t>
-      </w:r>
-    </w:p>
-    <w:p>
-      <w:pPr>
-        <w:pStyle w:val="Prrafodelista"/>
-        <w:numPr>
-          <w:ilvl w:val="1"/>
-          <w:numId w:val="1"/>
-        </w:numPr>
-      </w:pPr>
-      <w:r>
-        <w:t xml:space="preserve">Test Mode in Main </w:t>
-      </w:r>
-    </w:p>
-    <w:p>
-      <w:pPr>
-        <w:pStyle w:val="Prrafodelista"/>
-        <w:numPr>
-          <w:ilvl w:val="0"/>
-          <w:numId w:val="1"/>
-        </w:numPr>
-      </w:pPr>
-      <w:r>
-        <w:t>Test</w:t>
-      </w:r>
-    </w:p>
-    <w:p>
-      <w:pPr>
-        <w:pStyle w:val="Prrafodelista"/>
-        <w:numPr>
-          <w:ilvl w:val="1"/>
-          <w:numId w:val="1"/>
-        </w:numPr>
-      </w:pPr>
-      <w:r>
-        <w:t>Unit test (Unit test by AI / chaptgpt forgotten)</w:t>
-      </w:r>
-    </w:p>
-    <w:p>
-      <w:pPr>
-        <w:pStyle w:val="Prrafodelista"/>
-        <w:numPr>
-          <w:ilvl w:val="1"/>
-          <w:numId w:val="1"/>
-        </w:numPr>
-      </w:pPr>
-      <w:r>
-        <w:t>Assert</w:t>
-      </w:r>
-      <w:r>
-        <w:t xml:space="preserve"> function</w:t>
-      </w:r>
-    </w:p>
-    <w:p>
-      <w:pPr>
-        <w:pStyle w:val="Prrafodelista"/>
-        <w:numPr>
-          <w:ilvl w:val="0"/>
-          <w:numId w:val="1"/>
-        </w:numPr>
-      </w:pPr>
-      <w:r>
-        <w:t>Java special  complexity:</w:t>
-      </w:r>
-    </w:p>
-    <w:p>
-      <w:pPr>
-        <w:pStyle w:val="Prrafodelista"/>
-        <w:numPr>
-          <w:ilvl w:val="1"/>
-          <w:numId w:val="1"/>
-        </w:numPr>
-      </w:pPr>
-      <w:r>
-        <w:t>Actionlistener</w:t>
-      </w:r>
-      <w:r>
-        <w:t xml:space="preserve"> in Views</w:t>
-      </w:r>
-    </w:p>
-    <w:p>
-      <w:pPr>
-        <w:pStyle w:val="Prrafodelista"/>
-        <w:numPr>
-          <w:ilvl w:val="1"/>
-          <w:numId w:val="1"/>
-        </w:numPr>
-      </w:pPr>
-      <w:r>
-        <w:t>GameEndListener</w:t>
-      </w:r>
-    </w:p>
-    <w:p>
-      <w:pPr>
-        <w:pStyle w:val="Prrafodelista"/>
-        <w:numPr>
-          <w:ilvl w:val="1"/>
-          <w:numId w:val="1"/>
-        </w:numPr>
-      </w:pPr>
-      <w:r>
-        <w:t>UI button</w:t>
-      </w:r>
-      <w:r>
-        <w:t>s and swing library</w:t>
-      </w:r>
-    </w:p>
-    <w:p>
-      <w:pPr>
-        <w:pStyle w:val="Prrafodelista"/>
-        <w:numPr>
-          <w:ilvl w:val="0"/>
-          <w:numId w:val="1"/>
-        </w:numPr>
-      </w:pPr>
-      <w:r>
-        <w:t xml:space="preserve">Algorithmic </w:t>
-      </w:r>
-    </w:p>
-    <w:p>
-      <w:pPr>
-        <w:pStyle w:val="Prrafodelista"/>
-        <w:numPr>
-          <w:ilvl w:val="1"/>
-          <w:numId w:val="1"/>
-        </w:numPr>
-      </w:pPr>
-      <w:r>
-        <w:t>List iteration</w:t>
-      </w:r>
-      <w:r>
-        <w:t>, ArrayList, List, arrays</w:t>
-      </w:r>
-    </w:p>
-    <w:p>
-      <w:pPr>
-        <w:pStyle w:val="Prrafodelista"/>
-        <w:numPr>
-          <w:ilvl w:val="1"/>
-          <w:numId w:val="1"/>
-        </w:numPr>
-      </w:pPr>
-      <w:r>
-        <w:t>Array direct access</w:t>
-      </w:r>
-    </w:p>
-    <w:p>
-      <w:pPr>
-        <w:pStyle w:val="Prrafodelista"/>
-        <w:numPr>
-          <w:ilvl w:val="0"/>
-          <w:numId w:val="1"/>
-        </w:numPr>
-      </w:pPr>
-      <w:r>
-        <w:t>Mockup</w:t>
-      </w:r>
-      <w:r>
-        <w:tab/>
-      </w:r>
-    </w:p>
-    <w:p>
-      <w:pPr>
-        <w:pStyle w:val="Prrafodelista"/>
-        <w:numPr>
-          <w:ilvl w:val="1"/>
-          <w:numId w:val="1"/>
-        </w:numPr>
-      </w:pPr>
-      <w:r>
-        <w:t>List iterate, add ,remove,update</w:t>
-      </w:r>
-    </w:p>
-    <w:p>
-      <w:pPr>
-        <w:pStyle w:val="Prrafodelista"/>
-        <w:numPr>
-          <w:ilvl w:val="0"/>
-          <w:numId w:val="1"/>
-        </w:numPr>
-      </w:pPr>
-      <w:r>
-        <w:t>Comments : readability and understandibility</w:t>
-      </w:r>
-    </w:p>
-    <w:p>
-      <w:pPr>
-        <w:pStyle w:val="Prrafodelista"/>
-        <w:numPr>
-          <w:ilvl w:val="1"/>
-          <w:numId w:val="1"/>
-        </w:numPr>
-      </w:pPr>
-      <w:r>
-        <w:lastRenderedPageBreak/>
         <w:t>For classes, variables, functions</w:t>
       </w:r>
     </w:p>
@@ -805,13 +416,21 @@
           <w:u w:val="none"/>
         </w:rPr>
       </w:pPr>
-      <w:hyperlink r:id="rId8" w:history="1">
+      <w:hyperlink r:id="rId5" w:history="1">
         <w:r>
           <w:rPr>
             <w:rStyle w:val="Hipervnculo"/>
           </w:rPr>
-          <w:t>Navigation and AppStatus</w:t>
+          <w:t xml:space="preserve">Navigation and </w:t>
         </w:r>
+        <w:proofErr w:type="spellStart"/>
+        <w:r>
+          <w:rPr>
+            <w:rStyle w:val="Hipervnculo"/>
+          </w:rPr>
+          <w:t>AppStatus</w:t>
+        </w:r>
+        <w:proofErr w:type="spellEnd"/>
       </w:hyperlink>
     </w:p>
     <w:p>
@@ -844,210 +463,127 @@
           <w:numId w:val="1"/>
         </w:numPr>
         <w:rPr>
-          <w:rStyle w:val="Hipervnculo"/>
-          <w:color w:val="auto"/>
-          <w:u w:val="none"/>
+          <w:highlight w:val="yellow"/>
         </w:rPr>
       </w:pPr>
       <w:r>
         <w:rPr>
-          <w:rStyle w:val="Hipervnculo"/>
-          <w:color w:val="auto"/>
-          <w:u w:val="none"/>
+          <w:highlight w:val="yellow"/>
         </w:rPr>
-        <w:t>Database access classes</w:t>
-      </w:r>
-    </w:p>
-    <w:p>
-      <w:pPr>
-        <w:pStyle w:val="Prrafodelista"/>
-        <w:numPr>
-          <w:ilvl w:val="0"/>
-          <w:numId w:val="1"/>
-        </w:numPr>
+        <w:t>Base View abstraction, inheritance, polymorphism</w:t>
+      </w:r>
+    </w:p>
+    <w:p>
+      <w:pPr>
         <w:rPr>
-          <w:rStyle w:val="Hipervnculo"/>
-          <w:color w:val="auto"/>
-          <w:u w:val="none"/>
+          <w:highlight w:val="yellow"/>
         </w:rPr>
       </w:pPr>
-      <w:r>
-        <w:rPr>
-          <w:rStyle w:val="Hipervnculo"/>
-          <w:color w:val="auto"/>
-          <w:u w:val="none"/>
-        </w:rPr>
-        <w:t>SQL integration</w:t>
-      </w:r>
-    </w:p>
-    <w:p>
-      <w:r>
-        <w:t>Add some UML class diagram anywhere you can</w:t>
-      </w:r>
-    </w:p>
-    <w:p>
-      <w:pPr>
-        <w:pStyle w:val="Ttulo1"/>
-      </w:pPr>
-      <w:r>
-        <w:t>Database:</w:t>
-      </w:r>
-    </w:p>
-    <w:p>
-      <w:pPr>
-        <w:pStyle w:val="Ttulo2"/>
-      </w:pPr>
-      <w:r>
-        <w:t>Mockup</w:t>
-      </w:r>
-    </w:p>
-    <w:p>
-      <w:r>
-        <w:t>We decided to use a mockup of the database and delay its full implementation at the end of the project</w:t>
-      </w:r>
-      <w:r>
-        <w:t>.</w:t>
-      </w:r>
-    </w:p>
-    <w:p>
-      <w:pPr>
-        <w:pStyle w:val="Ttulo2"/>
-      </w:pPr>
-      <w:r>
-        <w:t>modeling</w:t>
-      </w:r>
-    </w:p>
-    <w:p>
-      <w:r>
-        <w:t>Modeled using sqldbm, we created unique name constraint for game and players, and of course all required primary key</w:t>
-      </w:r>
-    </w:p>
-    <w:p>
-      <w:r>
-        <w:drawing>
-          <wp:inline distT="0" distB="0" distL="0" distR="0" wp14:anchorId="1AD51CBF" wp14:editId="4578885E">
-            <wp:extent cx="5400040" cy="2787650"/>
-            <wp:effectExtent l="0" t="0" r="0" b="0"/>
-            <wp:docPr id="619308867" name="Imagen 1" descr="Interfaz de usuario gráfica, Aplicación&#10;&#10;El contenido generado por IA puede ser incorrecto."/>
-            <wp:cNvGraphicFramePr>
-              <a:graphicFrameLocks xmlns:a="http://schemas.openxmlformats.org/drawingml/2006/main" noChangeAspect="1"/>
-            </wp:cNvGraphicFramePr>
-            <a:graphic xmlns:a="http://schemas.openxmlformats.org/drawingml/2006/main">
-              <a:graphicData uri="http://schemas.openxmlformats.org/drawingml/2006/picture">
-                <pic:pic xmlns:pic="http://schemas.openxmlformats.org/drawingml/2006/picture">
-                  <pic:nvPicPr>
-                    <pic:cNvPr id="619308867" name="Imagen 1" descr="Interfaz de usuario gráfica, Aplicación&#10;&#10;El contenido generado por IA puede ser incorrecto."/>
-                    <pic:cNvPicPr/>
-                  </pic:nvPicPr>
-                  <pic:blipFill>
-                    <a:blip r:embed="rId9"/>
-                    <a:stretch>
-                      <a:fillRect/>
-                    </a:stretch>
-                  </pic:blipFill>
-                  <pic:spPr>
-                    <a:xfrm>
-                      <a:off x="0" y="0"/>
-                      <a:ext cx="5400040" cy="2787650"/>
-                    </a:xfrm>
-                    <a:prstGeom prst="rect">
-                      <a:avLst/>
-                    </a:prstGeom>
-                  </pic:spPr>
-                </pic:pic>
-              </a:graphicData>
-            </a:graphic>
-          </wp:inline>
-        </w:drawing>
-      </w:r>
-    </w:p>
-    <w:p>
-      <w:pPr>
-        <w:pStyle w:val="Ttulo2"/>
-      </w:pPr>
-      <w:r>
-        <w:t>Managing and developing</w:t>
-      </w:r>
-    </w:p>
-    <w:p>
-      <w:r>
-        <w:t>To easily manage, deploy and test it, we created 3 sql scripts to:</w:t>
-      </w:r>
-    </w:p>
-    <w:p>
-      <w:pPr>
-        <w:pStyle w:val="Prrafodelista"/>
-        <w:numPr>
-          <w:ilvl w:val="0"/>
-          <w:numId w:val="2"/>
-        </w:numPr>
-      </w:pPr>
-      <w:r>
-        <w:t>Create/update the scheme</w:t>
-      </w:r>
-    </w:p>
-    <w:p>
-      <w:pPr>
-        <w:pStyle w:val="Prrafodelista"/>
-        <w:numPr>
-          <w:ilvl w:val="0"/>
-          <w:numId w:val="2"/>
-        </w:numPr>
-      </w:pPr>
-      <w:r>
-        <w:t>Add initial values to our scheme</w:t>
-      </w:r>
-    </w:p>
-    <w:p>
-      <w:pPr>
-        <w:pStyle w:val="Prrafodelista"/>
-        <w:numPr>
-          <w:ilvl w:val="0"/>
-          <w:numId w:val="2"/>
-        </w:numPr>
-      </w:pPr>
-      <w:r>
-        <w:t>Test and implement our sql statements</w:t>
-      </w:r>
+    </w:p>
+    <w:p/>
+    <w:p>
+      <w:r>
+        <w:t xml:space="preserve">Data structure: arrays, collections… </w:t>
+      </w:r>
+      <w:r>
+        <w:t>justify choice</w:t>
+      </w:r>
+    </w:p>
+    <w:p>
+      <w:r>
+        <w:t>Algorithmic: flag, accumulator, early break o</w:t>
+      </w:r>
+      <w:r>
+        <w:t>r return, iteration and conditions</w:t>
+      </w:r>
+    </w:p>
+    <w:p>
+      <w:r>
+        <w:t xml:space="preserve">OOP: abstraction, </w:t>
+      </w:r>
+      <w:proofErr w:type="spellStart"/>
+      <w:proofErr w:type="gramStart"/>
+      <w:r>
+        <w:t>polymorphism,inheritace</w:t>
+      </w:r>
+      <w:proofErr w:type="gramEnd"/>
+      <w:r>
+        <w:t>,encapsulation</w:t>
+      </w:r>
+      <w:proofErr w:type="spellEnd"/>
     </w:p>
     <w:p>
       <w:r>
         <w:lastRenderedPageBreak/>
-        <w:drawing>
-          <wp:inline distT="0" distB="0" distL="0" distR="0" wp14:anchorId="4B65D2C7" wp14:editId="2F0EEDBA">
-            <wp:extent cx="5400040" cy="2835275"/>
-            <wp:effectExtent l="0" t="0" r="0" b="3175"/>
-            <wp:docPr id="1306977875" name="Imagen 1" descr="Interfaz de usuario gráfica, Texto, Aplicación, Correo electrónico&#10;&#10;El contenido generado por IA puede ser incorrecto."/>
-            <wp:cNvGraphicFramePr>
-              <a:graphicFrameLocks xmlns:a="http://schemas.openxmlformats.org/drawingml/2006/main" noChangeAspect="1"/>
-            </wp:cNvGraphicFramePr>
-            <a:graphic xmlns:a="http://schemas.openxmlformats.org/drawingml/2006/main">
-              <a:graphicData uri="http://schemas.openxmlformats.org/drawingml/2006/picture">
-                <pic:pic xmlns:pic="http://schemas.openxmlformats.org/drawingml/2006/picture">
-                  <pic:nvPicPr>
-                    <pic:cNvPr id="1306977875" name="Imagen 1" descr="Interfaz de usuario gráfica, Texto, Aplicación, Correo electrónico&#10;&#10;El contenido generado por IA puede ser incorrecto."/>
-                    <pic:cNvPicPr/>
-                  </pic:nvPicPr>
-                  <pic:blipFill>
-                    <a:blip r:embed="rId10"/>
-                    <a:stretch>
-                      <a:fillRect/>
-                    </a:stretch>
-                  </pic:blipFill>
-                  <pic:spPr>
-                    <a:xfrm>
-                      <a:off x="0" y="0"/>
-                      <a:ext cx="5400040" cy="2835275"/>
-                    </a:xfrm>
-                    <a:prstGeom prst="rect">
-                      <a:avLst/>
-                    </a:prstGeom>
-                  </pic:spPr>
-                </pic:pic>
-              </a:graphicData>
-            </a:graphic>
-          </wp:inline>
-        </w:drawing>
+        <w:t>Concurrency</w:t>
+      </w:r>
+    </w:p>
+    <w:p>
+      <w:r>
+        <w:t>Listener/event</w:t>
+      </w:r>
+    </w:p>
+    <w:p>
+      <w:r>
+        <w:t>Modularity package, library, modules</w:t>
+      </w:r>
+    </w:p>
+    <w:p>
+      <w:r>
+        <w:t>Test: integration, unit</w:t>
+      </w:r>
+    </w:p>
+    <w:p>
+      <w:r>
+        <w:t>Maintenance</w:t>
+      </w:r>
+    </w:p>
+    <w:p>
+      <w:proofErr w:type="spellStart"/>
+      <w:r>
+        <w:t>Readibility</w:t>
+      </w:r>
+      <w:proofErr w:type="spellEnd"/>
+    </w:p>
+    <w:p>
+      <w:r>
+        <w:t>Performance</w:t>
+      </w:r>
+    </w:p>
+    <w:p>
+      <w:r>
+        <w:t>Scope and lifetime</w:t>
+      </w:r>
+    </w:p>
+    <w:p>
+      <w:r>
+        <w:t xml:space="preserve">Private, </w:t>
+      </w:r>
+      <w:proofErr w:type="gramStart"/>
+      <w:r>
+        <w:t>public ,</w:t>
+      </w:r>
+      <w:proofErr w:type="gramEnd"/>
+      <w:r>
+        <w:t xml:space="preserve"> protected</w:t>
+      </w:r>
+    </w:p>
+    <w:p>
+      <w:r>
+        <w:t>Static, constant, immutable</w:t>
+      </w:r>
+    </w:p>
+    <w:p>
+      <w:r>
+        <w:t xml:space="preserve">DB transaction, SQL, </w:t>
+      </w:r>
+      <w:proofErr w:type="gramStart"/>
+      <w:r>
+        <w:t>connection ,</w:t>
+      </w:r>
+      <w:proofErr w:type="gramEnd"/>
+      <w:r>
+        <w:t xml:space="preserve"> list as return queries, insert/retrieve</w:t>
       </w:r>
     </w:p>
     <w:p/>
@@ -1064,28 +600,28 @@
 <file path=word/numbering.xml><?xml version="1.0" encoding="utf-8"?>
 <w:numbering xmlns:wpc="http://schemas.microsoft.com/office/word/2010/wordprocessingCanvas" xmlns:cx="http://schemas.microsoft.com/office/drawing/2014/chartex" xmlns:cx1="http://schemas.microsoft.com/office/drawing/2015/9/8/chartex" xmlns:cx2="http://schemas.microsoft.com/office/drawing/2015/10/21/chartex" xmlns:cx3="http://schemas.microsoft.com/office/drawing/2016/5/9/chartex" xmlns:cx4="http://schemas.microsoft.com/office/drawing/2016/5/10/chartex" xmlns:cx5="http://schemas.microsoft.com/office/drawing/2016/5/11/chartex" xmlns:cx6="http://schemas.microsoft.com/office/drawing/2016/5/12/chartex" xmlns:cx7="http://schemas.microsoft.com/office/drawing/2016/5/13/chartex" xmlns:cx8="http://schemas.microsoft.com/office/drawing/2016/5/14/chartex" xmlns:mc="http://schemas.openxmlformats.org/markup-compatibility/2006" xmlns:aink="http://schemas.microsoft.com/office/drawing/2016/ink" xmlns:am3d="http://schemas.microsoft.com/office/drawing/2017/model3d" xmlns:o="urn:schemas-microsoft-com:office:office" xmlns:oel="http://schemas.microsoft.com/office/2019/extlst" xmlns:r="http://schemas.openxmlformats.org/officeDocument/2006/relationships" xmlns:m="http://schemas.openxmlformats.org/officeDocument/2006/math" xmlns:v="urn:schemas-microsoft-com:vml" xmlns:wp14="http://schemas.microsoft.com/office/word/2010/wordprocessingDrawing" xmlns:wp="http://schemas.openxmlformats.org/drawingml/2006/wordprocessingDrawing" xmlns:w10="urn:schemas-microsoft-com:office:word" xmlns:w="http://schemas.openxmlformats.org/wordprocessingml/2006/main" xmlns:w14="http://schemas.microsoft.com/office/word/2010/wordml" xmlns:w15="http://schemas.microsoft.com/office/word/2012/wordml" xmlns:w16cex="http://schemas.microsoft.com/office/word/2018/wordml/cex" xmlns:w16cid="http://schemas.microsoft.com/office/word/2016/wordml/cid" xmlns:w16="http://schemas.microsoft.com/office/word/2018/wordml" xmlns:w16du="http://schemas.microsoft.com/office/word/2023/wordml/word16du" xmlns:w16sdtdh="http://schemas.microsoft.com/office/word/2020/wordml/sdtdatahash" xmlns:w16sdtfl="http://schemas.microsoft.com/office/word/2024/wordml/sdtformatlock" xmlns:w16se="http://schemas.microsoft.com/office/word/2015/wordml/symex" xmlns:wpg="http://schemas.microsoft.com/office/word/2010/wordprocessingGroup" xmlns:wpi="http://schemas.microsoft.com/office/word/2010/wordprocessingInk" xmlns:wne="http://schemas.microsoft.com/office/word/2006/wordml" xmlns:wps="http://schemas.microsoft.com/office/word/2010/wordprocessingShape" mc:Ignorable="w14 w15 w16se w16cid w16 w16cex w16sdtdh w16sdtfl w16du wp14">
   <w:abstractNum w:abstractNumId="0" w15:restartNumberingAfterBreak="0">
-    <w:nsid w:val="402E68B3"/>
+    <w:nsid w:val="7DF02B3D"/>
     <w:multiLevelType w:val="hybridMultilevel"/>
-    <w:tmpl w:val="7B0612FE"/>
+    <w:tmpl w:val="16B45B88"/>
     <w:lvl w:ilvl="0" w:tplc="04090001">
       <w:start w:val="1"/>
       <w:numFmt w:val="bullet"/>
       <w:lvlText w:val=""/>
       <w:lvlJc w:val="left"/>
       <w:pPr>
-        <w:ind w:left="765" w:hanging="360"/>
+        <w:ind w:left="720" w:hanging="360"/>
       </w:pPr>
       <w:rPr>
         <w:rFonts w:ascii="Symbol" w:hAnsi="Symbol" w:hint="default"/>
       </w:rPr>
     </w:lvl>
-    <w:lvl w:ilvl="1" w:tplc="04090003" w:tentative="1">
+    <w:lvl w:ilvl="1" w:tplc="04090003">
       <w:start w:val="1"/>
       <w:numFmt w:val="bullet"/>
       <w:lvlText w:val="o"/>
       <w:lvlJc w:val="left"/>
       <w:pPr>
-        <w:ind w:left="1485" w:hanging="360"/>
+        <w:ind w:left="1440" w:hanging="360"/>
       </w:pPr>
       <w:rPr>
         <w:rFonts w:ascii="Courier New" w:hAnsi="Courier New" w:cs="Courier New" w:hint="default"/>
@@ -1097,7 +633,7 @@
       <w:lvlText w:val=""/>
       <w:lvlJc w:val="left"/>
       <w:pPr>
-        <w:ind w:left="2205" w:hanging="360"/>
+        <w:ind w:left="2160" w:hanging="360"/>
       </w:pPr>
       <w:rPr>
         <w:rFonts w:ascii="Wingdings" w:hAnsi="Wingdings" w:hint="default"/>
@@ -1109,7 +645,7 @@
       <w:lvlText w:val=""/>
       <w:lvlJc w:val="left"/>
       <w:pPr>
-        <w:ind w:left="2925" w:hanging="360"/>
+        <w:ind w:left="2880" w:hanging="360"/>
       </w:pPr>
       <w:rPr>
         <w:rFonts w:ascii="Symbol" w:hAnsi="Symbol" w:hint="default"/>
@@ -1121,7 +657,7 @@
       <w:lvlText w:val="o"/>
       <w:lvlJc w:val="left"/>
       <w:pPr>
-        <w:ind w:left="3645" w:hanging="360"/>
+        <w:ind w:left="3600" w:hanging="360"/>
       </w:pPr>
       <w:rPr>
         <w:rFonts w:ascii="Courier New" w:hAnsi="Courier New" w:cs="Courier New" w:hint="default"/>
@@ -1133,7 +669,7 @@
       <w:lvlText w:val=""/>
       <w:lvlJc w:val="left"/>
       <w:pPr>
-        <w:ind w:left="4365" w:hanging="360"/>
+        <w:ind w:left="4320" w:hanging="360"/>
       </w:pPr>
       <w:rPr>
         <w:rFonts w:ascii="Wingdings" w:hAnsi="Wingdings" w:hint="default"/>
@@ -1145,7 +681,7 @@
       <w:lvlText w:val=""/>
       <w:lvlJc w:val="left"/>
       <w:pPr>
-        <w:ind w:left="5085" w:hanging="360"/>
+        <w:ind w:left="5040" w:hanging="360"/>
       </w:pPr>
       <w:rPr>
         <w:rFonts w:ascii="Symbol" w:hAnsi="Symbol" w:hint="default"/>
@@ -1157,7 +693,7 @@
       <w:lvlText w:val="o"/>
       <w:lvlJc w:val="left"/>
       <w:pPr>
-        <w:ind w:left="5805" w:hanging="360"/>
+        <w:ind w:left="5760" w:hanging="360"/>
       </w:pPr>
       <w:rPr>
         <w:rFonts w:ascii="Courier New" w:hAnsi="Courier New" w:cs="Courier New" w:hint="default"/>
@@ -1169,343 +705,6 @@
       <w:lvlText w:val=""/>
       <w:lvlJc w:val="left"/>
       <w:pPr>
-        <w:ind w:left="6525" w:hanging="360"/>
-      </w:pPr>
-      <w:rPr>
-        <w:rFonts w:ascii="Wingdings" w:hAnsi="Wingdings" w:hint="default"/>
-      </w:rPr>
-    </w:lvl>
-  </w:abstractNum>
-  <w:abstractNum w:abstractNumId="1" w15:restartNumberingAfterBreak="0">
-    <w:nsid w:val="434575A6"/>
-    <w:multiLevelType w:val="hybridMultilevel"/>
-    <w:tmpl w:val="6F8CBE80"/>
-    <w:lvl w:ilvl="0" w:tplc="5B2C3B54">
-      <w:numFmt w:val="bullet"/>
-      <w:lvlText w:val="-"/>
-      <w:lvlJc w:val="left"/>
-      <w:pPr>
-        <w:ind w:left="720" w:hanging="360"/>
-      </w:pPr>
-      <w:rPr>
-        <w:rFonts w:ascii="Aptos" w:eastAsiaTheme="minorHAnsi" w:hAnsi="Aptos" w:cstheme="minorBidi" w:hint="default"/>
-      </w:rPr>
-    </w:lvl>
-    <w:lvl w:ilvl="1" w:tplc="04090003" w:tentative="1">
-      <w:start w:val="1"/>
-      <w:numFmt w:val="bullet"/>
-      <w:lvlText w:val="o"/>
-      <w:lvlJc w:val="left"/>
-      <w:pPr>
-        <w:ind w:left="1440" w:hanging="360"/>
-      </w:pPr>
-      <w:rPr>
-        <w:rFonts w:ascii="Courier New" w:hAnsi="Courier New" w:cs="Courier New" w:hint="default"/>
-      </w:rPr>
-    </w:lvl>
-    <w:lvl w:ilvl="2" w:tplc="04090005" w:tentative="1">
-      <w:start w:val="1"/>
-      <w:numFmt w:val="bullet"/>
-      <w:lvlText w:val=""/>
-      <w:lvlJc w:val="left"/>
-      <w:pPr>
-        <w:ind w:left="2160" w:hanging="360"/>
-      </w:pPr>
-      <w:rPr>
-        <w:rFonts w:ascii="Wingdings" w:hAnsi="Wingdings" w:hint="default"/>
-      </w:rPr>
-    </w:lvl>
-    <w:lvl w:ilvl="3" w:tplc="04090001" w:tentative="1">
-      <w:start w:val="1"/>
-      <w:numFmt w:val="bullet"/>
-      <w:lvlText w:val=""/>
-      <w:lvlJc w:val="left"/>
-      <w:pPr>
-        <w:ind w:left="2880" w:hanging="360"/>
-      </w:pPr>
-      <w:rPr>
-        <w:rFonts w:ascii="Symbol" w:hAnsi="Symbol" w:hint="default"/>
-      </w:rPr>
-    </w:lvl>
-    <w:lvl w:ilvl="4" w:tplc="04090003" w:tentative="1">
-      <w:start w:val="1"/>
-      <w:numFmt w:val="bullet"/>
-      <w:lvlText w:val="o"/>
-      <w:lvlJc w:val="left"/>
-      <w:pPr>
-        <w:ind w:left="3600" w:hanging="360"/>
-      </w:pPr>
-      <w:rPr>
-        <w:rFonts w:ascii="Courier New" w:hAnsi="Courier New" w:cs="Courier New" w:hint="default"/>
-      </w:rPr>
-    </w:lvl>
-    <w:lvl w:ilvl="5" w:tplc="04090005" w:tentative="1">
-      <w:start w:val="1"/>
-      <w:numFmt w:val="bullet"/>
-      <w:lvlText w:val=""/>
-      <w:lvlJc w:val="left"/>
-      <w:pPr>
-        <w:ind w:left="4320" w:hanging="360"/>
-      </w:pPr>
-      <w:rPr>
-        <w:rFonts w:ascii="Wingdings" w:hAnsi="Wingdings" w:hint="default"/>
-      </w:rPr>
-    </w:lvl>
-    <w:lvl w:ilvl="6" w:tplc="04090001" w:tentative="1">
-      <w:start w:val="1"/>
-      <w:numFmt w:val="bullet"/>
-      <w:lvlText w:val=""/>
-      <w:lvlJc w:val="left"/>
-      <w:pPr>
-        <w:ind w:left="5040" w:hanging="360"/>
-      </w:pPr>
-      <w:rPr>
-        <w:rFonts w:ascii="Symbol" w:hAnsi="Symbol" w:hint="default"/>
-      </w:rPr>
-    </w:lvl>
-    <w:lvl w:ilvl="7" w:tplc="04090003" w:tentative="1">
-      <w:start w:val="1"/>
-      <w:numFmt w:val="bullet"/>
-      <w:lvlText w:val="o"/>
-      <w:lvlJc w:val="left"/>
-      <w:pPr>
-        <w:ind w:left="5760" w:hanging="360"/>
-      </w:pPr>
-      <w:rPr>
-        <w:rFonts w:ascii="Courier New" w:hAnsi="Courier New" w:cs="Courier New" w:hint="default"/>
-      </w:rPr>
-    </w:lvl>
-    <w:lvl w:ilvl="8" w:tplc="04090005" w:tentative="1">
-      <w:start w:val="1"/>
-      <w:numFmt w:val="bullet"/>
-      <w:lvlText w:val=""/>
-      <w:lvlJc w:val="left"/>
-      <w:pPr>
-        <w:ind w:left="6480" w:hanging="360"/>
-      </w:pPr>
-      <w:rPr>
-        <w:rFonts w:ascii="Wingdings" w:hAnsi="Wingdings" w:hint="default"/>
-      </w:rPr>
-    </w:lvl>
-  </w:abstractNum>
-  <w:abstractNum w:abstractNumId="2" w15:restartNumberingAfterBreak="0">
-    <w:nsid w:val="798115D5"/>
-    <w:multiLevelType w:val="hybridMultilevel"/>
-    <w:tmpl w:val="0EE24830"/>
-    <w:lvl w:ilvl="0" w:tplc="37FC13E2">
-      <w:numFmt w:val="bullet"/>
-      <w:lvlText w:val="-"/>
-      <w:lvlJc w:val="left"/>
-      <w:pPr>
-        <w:ind w:left="720" w:hanging="360"/>
-      </w:pPr>
-      <w:rPr>
-        <w:rFonts w:ascii="Aptos" w:eastAsiaTheme="minorHAnsi" w:hAnsi="Aptos" w:cstheme="minorBidi" w:hint="default"/>
-      </w:rPr>
-    </w:lvl>
-    <w:lvl w:ilvl="1" w:tplc="04090003" w:tentative="1">
-      <w:start w:val="1"/>
-      <w:numFmt w:val="bullet"/>
-      <w:lvlText w:val="o"/>
-      <w:lvlJc w:val="left"/>
-      <w:pPr>
-        <w:ind w:left="1440" w:hanging="360"/>
-      </w:pPr>
-      <w:rPr>
-        <w:rFonts w:ascii="Courier New" w:hAnsi="Courier New" w:cs="Courier New" w:hint="default"/>
-      </w:rPr>
-    </w:lvl>
-    <w:lvl w:ilvl="2" w:tplc="04090005" w:tentative="1">
-      <w:start w:val="1"/>
-      <w:numFmt w:val="bullet"/>
-      <w:lvlText w:val=""/>
-      <w:lvlJc w:val="left"/>
-      <w:pPr>
-        <w:ind w:left="2160" w:hanging="360"/>
-      </w:pPr>
-      <w:rPr>
-        <w:rFonts w:ascii="Wingdings" w:hAnsi="Wingdings" w:hint="default"/>
-      </w:rPr>
-    </w:lvl>
-    <w:lvl w:ilvl="3" w:tplc="04090001" w:tentative="1">
-      <w:start w:val="1"/>
-      <w:numFmt w:val="bullet"/>
-      <w:lvlText w:val=""/>
-      <w:lvlJc w:val="left"/>
-      <w:pPr>
-        <w:ind w:left="2880" w:hanging="360"/>
-      </w:pPr>
-      <w:rPr>
-        <w:rFonts w:ascii="Symbol" w:hAnsi="Symbol" w:hint="default"/>
-      </w:rPr>
-    </w:lvl>
-    <w:lvl w:ilvl="4" w:tplc="04090003" w:tentative="1">
-      <w:start w:val="1"/>
-      <w:numFmt w:val="bullet"/>
-      <w:lvlText w:val="o"/>
-      <w:lvlJc w:val="left"/>
-      <w:pPr>
-        <w:ind w:left="3600" w:hanging="360"/>
-      </w:pPr>
-      <w:rPr>
-        <w:rFonts w:ascii="Courier New" w:hAnsi="Courier New" w:cs="Courier New" w:hint="default"/>
-      </w:rPr>
-    </w:lvl>
-    <w:lvl w:ilvl="5" w:tplc="04090005" w:tentative="1">
-      <w:start w:val="1"/>
-      <w:numFmt w:val="bullet"/>
-      <w:lvlText w:val=""/>
-      <w:lvlJc w:val="left"/>
-      <w:pPr>
-        <w:ind w:left="4320" w:hanging="360"/>
-      </w:pPr>
-      <w:rPr>
-        <w:rFonts w:ascii="Wingdings" w:hAnsi="Wingdings" w:hint="default"/>
-      </w:rPr>
-    </w:lvl>
-    <w:lvl w:ilvl="6" w:tplc="04090001" w:tentative="1">
-      <w:start w:val="1"/>
-      <w:numFmt w:val="bullet"/>
-      <w:lvlText w:val=""/>
-      <w:lvlJc w:val="left"/>
-      <w:pPr>
-        <w:ind w:left="5040" w:hanging="360"/>
-      </w:pPr>
-      <w:rPr>
-        <w:rFonts w:ascii="Symbol" w:hAnsi="Symbol" w:hint="default"/>
-      </w:rPr>
-    </w:lvl>
-    <w:lvl w:ilvl="7" w:tplc="04090003" w:tentative="1">
-      <w:start w:val="1"/>
-      <w:numFmt w:val="bullet"/>
-      <w:lvlText w:val="o"/>
-      <w:lvlJc w:val="left"/>
-      <w:pPr>
-        <w:ind w:left="5760" w:hanging="360"/>
-      </w:pPr>
-      <w:rPr>
-        <w:rFonts w:ascii="Courier New" w:hAnsi="Courier New" w:cs="Courier New" w:hint="default"/>
-      </w:rPr>
-    </w:lvl>
-    <w:lvl w:ilvl="8" w:tplc="04090005" w:tentative="1">
-      <w:start w:val="1"/>
-      <w:numFmt w:val="bullet"/>
-      <w:lvlText w:val=""/>
-      <w:lvlJc w:val="left"/>
-      <w:pPr>
-        <w:ind w:left="6480" w:hanging="360"/>
-      </w:pPr>
-      <w:rPr>
-        <w:rFonts w:ascii="Wingdings" w:hAnsi="Wingdings" w:hint="default"/>
-      </w:rPr>
-    </w:lvl>
-  </w:abstractNum>
-  <w:abstractNum w:abstractNumId="3" w15:restartNumberingAfterBreak="0">
-    <w:nsid w:val="7DF02B3D"/>
-    <w:multiLevelType w:val="hybridMultilevel"/>
-    <w:tmpl w:val="16B45B88"/>
-    <w:lvl w:ilvl="0" w:tplc="04090001">
-      <w:start w:val="1"/>
-      <w:numFmt w:val="bullet"/>
-      <w:lvlText w:val=""/>
-      <w:lvlJc w:val="left"/>
-      <w:pPr>
-        <w:ind w:left="720" w:hanging="360"/>
-      </w:pPr>
-      <w:rPr>
-        <w:rFonts w:ascii="Symbol" w:hAnsi="Symbol" w:hint="default"/>
-      </w:rPr>
-    </w:lvl>
-    <w:lvl w:ilvl="1" w:tplc="04090003">
-      <w:start w:val="1"/>
-      <w:numFmt w:val="bullet"/>
-      <w:lvlText w:val="o"/>
-      <w:lvlJc w:val="left"/>
-      <w:pPr>
-        <w:ind w:left="1440" w:hanging="360"/>
-      </w:pPr>
-      <w:rPr>
-        <w:rFonts w:ascii="Courier New" w:hAnsi="Courier New" w:cs="Courier New" w:hint="default"/>
-      </w:rPr>
-    </w:lvl>
-    <w:lvl w:ilvl="2" w:tplc="04090005" w:tentative="1">
-      <w:start w:val="1"/>
-      <w:numFmt w:val="bullet"/>
-      <w:lvlText w:val=""/>
-      <w:lvlJc w:val="left"/>
-      <w:pPr>
-        <w:ind w:left="2160" w:hanging="360"/>
-      </w:pPr>
-      <w:rPr>
-        <w:rFonts w:ascii="Wingdings" w:hAnsi="Wingdings" w:hint="default"/>
-      </w:rPr>
-    </w:lvl>
-    <w:lvl w:ilvl="3" w:tplc="04090001" w:tentative="1">
-      <w:start w:val="1"/>
-      <w:numFmt w:val="bullet"/>
-      <w:lvlText w:val=""/>
-      <w:lvlJc w:val="left"/>
-      <w:pPr>
-        <w:ind w:left="2880" w:hanging="360"/>
-      </w:pPr>
-      <w:rPr>
-        <w:rFonts w:ascii="Symbol" w:hAnsi="Symbol" w:hint="default"/>
-      </w:rPr>
-    </w:lvl>
-    <w:lvl w:ilvl="4" w:tplc="04090003" w:tentative="1">
-      <w:start w:val="1"/>
-      <w:numFmt w:val="bullet"/>
-      <w:lvlText w:val="o"/>
-      <w:lvlJc w:val="left"/>
-      <w:pPr>
-        <w:ind w:left="3600" w:hanging="360"/>
-      </w:pPr>
-      <w:rPr>
-        <w:rFonts w:ascii="Courier New" w:hAnsi="Courier New" w:cs="Courier New" w:hint="default"/>
-      </w:rPr>
-    </w:lvl>
-    <w:lvl w:ilvl="5" w:tplc="04090005" w:tentative="1">
-      <w:start w:val="1"/>
-      <w:numFmt w:val="bullet"/>
-      <w:lvlText w:val=""/>
-      <w:lvlJc w:val="left"/>
-      <w:pPr>
-        <w:ind w:left="4320" w:hanging="360"/>
-      </w:pPr>
-      <w:rPr>
-        <w:rFonts w:ascii="Wingdings" w:hAnsi="Wingdings" w:hint="default"/>
-      </w:rPr>
-    </w:lvl>
-    <w:lvl w:ilvl="6" w:tplc="04090001" w:tentative="1">
-      <w:start w:val="1"/>
-      <w:numFmt w:val="bullet"/>
-      <w:lvlText w:val=""/>
-      <w:lvlJc w:val="left"/>
-      <w:pPr>
-        <w:ind w:left="5040" w:hanging="360"/>
-      </w:pPr>
-      <w:rPr>
-        <w:rFonts w:ascii="Symbol" w:hAnsi="Symbol" w:hint="default"/>
-      </w:rPr>
-    </w:lvl>
-    <w:lvl w:ilvl="7" w:tplc="04090003" w:tentative="1">
-      <w:start w:val="1"/>
-      <w:numFmt w:val="bullet"/>
-      <w:lvlText w:val="o"/>
-      <w:lvlJc w:val="left"/>
-      <w:pPr>
-        <w:ind w:left="5760" w:hanging="360"/>
-      </w:pPr>
-      <w:rPr>
-        <w:rFonts w:ascii="Courier New" w:hAnsi="Courier New" w:cs="Courier New" w:hint="default"/>
-      </w:rPr>
-    </w:lvl>
-    <w:lvl w:ilvl="8" w:tplc="04090005" w:tentative="1">
-      <w:start w:val="1"/>
-      <w:numFmt w:val="bullet"/>
-      <w:lvlText w:val=""/>
-      <w:lvlJc w:val="left"/>
-      <w:pPr>
         <w:ind w:left="6480" w:hanging="360"/>
       </w:pPr>
       <w:rPr>
@@ -1514,15 +713,6 @@
     </w:lvl>
   </w:abstractNum>
   <w:num w:numId="1" w16cid:durableId="1265847370">
-    <w:abstractNumId w:val="3"/>
-  </w:num>
-  <w:num w:numId="2" w16cid:durableId="318584339">
-    <w:abstractNumId w:val="1"/>
-  </w:num>
-  <w:num w:numId="3" w16cid:durableId="1066756894">
-    <w:abstractNumId w:val="2"/>
-  </w:num>
-  <w:num w:numId="4" w16cid:durableId="1274753021">
     <w:abstractNumId w:val="0"/>
   </w:num>
 </w:numbering>
@@ -1956,6 +1146,7 @@
     <w:next w:val="Normal"/>
     <w:link w:val="Ttulo2Car"/>
     <w:uiPriority w:val="9"/>
+    <w:semiHidden/>
     <w:unhideWhenUsed/>
     <w:qFormat/>
     <w:rsid w:val="00172BBD"/>
@@ -2130,7 +1321,6 @@
   <w:style w:type="character" w:default="1" w:styleId="Fuentedeprrafopredeter">
     <w:name w:val="Default Paragraph Font"/>
     <w:uiPriority w:val="1"/>
-    <w:semiHidden/>
     <w:unhideWhenUsed/>
   </w:style>
   <w:style w:type="table" w:default="1" w:styleId="Tablanormal">
@@ -2172,6 +1362,7 @@
     <w:basedOn w:val="Fuentedeprrafopredeter"/>
     <w:link w:val="Ttulo2"/>
     <w:uiPriority w:val="9"/>
+    <w:semiHidden/>
     <w:rsid w:val="00172BBD"/>
     <w:rPr>
       <w:rFonts w:asciiTheme="majorHAnsi" w:eastAsiaTheme="majorEastAsia" w:hAnsiTheme="majorHAnsi" w:cstheme="majorBidi"/>
